--- a/05210000285_05200000067.docx
+++ b/05210000285_05200000067.docx
@@ -66,7 +66,7 @@
                     </pic:cNvPicPr>
                   </pic:nvPicPr>
                   <pic:blipFill>
-                    <a:blip r:embed="rId5" cstate="print">
+                    <a:blip r:embed="rId7" cstate="print">
                       <a:extLst>
                         <a:ext uri="{28A0092B-C50C-407E-A947-70E740481C1C}">
                           <a14:useLocalDpi xmlns:a14="http://schemas.microsoft.com/office/drawing/2010/main" val="0"/>
@@ -233,25 +233,7 @@
           <w:sz w:val="36"/>
           <w:szCs w:val="36"/>
         </w:rPr>
-        <w:t xml:space="preserve">lhan </w:t>
-      </w:r>
-      <w:proofErr w:type="spellStart"/>
-      <w:r>
-        <w:rPr>
-          <w:rFonts w:ascii="Gill Sans MT" w:hAnsi="Gill Sans MT"/>
-          <w:sz w:val="36"/>
-          <w:szCs w:val="36"/>
-        </w:rPr>
-        <w:t>Zembat</w:t>
-      </w:r>
-      <w:proofErr w:type="spellEnd"/>
-      <w:r>
-        <w:rPr>
-          <w:rFonts w:ascii="Gill Sans MT" w:hAnsi="Gill Sans MT"/>
-          <w:sz w:val="36"/>
-          <w:szCs w:val="36"/>
-        </w:rPr>
-        <w:t xml:space="preserve"> | 05210000285</w:t>
+        <w:t>lhan Zembat | 05210000285</w:t>
       </w:r>
     </w:p>
     <w:p>
@@ -964,36 +946,8 @@
           <w:sz w:val="40"/>
           <w:szCs w:val="40"/>
         </w:rPr>
-        <w:t xml:space="preserve">Programın kodları oluşturuldu. Bu süreçte </w:t>
-      </w:r>
-      <w:proofErr w:type="spellStart"/>
-      <w:r>
-        <w:rPr>
-          <w:rFonts w:ascii="Gill Sans MT" w:hAnsi="Gill Sans MT"/>
-          <w:sz w:val="40"/>
-          <w:szCs w:val="40"/>
-        </w:rPr>
-        <w:t>PyCharm</w:t>
-      </w:r>
-      <w:proofErr w:type="spellEnd"/>
-      <w:r>
-        <w:rPr>
-          <w:rFonts w:ascii="Gill Sans MT" w:hAnsi="Gill Sans MT"/>
-          <w:sz w:val="40"/>
-          <w:szCs w:val="40"/>
-        </w:rPr>
-        <w:t xml:space="preserve"> uygulamasındaki </w:t>
-      </w:r>
-      <w:proofErr w:type="spellStart"/>
-      <w:r>
-        <w:rPr>
-          <w:rFonts w:ascii="Gill Sans MT" w:hAnsi="Gill Sans MT"/>
-          <w:sz w:val="40"/>
-          <w:szCs w:val="40"/>
-        </w:rPr>
-        <w:t>Code</w:t>
-      </w:r>
-      <w:proofErr w:type="spellEnd"/>
+        <w:t>Programın kodları oluşturuldu. Bu süreçte PyCharm</w:t>
+      </w:r>
       <w:r>
         <w:rPr>
           <w:rFonts w:ascii="Gill Sans MT" w:hAnsi="Gill Sans MT"/>
@@ -1002,41 +956,37 @@
         </w:rPr>
         <w:t xml:space="preserve"> </w:t>
       </w:r>
-      <w:proofErr w:type="spellStart"/>
-      <w:r>
-        <w:rPr>
-          <w:rFonts w:ascii="Gill Sans MT" w:hAnsi="Gill Sans MT"/>
-          <w:sz w:val="40"/>
-          <w:szCs w:val="40"/>
-        </w:rPr>
-        <w:t>With</w:t>
-      </w:r>
-      <w:proofErr w:type="spellEnd"/>
-      <w:r>
-        <w:rPr>
-          <w:rFonts w:ascii="Gill Sans MT" w:hAnsi="Gill Sans MT"/>
-          <w:sz w:val="40"/>
-          <w:szCs w:val="40"/>
-        </w:rPr>
-        <w:t xml:space="preserve"> Me altyapısıyla eşlenik kodlama yapıldı. Süreç içerisinde </w:t>
-      </w:r>
-      <w:proofErr w:type="spellStart"/>
-      <w:r>
-        <w:rPr>
-          <w:rFonts w:ascii="Gill Sans MT" w:hAnsi="Gill Sans MT"/>
-          <w:sz w:val="40"/>
-          <w:szCs w:val="40"/>
-        </w:rPr>
-        <w:t>syntax</w:t>
-      </w:r>
-      <w:proofErr w:type="spellEnd"/>
-      <w:r>
-        <w:rPr>
-          <w:rFonts w:ascii="Gill Sans MT" w:hAnsi="Gill Sans MT"/>
-          <w:sz w:val="40"/>
-          <w:szCs w:val="40"/>
-        </w:rPr>
-        <w:t xml:space="preserve"> hatalarını engelleme amaçlı testler yapıldı. Bu süreç </w:t>
+      <w:r>
+        <w:rPr>
+          <w:rFonts w:ascii="Gill Sans MT" w:hAnsi="Gill Sans MT"/>
+          <w:sz w:val="40"/>
+          <w:szCs w:val="40"/>
+        </w:rPr>
+        <w:t>Professional Edition</w:t>
+      </w:r>
+      <w:r>
+        <w:rPr>
+          <w:rFonts w:ascii="Gill Sans MT" w:hAnsi="Gill Sans MT"/>
+          <w:sz w:val="40"/>
+          <w:szCs w:val="40"/>
+        </w:rPr>
+        <w:t xml:space="preserve"> uy</w:t>
+      </w:r>
+      <w:r>
+        <w:rPr>
+          <w:rFonts w:ascii="Gill Sans MT" w:hAnsi="Gill Sans MT"/>
+          <w:sz w:val="40"/>
+          <w:szCs w:val="40"/>
+        </w:rPr>
+        <w:t>gu</w:t>
+      </w:r>
+      <w:r>
+        <w:rPr>
+          <w:rFonts w:ascii="Gill Sans MT" w:hAnsi="Gill Sans MT"/>
+          <w:sz w:val="40"/>
+          <w:szCs w:val="40"/>
+        </w:rPr>
+        <w:t xml:space="preserve">lamasındaki CodeWith Me altyapısıyla eşlenik kodlama yapıldı. Süreç içerisinde syntax hatalarını engelleme amaçlı testler yapıldı. Bu süreç </w:t>
       </w:r>
       <w:r>
         <w:rPr>
@@ -1110,23 +1060,37 @@
         </w:rPr>
         <w:t xml:space="preserve">Programın yazılması bittikten sonra program </w:t>
       </w:r>
-      <w:proofErr w:type="spellStart"/>
-      <w:r>
-        <w:rPr>
-          <w:rFonts w:ascii="Gill Sans MT" w:hAnsi="Gill Sans MT"/>
-          <w:sz w:val="40"/>
-          <w:szCs w:val="40"/>
-        </w:rPr>
-        <w:t>debug</w:t>
-      </w:r>
-      <w:proofErr w:type="spellEnd"/>
-      <w:r>
-        <w:rPr>
-          <w:rFonts w:ascii="Gill Sans MT" w:hAnsi="Gill Sans MT"/>
-          <w:sz w:val="40"/>
-          <w:szCs w:val="40"/>
-        </w:rPr>
-        <w:t xml:space="preserve"> edildi. Bunun için birden çok girdi listesi kullanıldı. Çeşitli hatalar bulundu ve düzeltildi. Bu süreç 2 saat zaman aldı. Bu sürenin ço</w:t>
+      <w:r>
+        <w:rPr>
+          <w:rFonts w:ascii="Gill Sans MT" w:hAnsi="Gill Sans MT"/>
+          <w:sz w:val="40"/>
+          <w:szCs w:val="40"/>
+        </w:rPr>
+        <w:t>sürekli test</w:t>
+      </w:r>
+      <w:r>
+        <w:rPr>
+          <w:rFonts w:ascii="Gill Sans MT" w:hAnsi="Gill Sans MT"/>
+          <w:sz w:val="40"/>
+          <w:szCs w:val="40"/>
+        </w:rPr>
+        <w:t xml:space="preserve"> edildi. Bunun için </w:t>
+      </w:r>
+      <w:r>
+        <w:rPr>
+          <w:rFonts w:ascii="Gill Sans MT" w:hAnsi="Gill Sans MT"/>
+          <w:sz w:val="40"/>
+          <w:szCs w:val="40"/>
+        </w:rPr>
+        <w:t>rastgele girdi oluşturma yöntemleri kullanıldı.</w:t>
+      </w:r>
+      <w:r>
+        <w:rPr>
+          <w:rFonts w:ascii="Gill Sans MT" w:hAnsi="Gill Sans MT"/>
+          <w:sz w:val="40"/>
+          <w:szCs w:val="40"/>
+        </w:rPr>
+        <w:t xml:space="preserve"> Çeşitli hatalar bulundu ve düzeltildi. Bu süreç 2 saat zaman aldı. Bu sürenin ço</w:t>
       </w:r>
       <w:r>
         <w:rPr>
@@ -1146,11 +1110,35 @@
       </w:r>
       <w:r>
         <w:rPr>
+          <w:rFonts w:ascii="Gill Sans MT" w:hAnsi="Gill Sans MT"/>
+          <w:sz w:val="40"/>
+          <w:szCs w:val="40"/>
+        </w:rPr>
+        <w:t xml:space="preserve">“2 nokta arası </w:t>
+      </w:r>
+      <w:r>
+        <w:rPr>
           <w:rFonts w:ascii="Gill Sans MT" w:hAnsi="Gill Sans MT" w:cs="Gill Sans MT"/>
           <w:sz w:val="40"/>
           <w:szCs w:val="40"/>
         </w:rPr>
-        <w:t>boşluk kontrolündeki</w:t>
+        <w:t>boşluk</w:t>
+      </w:r>
+      <w:r>
+        <w:rPr>
+          <w:rFonts w:ascii="Gill Sans MT" w:hAnsi="Gill Sans MT" w:cs="Gill Sans MT"/>
+          <w:sz w:val="40"/>
+          <w:szCs w:val="40"/>
+        </w:rPr>
+        <w:t xml:space="preserve"> mu”</w:t>
+      </w:r>
+      <w:r>
+        <w:rPr>
+          <w:rFonts w:ascii="Gill Sans MT" w:hAnsi="Gill Sans MT" w:cs="Gill Sans MT"/>
+          <w:sz w:val="40"/>
+          <w:szCs w:val="40"/>
+        </w:rPr>
+        <w:t xml:space="preserve"> kontrolündeki</w:t>
       </w:r>
       <w:r>
         <w:rPr>
@@ -1214,18 +1202,154 @@
           <w:sz w:val="40"/>
           <w:szCs w:val="40"/>
         </w:rPr>
-        <w:t xml:space="preserve">i </w:t>
-      </w:r>
-      <w:proofErr w:type="spellStart"/>
-      <w:r>
-        <w:rPr>
-          <w:rFonts w:ascii="Gill Sans MT" w:hAnsi="Gill Sans MT"/>
-          <w:sz w:val="40"/>
-          <w:szCs w:val="40"/>
-        </w:rPr>
-        <w:t>GitHub</w:t>
-      </w:r>
-      <w:proofErr w:type="spellEnd"/>
+        <w:t>i GitHub repo</w:t>
+      </w:r>
+      <w:r>
+        <w:rPr>
+          <w:rFonts w:ascii="Gill Sans MT" w:hAnsi="Gill Sans MT" w:cs="Gill Sans MT"/>
+          <w:sz w:val="40"/>
+          <w:szCs w:val="40"/>
+        </w:rPr>
+        <w:t>’</w:t>
+      </w:r>
+      <w:r>
+        <w:rPr>
+          <w:rFonts w:ascii="Gill Sans MT" w:hAnsi="Gill Sans MT"/>
+          <w:sz w:val="40"/>
+          <w:szCs w:val="40"/>
+        </w:rPr>
+        <w:t>sundaki bilgilere bak</w:t>
+      </w:r>
+      <w:r>
+        <w:rPr>
+          <w:rFonts w:ascii="Gill Sans MT" w:hAnsi="Gill Sans MT" w:cs="Gill Sans MT"/>
+          <w:sz w:val="40"/>
+          <w:szCs w:val="40"/>
+        </w:rPr>
+        <w:t>ı</w:t>
+      </w:r>
+      <w:r>
+        <w:rPr>
+          <w:rFonts w:ascii="Gill Sans MT" w:hAnsi="Gill Sans MT"/>
+          <w:sz w:val="40"/>
+          <w:szCs w:val="40"/>
+        </w:rPr>
+        <w:t>ld</w:t>
+      </w:r>
+      <w:r>
+        <w:rPr>
+          <w:rFonts w:ascii="Gill Sans MT" w:hAnsi="Gill Sans MT" w:cs="Gill Sans MT"/>
+          <w:sz w:val="40"/>
+          <w:szCs w:val="40"/>
+        </w:rPr>
+        <w:t>ı</w:t>
+      </w:r>
+      <w:r>
+        <w:rPr>
+          <w:rFonts w:ascii="Gill Sans MT" w:hAnsi="Gill Sans MT"/>
+          <w:sz w:val="40"/>
+          <w:szCs w:val="40"/>
+        </w:rPr>
+        <w:t xml:space="preserve"> ve s</w:t>
+      </w:r>
+      <w:r>
+        <w:rPr>
+          <w:rFonts w:ascii="Gill Sans MT" w:hAnsi="Gill Sans MT" w:cs="Gill Sans MT"/>
+          <w:sz w:val="40"/>
+          <w:szCs w:val="40"/>
+        </w:rPr>
+        <w:t>ü</w:t>
+      </w:r>
+      <w:r>
+        <w:rPr>
+          <w:rFonts w:ascii="Gill Sans MT" w:hAnsi="Gill Sans MT"/>
+          <w:sz w:val="40"/>
+          <w:szCs w:val="40"/>
+        </w:rPr>
+        <w:t>reler hesapland</w:t>
+      </w:r>
+      <w:r>
+        <w:rPr>
+          <w:rFonts w:ascii="Gill Sans MT" w:hAnsi="Gill Sans MT" w:cs="Gill Sans MT"/>
+          <w:sz w:val="40"/>
+          <w:szCs w:val="40"/>
+        </w:rPr>
+        <w:t>ı</w:t>
+      </w:r>
+      <w:r>
+        <w:rPr>
+          <w:rFonts w:ascii="Gill Sans MT" w:hAnsi="Gill Sans MT"/>
+          <w:sz w:val="40"/>
+          <w:szCs w:val="40"/>
+        </w:rPr>
+        <w:t>. Rapora eklemek i</w:t>
+      </w:r>
+      <w:r>
+        <w:rPr>
+          <w:rFonts w:ascii="Gill Sans MT" w:hAnsi="Gill Sans MT" w:cs="Gill Sans MT"/>
+          <w:sz w:val="40"/>
+          <w:szCs w:val="40"/>
+        </w:rPr>
+        <w:t>ç</w:t>
+      </w:r>
+      <w:r>
+        <w:rPr>
+          <w:rFonts w:ascii="Gill Sans MT" w:hAnsi="Gill Sans MT"/>
+          <w:sz w:val="40"/>
+          <w:szCs w:val="40"/>
+        </w:rPr>
+        <w:t>in telif hakkı olmayan görseller bulundu. Bu süreç 1 saat zaman aldı.</w:t>
+      </w:r>
+    </w:p>
+    <w:p>
+      <w:pPr>
+        <w:jc w:val="center"/>
+        <w:rPr>
+          <w:rFonts w:ascii="Gill Sans MT" w:hAnsi="Gill Sans MT"/>
+          <w:sz w:val="40"/>
+          <w:szCs w:val="40"/>
+        </w:rPr>
+      </w:pPr>
+    </w:p>
+    <w:p>
+      <w:pPr>
+        <w:jc w:val="center"/>
+        <w:rPr>
+          <w:rFonts w:ascii="Gill Sans MT" w:hAnsi="Gill Sans MT"/>
+          <w:b/>
+          <w:bCs/>
+          <w:sz w:val="48"/>
+          <w:szCs w:val="48"/>
+        </w:rPr>
+      </w:pPr>
+      <w:r>
+        <w:rPr>
+          <w:rFonts w:ascii="Gill Sans MT" w:hAnsi="Gill Sans MT"/>
+          <w:b/>
+          <w:bCs/>
+          <w:sz w:val="48"/>
+          <w:szCs w:val="48"/>
+        </w:rPr>
+        <w:t>Kullanılan Veri Yapıları</w:t>
+      </w:r>
+    </w:p>
+    <w:p>
+      <w:pPr>
+        <w:jc w:val="center"/>
+        <w:rPr>
+          <w:rFonts w:ascii="Gill Sans MT" w:hAnsi="Gill Sans MT"/>
+          <w:sz w:val="40"/>
+          <w:szCs w:val="40"/>
+        </w:rPr>
+      </w:pPr>
+      <w:r>
+        <w:rPr>
+          <w:rFonts w:ascii="Gill Sans MT" w:hAnsi="Gill Sans MT"/>
+          <w:sz w:val="40"/>
+          <w:szCs w:val="40"/>
+        </w:rPr>
+        <w:t>Çok Boyutlu Listeler: Oyundaki taşların konumlarını saklamak için</w:t>
+      </w:r>
       <w:r>
         <w:rPr>
           <w:rFonts w:ascii="Gill Sans MT" w:hAnsi="Gill Sans MT"/>
@@ -1234,120 +1358,1382 @@
         </w:rPr>
         <w:t xml:space="preserve"> </w:t>
       </w:r>
-      <w:proofErr w:type="spellStart"/>
-      <w:r>
-        <w:rPr>
-          <w:rFonts w:ascii="Gill Sans MT" w:hAnsi="Gill Sans MT"/>
-          <w:sz w:val="40"/>
-          <w:szCs w:val="40"/>
-        </w:rPr>
-        <w:t>repo</w:t>
-      </w:r>
-      <w:r>
-        <w:rPr>
-          <w:rFonts w:ascii="Gill Sans MT" w:hAnsi="Gill Sans MT" w:cs="Gill Sans MT"/>
-          <w:sz w:val="40"/>
-          <w:szCs w:val="40"/>
-        </w:rPr>
-        <w:t>’</w:t>
-      </w:r>
-      <w:r>
-        <w:rPr>
-          <w:rFonts w:ascii="Gill Sans MT" w:hAnsi="Gill Sans MT"/>
-          <w:sz w:val="40"/>
-          <w:szCs w:val="40"/>
-        </w:rPr>
-        <w:t>sundaki</w:t>
-      </w:r>
-      <w:proofErr w:type="spellEnd"/>
-      <w:r>
-        <w:rPr>
-          <w:rFonts w:ascii="Gill Sans MT" w:hAnsi="Gill Sans MT"/>
-          <w:sz w:val="40"/>
-          <w:szCs w:val="40"/>
-        </w:rPr>
-        <w:t xml:space="preserve"> bilgilere bak</w:t>
-      </w:r>
-      <w:r>
-        <w:rPr>
-          <w:rFonts w:ascii="Gill Sans MT" w:hAnsi="Gill Sans MT" w:cs="Gill Sans MT"/>
-          <w:sz w:val="40"/>
-          <w:szCs w:val="40"/>
-        </w:rPr>
-        <w:t>ı</w:t>
-      </w:r>
-      <w:r>
-        <w:rPr>
-          <w:rFonts w:ascii="Gill Sans MT" w:hAnsi="Gill Sans MT"/>
-          <w:sz w:val="40"/>
-          <w:szCs w:val="40"/>
-        </w:rPr>
-        <w:t>ld</w:t>
-      </w:r>
-      <w:r>
-        <w:rPr>
-          <w:rFonts w:ascii="Gill Sans MT" w:hAnsi="Gill Sans MT" w:cs="Gill Sans MT"/>
-          <w:sz w:val="40"/>
-          <w:szCs w:val="40"/>
-        </w:rPr>
-        <w:t>ı</w:t>
-      </w:r>
-      <w:r>
-        <w:rPr>
-          <w:rFonts w:ascii="Gill Sans MT" w:hAnsi="Gill Sans MT"/>
-          <w:sz w:val="40"/>
-          <w:szCs w:val="40"/>
-        </w:rPr>
-        <w:t xml:space="preserve"> ve s</w:t>
-      </w:r>
-      <w:r>
-        <w:rPr>
-          <w:rFonts w:ascii="Gill Sans MT" w:hAnsi="Gill Sans MT" w:cs="Gill Sans MT"/>
-          <w:sz w:val="40"/>
-          <w:szCs w:val="40"/>
-        </w:rPr>
-        <w:t>ü</w:t>
-      </w:r>
-      <w:r>
-        <w:rPr>
-          <w:rFonts w:ascii="Gill Sans MT" w:hAnsi="Gill Sans MT"/>
-          <w:sz w:val="40"/>
-          <w:szCs w:val="40"/>
-        </w:rPr>
-        <w:t>reler hesapland</w:t>
-      </w:r>
-      <w:r>
-        <w:rPr>
-          <w:rFonts w:ascii="Gill Sans MT" w:hAnsi="Gill Sans MT" w:cs="Gill Sans MT"/>
-          <w:sz w:val="40"/>
-          <w:szCs w:val="40"/>
-        </w:rPr>
-        <w:t>ı</w:t>
-      </w:r>
-      <w:r>
-        <w:rPr>
-          <w:rFonts w:ascii="Gill Sans MT" w:hAnsi="Gill Sans MT"/>
-          <w:sz w:val="40"/>
-          <w:szCs w:val="40"/>
-        </w:rPr>
-        <w:t>. Rapora eklemek i</w:t>
-      </w:r>
-      <w:r>
-        <w:rPr>
-          <w:rFonts w:ascii="Gill Sans MT" w:hAnsi="Gill Sans MT" w:cs="Gill Sans MT"/>
-          <w:sz w:val="40"/>
-          <w:szCs w:val="40"/>
-        </w:rPr>
-        <w:t>ç</w:t>
-      </w:r>
-      <w:r>
-        <w:rPr>
-          <w:rFonts w:ascii="Gill Sans MT" w:hAnsi="Gill Sans MT"/>
-          <w:sz w:val="40"/>
-          <w:szCs w:val="40"/>
-        </w:rPr>
-        <w:t>in telif hakkı olmayan görseller bulundu. Bu süreç 1 saat zaman aldı.</w:t>
-      </w:r>
+      <w:r>
+        <w:rPr>
+          <w:rFonts w:ascii="Gill Sans MT" w:hAnsi="Gill Sans MT"/>
+          <w:sz w:val="40"/>
+          <w:szCs w:val="40"/>
+        </w:rPr>
+        <w:t>tek</w:t>
+      </w:r>
+      <w:r>
+        <w:rPr>
+          <w:rFonts w:ascii="Gill Sans MT" w:hAnsi="Gill Sans MT"/>
+          <w:sz w:val="40"/>
+          <w:szCs w:val="40"/>
+        </w:rPr>
+        <w:t xml:space="preserve"> ve</w:t>
+      </w:r>
+      <w:r>
+        <w:rPr>
+          <w:rFonts w:ascii="Gill Sans MT" w:hAnsi="Gill Sans MT"/>
+          <w:sz w:val="40"/>
+          <w:szCs w:val="40"/>
+        </w:rPr>
+        <w:t xml:space="preserve"> </w:t>
+      </w:r>
+      <w:r>
+        <w:rPr>
+          <w:rFonts w:ascii="Gill Sans MT" w:hAnsi="Gill Sans MT"/>
+          <w:sz w:val="40"/>
+          <w:szCs w:val="40"/>
+        </w:rPr>
+        <w:t>iki</w:t>
+      </w:r>
+      <w:r>
+        <w:rPr>
+          <w:rFonts w:ascii="Gill Sans MT" w:hAnsi="Gill Sans MT"/>
+          <w:sz w:val="40"/>
+          <w:szCs w:val="40"/>
+        </w:rPr>
+        <w:t xml:space="preserve"> boyutlu, oluşmuş olan karelerin verilerini saklamak için </w:t>
+      </w:r>
+      <w:r>
+        <w:rPr>
+          <w:rFonts w:ascii="Gill Sans MT" w:hAnsi="Gill Sans MT"/>
+          <w:sz w:val="40"/>
+          <w:szCs w:val="40"/>
+        </w:rPr>
+        <w:t>üç</w:t>
+      </w:r>
+      <w:r>
+        <w:rPr>
+          <w:rFonts w:ascii="Gill Sans MT" w:hAnsi="Gill Sans MT"/>
+          <w:sz w:val="40"/>
+          <w:szCs w:val="40"/>
+        </w:rPr>
+        <w:t xml:space="preserve"> boyutlu listeler kullanıldı.</w:t>
+      </w:r>
+    </w:p>
+    <w:p>
+      <w:pPr>
+        <w:jc w:val="center"/>
+        <w:rPr>
+          <w:rFonts w:ascii="Gill Sans MT" w:hAnsi="Gill Sans MT"/>
+          <w:sz w:val="40"/>
+          <w:szCs w:val="40"/>
+        </w:rPr>
+      </w:pPr>
+    </w:p>
+    <w:p>
+      <w:pPr>
+        <w:jc w:val="center"/>
+        <w:rPr>
+          <w:rFonts w:ascii="Gill Sans MT" w:hAnsi="Gill Sans MT"/>
+          <w:b/>
+          <w:bCs/>
+          <w:sz w:val="48"/>
+          <w:szCs w:val="48"/>
+        </w:rPr>
+      </w:pPr>
+      <w:r>
+        <w:rPr>
+          <w:rFonts w:ascii="Gill Sans MT" w:hAnsi="Gill Sans MT"/>
+          <w:b/>
+          <w:bCs/>
+          <w:sz w:val="48"/>
+          <w:szCs w:val="48"/>
+        </w:rPr>
+        <w:t>Fonksiyonlar</w:t>
+      </w:r>
+    </w:p>
+    <w:p>
+      <w:pPr>
+        <w:pStyle w:val="ListeParagraf"/>
+        <w:numPr>
+          <w:ilvl w:val="0"/>
+          <w:numId w:val="5"/>
+        </w:numPr>
+        <w:rPr>
+          <w:rFonts w:ascii="Gill Sans MT" w:hAnsi="Gill Sans MT"/>
+          <w:b/>
+          <w:bCs/>
+          <w:sz w:val="48"/>
+          <w:szCs w:val="48"/>
+        </w:rPr>
+      </w:pPr>
+      <w:proofErr w:type="gramStart"/>
+      <w:r>
+        <w:rPr>
+          <w:rFonts w:ascii="Gill Sans MT" w:hAnsi="Gill Sans MT"/>
+          <w:b/>
+          <w:bCs/>
+          <w:sz w:val="48"/>
+          <w:szCs w:val="48"/>
+        </w:rPr>
+        <w:t>f</w:t>
+      </w:r>
+      <w:proofErr w:type="gramEnd"/>
+      <w:r>
+        <w:rPr>
+          <w:rFonts w:ascii="Gill Sans MT" w:hAnsi="Gill Sans MT"/>
+          <w:b/>
+          <w:bCs/>
+          <w:sz w:val="48"/>
+          <w:szCs w:val="48"/>
+        </w:rPr>
+        <w:t>_haritayi_olustur(harf_listesi):</w:t>
+      </w:r>
+      <w:r>
+        <w:rPr>
+          <w:rFonts w:ascii="Gill Sans MT" w:hAnsi="Gill Sans MT"/>
+          <w:b/>
+          <w:bCs/>
+          <w:sz w:val="48"/>
+          <w:szCs w:val="48"/>
+        </w:rPr>
+        <w:t xml:space="preserve"> </w:t>
+      </w:r>
+      <w:r>
+        <w:rPr>
+          <w:rFonts w:ascii="Gill Sans MT" w:hAnsi="Gill Sans MT"/>
+          <w:b/>
+          <w:bCs/>
+          <w:sz w:val="48"/>
+          <w:szCs w:val="48"/>
+        </w:rPr>
+        <w:t>Yatay çizgi sayısını alıp t</w:t>
+      </w:r>
+      <w:r>
+        <w:rPr>
+          <w:rFonts w:ascii="Gill Sans MT" w:hAnsi="Gill Sans MT"/>
+          <w:b/>
+          <w:bCs/>
+          <w:sz w:val="48"/>
+          <w:szCs w:val="48"/>
+        </w:rPr>
+        <w:t>aşların konumlarını saklayan 2 boyutlu liste oluşturur.</w:t>
+      </w:r>
+    </w:p>
+    <w:p>
+      <w:pPr>
+        <w:pStyle w:val="ListeParagraf"/>
+        <w:rPr>
+          <w:rFonts w:ascii="Gill Sans MT" w:hAnsi="Gill Sans MT"/>
+          <w:b/>
+          <w:bCs/>
+          <w:sz w:val="48"/>
+          <w:szCs w:val="48"/>
+        </w:rPr>
+      </w:pPr>
+    </w:p>
+    <w:p>
+      <w:pPr>
+        <w:pStyle w:val="ListeParagraf"/>
+        <w:numPr>
+          <w:ilvl w:val="0"/>
+          <w:numId w:val="5"/>
+        </w:numPr>
+        <w:rPr>
+          <w:rFonts w:ascii="Gill Sans MT" w:hAnsi="Gill Sans MT"/>
+          <w:b/>
+          <w:bCs/>
+          <w:sz w:val="48"/>
+          <w:szCs w:val="48"/>
+        </w:rPr>
+      </w:pPr>
+      <w:proofErr w:type="gramStart"/>
+      <w:r>
+        <w:rPr>
+          <w:rFonts w:ascii="Gill Sans MT" w:hAnsi="Gill Sans MT"/>
+          <w:b/>
+          <w:bCs/>
+          <w:sz w:val="48"/>
+          <w:szCs w:val="48"/>
+        </w:rPr>
+        <w:t>f</w:t>
+      </w:r>
+      <w:proofErr w:type="gramEnd"/>
+      <w:r>
+        <w:rPr>
+          <w:rFonts w:ascii="Gill Sans MT" w:hAnsi="Gill Sans MT"/>
+          <w:b/>
+          <w:bCs/>
+          <w:sz w:val="48"/>
+          <w:szCs w:val="48"/>
+        </w:rPr>
+        <w:t>_aralik_kontrolu(alt_sinir, ust_sinir):</w:t>
+      </w:r>
+      <w:r>
+        <w:rPr>
+          <w:rFonts w:ascii="Gill Sans MT" w:hAnsi="Gill Sans MT"/>
+          <w:b/>
+          <w:bCs/>
+          <w:sz w:val="48"/>
+          <w:szCs w:val="48"/>
+        </w:rPr>
+        <w:t xml:space="preserve"> Sayı alır ve girilen sayının girilen sınırlar arasında olup olmadı</w:t>
+      </w:r>
+      <w:r>
+        <w:rPr>
+          <w:rFonts w:ascii="Calibri" w:hAnsi="Calibri" w:cs="Calibri"/>
+          <w:b/>
+          <w:bCs/>
+          <w:sz w:val="48"/>
+          <w:szCs w:val="48"/>
+        </w:rPr>
+        <w:t>ğına bakar.</w:t>
+      </w:r>
+    </w:p>
+    <w:p>
+      <w:pPr>
+        <w:pStyle w:val="ListeParagraf"/>
+        <w:rPr>
+          <w:rFonts w:ascii="Gill Sans MT" w:hAnsi="Gill Sans MT"/>
+          <w:b/>
+          <w:bCs/>
+          <w:sz w:val="48"/>
+          <w:szCs w:val="48"/>
+        </w:rPr>
+      </w:pPr>
+    </w:p>
+    <w:p>
+      <w:pPr>
+        <w:pStyle w:val="ListeParagraf"/>
+        <w:numPr>
+          <w:ilvl w:val="0"/>
+          <w:numId w:val="5"/>
+        </w:numPr>
+        <w:rPr>
+          <w:rFonts w:ascii="Gill Sans MT" w:hAnsi="Gill Sans MT"/>
+          <w:b/>
+          <w:bCs/>
+          <w:sz w:val="48"/>
+          <w:szCs w:val="48"/>
+        </w:rPr>
+      </w:pPr>
+      <w:proofErr w:type="gramStart"/>
+      <w:r>
+        <w:rPr>
+          <w:rFonts w:ascii="Gill Sans MT" w:hAnsi="Gill Sans MT"/>
+          <w:b/>
+          <w:bCs/>
+          <w:sz w:val="48"/>
+          <w:szCs w:val="48"/>
+        </w:rPr>
+        <w:t>f</w:t>
+      </w:r>
+      <w:proofErr w:type="gramEnd"/>
+      <w:r>
+        <w:rPr>
+          <w:rFonts w:ascii="Gill Sans MT" w:hAnsi="Gill Sans MT"/>
+          <w:b/>
+          <w:bCs/>
+          <w:sz w:val="48"/>
+          <w:szCs w:val="48"/>
+        </w:rPr>
+        <w:t>_haritayi_yazdir(harita, harf_listesi):</w:t>
+      </w:r>
+      <w:r>
+        <w:rPr>
+          <w:rFonts w:ascii="Gill Sans MT" w:hAnsi="Gill Sans MT"/>
+          <w:b/>
+          <w:bCs/>
+          <w:sz w:val="48"/>
+          <w:szCs w:val="48"/>
+        </w:rPr>
+        <w:t xml:space="preserve"> Taşların konumlarının saklandı</w:t>
+      </w:r>
+      <w:r>
+        <w:rPr>
+          <w:rFonts w:ascii="Calibri" w:hAnsi="Calibri" w:cs="Calibri"/>
+          <w:b/>
+          <w:bCs/>
+          <w:sz w:val="48"/>
+          <w:szCs w:val="48"/>
+        </w:rPr>
+        <w:t>ğı harita adlı listeyi konsola yazdırır.</w:t>
+      </w:r>
+    </w:p>
+    <w:p>
+      <w:pPr>
+        <w:pStyle w:val="ListeParagraf"/>
+        <w:rPr>
+          <w:rFonts w:ascii="Gill Sans MT" w:hAnsi="Gill Sans MT"/>
+          <w:b/>
+          <w:bCs/>
+          <w:sz w:val="48"/>
+          <w:szCs w:val="48"/>
+        </w:rPr>
+      </w:pPr>
+    </w:p>
+    <w:p>
+      <w:pPr>
+        <w:pStyle w:val="ListeParagraf"/>
+        <w:numPr>
+          <w:ilvl w:val="0"/>
+          <w:numId w:val="5"/>
+        </w:numPr>
+        <w:rPr>
+          <w:rFonts w:ascii="Gill Sans MT" w:hAnsi="Gill Sans MT"/>
+          <w:b/>
+          <w:bCs/>
+          <w:sz w:val="48"/>
+          <w:szCs w:val="48"/>
+        </w:rPr>
+      </w:pPr>
+      <w:proofErr w:type="gramStart"/>
+      <w:r>
+        <w:rPr>
+          <w:rFonts w:ascii="Gill Sans MT" w:hAnsi="Gill Sans MT"/>
+          <w:b/>
+          <w:bCs/>
+          <w:sz w:val="48"/>
+          <w:szCs w:val="48"/>
+        </w:rPr>
+        <w:t>f</w:t>
+      </w:r>
+      <w:proofErr w:type="gramEnd"/>
+      <w:r>
+        <w:rPr>
+          <w:rFonts w:ascii="Gill Sans MT" w:hAnsi="Gill Sans MT"/>
+          <w:b/>
+          <w:bCs/>
+          <w:sz w:val="48"/>
+          <w:szCs w:val="48"/>
+        </w:rPr>
+        <w:t>_tabloya_harfleri_yazdir(harf_listesi):</w:t>
+      </w:r>
+      <w:r>
+        <w:rPr>
+          <w:rFonts w:ascii="Gill Sans MT" w:hAnsi="Gill Sans MT"/>
+          <w:b/>
+          <w:bCs/>
+          <w:sz w:val="48"/>
+          <w:szCs w:val="48"/>
+        </w:rPr>
+        <w:t xml:space="preserve"> Haritanın yazdırılması sırasında </w:t>
+      </w:r>
+      <w:r>
+        <w:rPr>
+          <w:rFonts w:ascii="Gill Sans MT" w:hAnsi="Gill Sans MT"/>
+          <w:b/>
+          <w:bCs/>
+          <w:sz w:val="48"/>
+          <w:szCs w:val="48"/>
+        </w:rPr>
+        <w:lastRenderedPageBreak/>
+        <w:t>koordinatları belirtmek için harfleri ekrana yazdırır.</w:t>
+      </w:r>
+    </w:p>
+    <w:p>
+      <w:pPr>
+        <w:pStyle w:val="ListeParagraf"/>
+        <w:rPr>
+          <w:rFonts w:ascii="Gill Sans MT" w:hAnsi="Gill Sans MT"/>
+          <w:b/>
+          <w:bCs/>
+          <w:sz w:val="48"/>
+          <w:szCs w:val="48"/>
+        </w:rPr>
+      </w:pPr>
+    </w:p>
+    <w:p>
+      <w:pPr>
+        <w:pStyle w:val="ListeParagraf"/>
+        <w:numPr>
+          <w:ilvl w:val="0"/>
+          <w:numId w:val="5"/>
+        </w:numPr>
+        <w:rPr>
+          <w:rFonts w:ascii="Gill Sans MT" w:hAnsi="Gill Sans MT"/>
+          <w:b/>
+          <w:bCs/>
+          <w:sz w:val="48"/>
+          <w:szCs w:val="48"/>
+        </w:rPr>
+      </w:pPr>
+      <w:proofErr w:type="gramStart"/>
+      <w:r>
+        <w:rPr>
+          <w:rFonts w:ascii="Gill Sans MT" w:hAnsi="Gill Sans MT"/>
+          <w:b/>
+          <w:bCs/>
+          <w:sz w:val="48"/>
+          <w:szCs w:val="48"/>
+        </w:rPr>
+        <w:t>f</w:t>
+      </w:r>
+      <w:proofErr w:type="gramEnd"/>
+      <w:r>
+        <w:rPr>
+          <w:rFonts w:ascii="Gill Sans MT" w:hAnsi="Gill Sans MT"/>
+          <w:b/>
+          <w:bCs/>
+          <w:sz w:val="48"/>
+          <w:szCs w:val="48"/>
+        </w:rPr>
+        <w:t>_tas_yerlestirme(harf_listesi, harita):</w:t>
+      </w:r>
+      <w:r>
+        <w:rPr>
+          <w:rFonts w:ascii="Gill Sans MT" w:hAnsi="Gill Sans MT"/>
+          <w:b/>
+          <w:bCs/>
+          <w:sz w:val="48"/>
+          <w:szCs w:val="48"/>
+        </w:rPr>
+        <w:t xml:space="preserve"> Kullanıcıların sırayla boş olan bir noktaya taş yerleştirmesini sa</w:t>
+      </w:r>
+      <w:r>
+        <w:rPr>
+          <w:rFonts w:ascii="Calibri" w:hAnsi="Calibri" w:cs="Calibri"/>
+          <w:b/>
+          <w:bCs/>
+          <w:sz w:val="48"/>
+          <w:szCs w:val="48"/>
+        </w:rPr>
+        <w:t>ğlar.</w:t>
+      </w:r>
+    </w:p>
+    <w:p>
+      <w:pPr>
+        <w:pStyle w:val="ListeParagraf"/>
+        <w:rPr>
+          <w:rFonts w:ascii="Gill Sans MT" w:hAnsi="Gill Sans MT"/>
+          <w:b/>
+          <w:bCs/>
+          <w:sz w:val="48"/>
+          <w:szCs w:val="48"/>
+        </w:rPr>
+      </w:pPr>
+    </w:p>
+    <w:p>
+      <w:pPr>
+        <w:pStyle w:val="ListeParagraf"/>
+        <w:numPr>
+          <w:ilvl w:val="0"/>
+          <w:numId w:val="5"/>
+        </w:numPr>
+        <w:rPr>
+          <w:rFonts w:ascii="Gill Sans MT" w:hAnsi="Gill Sans MT"/>
+          <w:b/>
+          <w:bCs/>
+          <w:sz w:val="48"/>
+          <w:szCs w:val="48"/>
+        </w:rPr>
+      </w:pPr>
+      <w:proofErr w:type="gramStart"/>
+      <w:r>
+        <w:rPr>
+          <w:rFonts w:ascii="Gill Sans MT" w:hAnsi="Gill Sans MT"/>
+          <w:b/>
+          <w:bCs/>
+          <w:sz w:val="48"/>
+          <w:szCs w:val="48"/>
+        </w:rPr>
+        <w:t>f</w:t>
+      </w:r>
+      <w:proofErr w:type="gramEnd"/>
+      <w:r>
+        <w:rPr>
+          <w:rFonts w:ascii="Gill Sans MT" w:hAnsi="Gill Sans MT"/>
+          <w:b/>
+          <w:bCs/>
+          <w:sz w:val="48"/>
+          <w:szCs w:val="48"/>
+        </w:rPr>
+        <w:t>_konum_bosmu(konum, harita, harf_listesi):</w:t>
+      </w:r>
+      <w:r>
+        <w:rPr>
+          <w:rFonts w:ascii="Gill Sans MT" w:hAnsi="Gill Sans MT"/>
+          <w:b/>
+          <w:bCs/>
+          <w:sz w:val="48"/>
+          <w:szCs w:val="48"/>
+        </w:rPr>
+        <w:t xml:space="preserve"> Taş yerleştirme ve di</w:t>
+      </w:r>
+      <w:r>
+        <w:rPr>
+          <w:rFonts w:ascii="Calibri" w:hAnsi="Calibri" w:cs="Calibri"/>
+          <w:b/>
+          <w:bCs/>
+          <w:sz w:val="48"/>
+          <w:szCs w:val="48"/>
+        </w:rPr>
+        <w:t>ğer oyun etaplarında kullanıcıdan alınan noktanın boş olup olmadığını kontrol eder.</w:t>
+      </w:r>
+    </w:p>
+    <w:p>
+      <w:pPr>
+        <w:pStyle w:val="ListeParagraf"/>
+        <w:rPr>
+          <w:rFonts w:ascii="Gill Sans MT" w:hAnsi="Gill Sans MT"/>
+          <w:b/>
+          <w:bCs/>
+          <w:sz w:val="48"/>
+          <w:szCs w:val="48"/>
+        </w:rPr>
+      </w:pPr>
+    </w:p>
+    <w:p>
+      <w:pPr>
+        <w:pStyle w:val="ListeParagraf"/>
+        <w:numPr>
+          <w:ilvl w:val="0"/>
+          <w:numId w:val="5"/>
+        </w:numPr>
+        <w:rPr>
+          <w:rFonts w:ascii="Gill Sans MT" w:hAnsi="Gill Sans MT"/>
+          <w:b/>
+          <w:bCs/>
+          <w:sz w:val="48"/>
+          <w:szCs w:val="48"/>
+        </w:rPr>
+      </w:pPr>
+      <w:proofErr w:type="gramStart"/>
+      <w:r>
+        <w:rPr>
+          <w:rFonts w:ascii="Gill Sans MT" w:hAnsi="Gill Sans MT"/>
+          <w:b/>
+          <w:bCs/>
+          <w:sz w:val="48"/>
+          <w:szCs w:val="48"/>
+        </w:rPr>
+        <w:t>f</w:t>
+      </w:r>
+      <w:proofErr w:type="gramEnd"/>
+      <w:r>
+        <w:rPr>
+          <w:rFonts w:ascii="Gill Sans MT" w:hAnsi="Gill Sans MT"/>
+          <w:b/>
+          <w:bCs/>
+          <w:sz w:val="48"/>
+          <w:szCs w:val="48"/>
+        </w:rPr>
+        <w:t>_konum_haritada_varmi(konum, harf_listesi, harita, konum_miktari):</w:t>
+      </w:r>
+      <w:r>
+        <w:rPr>
+          <w:rFonts w:ascii="Gill Sans MT" w:hAnsi="Gill Sans MT"/>
+          <w:b/>
+          <w:bCs/>
+          <w:sz w:val="48"/>
+          <w:szCs w:val="48"/>
+        </w:rPr>
+        <w:t xml:space="preserve"> Girilen konumun veya konumların harita listesinin boyutlarına uygun olup olmadı</w:t>
+      </w:r>
+      <w:r>
+        <w:rPr>
+          <w:rFonts w:ascii="Calibri" w:hAnsi="Calibri" w:cs="Calibri"/>
+          <w:b/>
+          <w:bCs/>
+          <w:sz w:val="48"/>
+          <w:szCs w:val="48"/>
+        </w:rPr>
+        <w:t>ğını kontrol eder.</w:t>
+      </w:r>
+    </w:p>
+    <w:p>
+      <w:pPr>
+        <w:pStyle w:val="ListeParagraf"/>
+        <w:rPr>
+          <w:rFonts w:ascii="Gill Sans MT" w:hAnsi="Gill Sans MT"/>
+          <w:b/>
+          <w:bCs/>
+          <w:sz w:val="48"/>
+          <w:szCs w:val="48"/>
+        </w:rPr>
+      </w:pPr>
+    </w:p>
+    <w:p>
+      <w:pPr>
+        <w:pStyle w:val="ListeParagraf"/>
+        <w:numPr>
+          <w:ilvl w:val="0"/>
+          <w:numId w:val="5"/>
+        </w:numPr>
+        <w:rPr>
+          <w:rFonts w:ascii="Gill Sans MT" w:hAnsi="Gill Sans MT"/>
+          <w:b/>
+          <w:bCs/>
+          <w:sz w:val="48"/>
+          <w:szCs w:val="48"/>
+        </w:rPr>
+      </w:pPr>
+      <w:proofErr w:type="gramStart"/>
+      <w:r>
+        <w:rPr>
+          <w:rFonts w:ascii="Gill Sans MT" w:hAnsi="Gill Sans MT"/>
+          <w:b/>
+          <w:bCs/>
+          <w:sz w:val="48"/>
+          <w:szCs w:val="48"/>
+        </w:rPr>
+        <w:t>f</w:t>
+      </w:r>
+      <w:proofErr w:type="gramEnd"/>
+      <w:r>
+        <w:rPr>
+          <w:rFonts w:ascii="Gill Sans MT" w:hAnsi="Gill Sans MT"/>
+          <w:b/>
+          <w:bCs/>
+          <w:sz w:val="48"/>
+          <w:szCs w:val="48"/>
+        </w:rPr>
+        <w:t>_metni_sayi_konumuna_cevir(konum, harf_listesi):</w:t>
+      </w:r>
+      <w:r>
+        <w:rPr>
+          <w:rFonts w:ascii="Gill Sans MT" w:hAnsi="Gill Sans MT"/>
+          <w:b/>
+          <w:bCs/>
+          <w:sz w:val="48"/>
+          <w:szCs w:val="48"/>
+        </w:rPr>
+        <w:t xml:space="preserve"> String olarak alınan konumu liste indekslerine çevirir.</w:t>
+      </w:r>
+    </w:p>
+    <w:p>
+      <w:pPr>
+        <w:pStyle w:val="ListeParagraf"/>
+        <w:rPr>
+          <w:rFonts w:ascii="Gill Sans MT" w:hAnsi="Gill Sans MT"/>
+          <w:b/>
+          <w:bCs/>
+          <w:sz w:val="48"/>
+          <w:szCs w:val="48"/>
+        </w:rPr>
+      </w:pPr>
+    </w:p>
+    <w:p>
+      <w:pPr>
+        <w:pStyle w:val="ListeParagraf"/>
+        <w:numPr>
+          <w:ilvl w:val="0"/>
+          <w:numId w:val="5"/>
+        </w:numPr>
+        <w:rPr>
+          <w:rFonts w:ascii="Gill Sans MT" w:hAnsi="Gill Sans MT"/>
+          <w:b/>
+          <w:bCs/>
+          <w:sz w:val="48"/>
+          <w:szCs w:val="48"/>
+        </w:rPr>
+      </w:pPr>
+      <w:proofErr w:type="gramStart"/>
+      <w:r>
+        <w:rPr>
+          <w:rFonts w:ascii="Gill Sans MT" w:hAnsi="Gill Sans MT"/>
+          <w:b/>
+          <w:bCs/>
+          <w:sz w:val="48"/>
+          <w:szCs w:val="48"/>
+        </w:rPr>
+        <w:lastRenderedPageBreak/>
+        <w:t>f</w:t>
+      </w:r>
+      <w:proofErr w:type="gramEnd"/>
+      <w:r>
+        <w:rPr>
+          <w:rFonts w:ascii="Gill Sans MT" w:hAnsi="Gill Sans MT"/>
+          <w:b/>
+          <w:bCs/>
+          <w:sz w:val="48"/>
+          <w:szCs w:val="48"/>
+        </w:rPr>
+        <w:t>_harfi_sayiya_cevir(harf, harf_listesi):</w:t>
+      </w:r>
+      <w:r>
+        <w:rPr>
+          <w:rFonts w:ascii="Gill Sans MT" w:hAnsi="Gill Sans MT"/>
+          <w:b/>
+          <w:bCs/>
+          <w:sz w:val="48"/>
+          <w:szCs w:val="48"/>
+        </w:rPr>
+        <w:t xml:space="preserve"> Girilen konumdaki harfi sayıya çevirir.</w:t>
+      </w:r>
+    </w:p>
+    <w:p>
+      <w:pPr>
+        <w:pStyle w:val="ListeParagraf"/>
+        <w:rPr>
+          <w:rFonts w:ascii="Gill Sans MT" w:hAnsi="Gill Sans MT"/>
+          <w:b/>
+          <w:bCs/>
+          <w:sz w:val="48"/>
+          <w:szCs w:val="48"/>
+        </w:rPr>
+      </w:pPr>
+    </w:p>
+    <w:p>
+      <w:pPr>
+        <w:pStyle w:val="ListeParagraf"/>
+        <w:numPr>
+          <w:ilvl w:val="0"/>
+          <w:numId w:val="5"/>
+        </w:numPr>
+        <w:rPr>
+          <w:rFonts w:ascii="Gill Sans MT" w:hAnsi="Gill Sans MT"/>
+          <w:b/>
+          <w:bCs/>
+          <w:sz w:val="48"/>
+          <w:szCs w:val="48"/>
+        </w:rPr>
+      </w:pPr>
+      <w:proofErr w:type="gramStart"/>
+      <w:r>
+        <w:rPr>
+          <w:rFonts w:ascii="Gill Sans MT" w:hAnsi="Gill Sans MT"/>
+          <w:b/>
+          <w:bCs/>
+          <w:sz w:val="48"/>
+          <w:szCs w:val="48"/>
+        </w:rPr>
+        <w:t>f</w:t>
+      </w:r>
+      <w:proofErr w:type="gramEnd"/>
+      <w:r>
+        <w:rPr>
+          <w:rFonts w:ascii="Gill Sans MT" w:hAnsi="Gill Sans MT"/>
+          <w:b/>
+          <w:bCs/>
+          <w:sz w:val="48"/>
+          <w:szCs w:val="48"/>
+        </w:rPr>
+        <w:t>_tas_eleme(harita, beyaz_kare_listesi, siyah_kare_listesi, harf_listesi):</w:t>
+      </w:r>
+      <w:r>
+        <w:rPr>
+          <w:rFonts w:ascii="Gill Sans MT" w:hAnsi="Gill Sans MT"/>
+          <w:b/>
+          <w:bCs/>
+          <w:sz w:val="48"/>
+          <w:szCs w:val="48"/>
+        </w:rPr>
+        <w:t xml:space="preserve"> Oyunun 2. aşamasını kontrol eder. Taraflar kaç kare oluşturduysa rakiplerinden o kadar taş silmesini sa</w:t>
+      </w:r>
+      <w:r>
+        <w:rPr>
+          <w:rFonts w:ascii="Calibri" w:hAnsi="Calibri" w:cs="Calibri"/>
+          <w:b/>
+          <w:bCs/>
+          <w:sz w:val="48"/>
+          <w:szCs w:val="48"/>
+        </w:rPr>
+        <w:t>ğlar. Sıfır kare oluşması durumunda beyaz oyuncunun bir siyah taşı silmesini sağlar.</w:t>
+      </w:r>
+    </w:p>
+    <w:p>
+      <w:pPr>
+        <w:pStyle w:val="ListeParagraf"/>
+        <w:rPr>
+          <w:rFonts w:ascii="Gill Sans MT" w:hAnsi="Gill Sans MT"/>
+          <w:b/>
+          <w:bCs/>
+          <w:sz w:val="48"/>
+          <w:szCs w:val="48"/>
+        </w:rPr>
+      </w:pPr>
+    </w:p>
+    <w:p>
+      <w:pPr>
+        <w:pStyle w:val="ListeParagraf"/>
+        <w:numPr>
+          <w:ilvl w:val="0"/>
+          <w:numId w:val="5"/>
+        </w:numPr>
+        <w:rPr>
+          <w:rFonts w:ascii="Gill Sans MT" w:hAnsi="Gill Sans MT"/>
+          <w:b/>
+          <w:bCs/>
+          <w:sz w:val="48"/>
+          <w:szCs w:val="48"/>
+        </w:rPr>
+      </w:pPr>
+      <w:proofErr w:type="gramStart"/>
+      <w:r>
+        <w:rPr>
+          <w:rFonts w:ascii="Gill Sans MT" w:hAnsi="Gill Sans MT"/>
+          <w:b/>
+          <w:bCs/>
+          <w:sz w:val="48"/>
+          <w:szCs w:val="48"/>
+        </w:rPr>
+        <w:t>f</w:t>
+      </w:r>
+      <w:proofErr w:type="gramEnd"/>
+      <w:r>
+        <w:rPr>
+          <w:rFonts w:ascii="Gill Sans MT" w:hAnsi="Gill Sans MT"/>
+          <w:b/>
+          <w:bCs/>
+          <w:sz w:val="48"/>
+          <w:szCs w:val="48"/>
+        </w:rPr>
+        <w:t>_tas_sil(kare_listesi, rakip_kare_listesi, harf_listesi, harita, oyuncu_rengi, rakip):</w:t>
+      </w:r>
+      <w:r>
+        <w:rPr>
+          <w:rFonts w:ascii="Gill Sans MT" w:hAnsi="Gill Sans MT"/>
+          <w:b/>
+          <w:bCs/>
+          <w:sz w:val="48"/>
+          <w:szCs w:val="48"/>
+        </w:rPr>
+        <w:t xml:space="preserve"> Oyunun herhangi bir etabında bir oyuncu rakibinin taşını silecek olursa bu işlemi kontrol eder ve siler.</w:t>
+      </w:r>
+    </w:p>
+    <w:p>
+      <w:pPr>
+        <w:pStyle w:val="ListeParagraf"/>
+        <w:rPr>
+          <w:rFonts w:ascii="Gill Sans MT" w:hAnsi="Gill Sans MT"/>
+          <w:b/>
+          <w:bCs/>
+          <w:sz w:val="48"/>
+          <w:szCs w:val="48"/>
+        </w:rPr>
+      </w:pPr>
+    </w:p>
+    <w:p>
+      <w:pPr>
+        <w:pStyle w:val="ListeParagraf"/>
+        <w:numPr>
+          <w:ilvl w:val="0"/>
+          <w:numId w:val="5"/>
+        </w:numPr>
+        <w:rPr>
+          <w:rFonts w:ascii="Gill Sans MT" w:hAnsi="Gill Sans MT"/>
+          <w:b/>
+          <w:bCs/>
+          <w:sz w:val="48"/>
+          <w:szCs w:val="48"/>
+        </w:rPr>
+      </w:pPr>
+      <w:proofErr w:type="gramStart"/>
+      <w:r>
+        <w:rPr>
+          <w:rFonts w:ascii="Gill Sans MT" w:hAnsi="Gill Sans MT"/>
+          <w:b/>
+          <w:bCs/>
+          <w:sz w:val="48"/>
+          <w:szCs w:val="48"/>
+        </w:rPr>
+        <w:t>f</w:t>
+      </w:r>
+      <w:proofErr w:type="gramEnd"/>
+      <w:r>
+        <w:rPr>
+          <w:rFonts w:ascii="Gill Sans MT" w:hAnsi="Gill Sans MT"/>
+          <w:b/>
+          <w:bCs/>
+          <w:sz w:val="48"/>
+          <w:szCs w:val="48"/>
+        </w:rPr>
+        <w:t>_oyunun_govdesi(harita, beyaz_kare_listesi, siyah_kare_listesi, harf_listesi):</w:t>
+      </w:r>
+      <w:r>
+        <w:rPr>
+          <w:rFonts w:ascii="Gill Sans MT" w:hAnsi="Gill Sans MT"/>
+          <w:b/>
+          <w:bCs/>
+          <w:sz w:val="48"/>
+          <w:szCs w:val="48"/>
+        </w:rPr>
+        <w:t xml:space="preserve"> Taş eleme etabından sonra kalan taş sayısını hesaplar. </w:t>
+      </w:r>
+      <w:r>
+        <w:rPr>
+          <w:rFonts w:ascii="Gill Sans MT" w:hAnsi="Gill Sans MT"/>
+          <w:b/>
+          <w:bCs/>
+          <w:sz w:val="48"/>
+          <w:szCs w:val="48"/>
+        </w:rPr>
+        <w:t>Oyuncuların sırayla hamle yapmalarını sa</w:t>
+      </w:r>
+      <w:r>
+        <w:rPr>
+          <w:rFonts w:ascii="Calibri" w:hAnsi="Calibri" w:cs="Calibri"/>
+          <w:b/>
+          <w:bCs/>
+          <w:sz w:val="48"/>
+          <w:szCs w:val="48"/>
+        </w:rPr>
+        <w:t>ğlar. Oyun bitiş koşulu sağlandıysa oyunu bitirir.</w:t>
+      </w:r>
+    </w:p>
+    <w:p>
+      <w:pPr>
+        <w:pStyle w:val="ListeParagraf"/>
+        <w:rPr>
+          <w:rFonts w:ascii="Gill Sans MT" w:hAnsi="Gill Sans MT"/>
+          <w:b/>
+          <w:bCs/>
+          <w:sz w:val="48"/>
+          <w:szCs w:val="48"/>
+        </w:rPr>
+      </w:pPr>
+    </w:p>
+    <w:p>
+      <w:pPr>
+        <w:pStyle w:val="ListeParagraf"/>
+        <w:numPr>
+          <w:ilvl w:val="0"/>
+          <w:numId w:val="5"/>
+        </w:numPr>
+        <w:rPr>
+          <w:rFonts w:ascii="Gill Sans MT" w:hAnsi="Gill Sans MT"/>
+          <w:b/>
+          <w:bCs/>
+          <w:sz w:val="48"/>
+          <w:szCs w:val="48"/>
+        </w:rPr>
+      </w:pPr>
+      <w:proofErr w:type="gramStart"/>
+      <w:r>
+        <w:rPr>
+          <w:rFonts w:ascii="Gill Sans MT" w:hAnsi="Gill Sans MT"/>
+          <w:b/>
+          <w:bCs/>
+          <w:sz w:val="48"/>
+          <w:szCs w:val="48"/>
+        </w:rPr>
+        <w:lastRenderedPageBreak/>
+        <w:t>f</w:t>
+      </w:r>
+      <w:proofErr w:type="gramEnd"/>
+      <w:r>
+        <w:rPr>
+          <w:rFonts w:ascii="Gill Sans MT" w:hAnsi="Gill Sans MT"/>
+          <w:b/>
+          <w:bCs/>
+          <w:sz w:val="48"/>
+          <w:szCs w:val="48"/>
+        </w:rPr>
+        <w:t>_hareket_etme(oyuncu, harita, harf_listesi):</w:t>
+      </w:r>
+      <w:r>
+        <w:rPr>
+          <w:rFonts w:ascii="Gill Sans MT" w:hAnsi="Gill Sans MT"/>
+          <w:b/>
+          <w:bCs/>
+          <w:sz w:val="48"/>
+          <w:szCs w:val="48"/>
+        </w:rPr>
+        <w:t xml:space="preserve"> </w:t>
+      </w:r>
+      <w:r>
+        <w:rPr>
+          <w:rFonts w:ascii="Gill Sans MT" w:hAnsi="Gill Sans MT"/>
+          <w:b/>
+          <w:bCs/>
+          <w:sz w:val="48"/>
+          <w:szCs w:val="48"/>
+        </w:rPr>
+        <w:t>Oyuncudan konumu alır ve oyunun kurallarına göre taşların hareket etmesini sa</w:t>
+      </w:r>
+      <w:r>
+        <w:rPr>
+          <w:rFonts w:ascii="Calibri" w:hAnsi="Calibri" w:cs="Calibri"/>
+          <w:b/>
+          <w:bCs/>
+          <w:sz w:val="48"/>
+          <w:szCs w:val="48"/>
+        </w:rPr>
+        <w:t>ğlar.</w:t>
+      </w:r>
+    </w:p>
+    <w:p>
+      <w:pPr>
+        <w:pStyle w:val="ListeParagraf"/>
+        <w:rPr>
+          <w:rFonts w:ascii="Gill Sans MT" w:hAnsi="Gill Sans MT"/>
+          <w:b/>
+          <w:bCs/>
+          <w:sz w:val="48"/>
+          <w:szCs w:val="48"/>
+        </w:rPr>
+      </w:pPr>
+    </w:p>
+    <w:p>
+      <w:pPr>
+        <w:pStyle w:val="ListeParagraf"/>
+        <w:numPr>
+          <w:ilvl w:val="0"/>
+          <w:numId w:val="5"/>
+        </w:numPr>
+        <w:rPr>
+          <w:rFonts w:ascii="Gill Sans MT" w:hAnsi="Gill Sans MT"/>
+          <w:b/>
+          <w:bCs/>
+          <w:sz w:val="48"/>
+          <w:szCs w:val="48"/>
+        </w:rPr>
+      </w:pPr>
+      <w:proofErr w:type="gramStart"/>
+      <w:r>
+        <w:rPr>
+          <w:rFonts w:ascii="Gill Sans MT" w:hAnsi="Gill Sans MT"/>
+          <w:b/>
+          <w:bCs/>
+          <w:sz w:val="48"/>
+          <w:szCs w:val="48"/>
+        </w:rPr>
+        <w:t>f</w:t>
+      </w:r>
+      <w:proofErr w:type="gramEnd"/>
+      <w:r>
+        <w:rPr>
+          <w:rFonts w:ascii="Gill Sans MT" w:hAnsi="Gill Sans MT"/>
+          <w:b/>
+          <w:bCs/>
+          <w:sz w:val="48"/>
+          <w:szCs w:val="48"/>
+        </w:rPr>
+        <w:t>_iki_nokta_arasi_bosmu(y1, d1, y2, d2, dikey_yatay, harita)</w:t>
+      </w:r>
+      <w:r>
+        <w:rPr>
+          <w:rFonts w:ascii="Gill Sans MT" w:hAnsi="Gill Sans MT"/>
+          <w:b/>
+          <w:bCs/>
+          <w:sz w:val="48"/>
+          <w:szCs w:val="48"/>
+        </w:rPr>
+        <w:t>: Oyuncudan alınan 2 nokta arasında taş olup olmadı</w:t>
+      </w:r>
+      <w:r>
+        <w:rPr>
+          <w:rFonts w:ascii="Calibri" w:hAnsi="Calibri" w:cs="Calibri"/>
+          <w:b/>
+          <w:bCs/>
+          <w:sz w:val="48"/>
+          <w:szCs w:val="48"/>
+        </w:rPr>
+        <w:t>ğını kontrol eder.</w:t>
+      </w:r>
+    </w:p>
+    <w:p>
+      <w:pPr>
+        <w:pStyle w:val="ListeParagraf"/>
+        <w:rPr>
+          <w:rFonts w:ascii="Gill Sans MT" w:hAnsi="Gill Sans MT"/>
+          <w:b/>
+          <w:bCs/>
+          <w:sz w:val="48"/>
+          <w:szCs w:val="48"/>
+        </w:rPr>
+      </w:pPr>
+    </w:p>
+    <w:p>
+      <w:pPr>
+        <w:pStyle w:val="ListeParagraf"/>
+        <w:numPr>
+          <w:ilvl w:val="0"/>
+          <w:numId w:val="5"/>
+        </w:numPr>
+        <w:rPr>
+          <w:rFonts w:ascii="Gill Sans MT" w:hAnsi="Gill Sans MT"/>
+          <w:b/>
+          <w:bCs/>
+          <w:sz w:val="48"/>
+          <w:szCs w:val="48"/>
+        </w:rPr>
+      </w:pPr>
+      <w:proofErr w:type="gramStart"/>
+      <w:r>
+        <w:rPr>
+          <w:rFonts w:ascii="Gill Sans MT" w:hAnsi="Gill Sans MT"/>
+          <w:b/>
+          <w:bCs/>
+          <w:sz w:val="48"/>
+          <w:szCs w:val="48"/>
+        </w:rPr>
+        <w:t>f</w:t>
+      </w:r>
+      <w:proofErr w:type="gramEnd"/>
+      <w:r>
+        <w:rPr>
+          <w:rFonts w:ascii="Gill Sans MT" w:hAnsi="Gill Sans MT"/>
+          <w:b/>
+          <w:bCs/>
+          <w:sz w:val="48"/>
+          <w:szCs w:val="48"/>
+        </w:rPr>
+        <w:t>_kareleri_hesaplama(harita, beyaz_kare_listesi, siyah_kare_listesi):</w:t>
+      </w:r>
+      <w:r>
+        <w:rPr>
+          <w:rFonts w:ascii="Gill Sans MT" w:hAnsi="Gill Sans MT"/>
+          <w:b/>
+          <w:bCs/>
+          <w:sz w:val="48"/>
+          <w:szCs w:val="48"/>
+        </w:rPr>
+        <w:t xml:space="preserve"> </w:t>
+      </w:r>
+      <w:r>
+        <w:rPr>
+          <w:rFonts w:ascii="Gill Sans MT" w:hAnsi="Gill Sans MT"/>
+          <w:b/>
+          <w:bCs/>
+          <w:sz w:val="48"/>
+          <w:szCs w:val="48"/>
+        </w:rPr>
+        <w:t>Oyun alanında oluşmuş olan kareleri hesaplar ve üç boyutlu liste olarak depolar.</w:t>
+      </w:r>
+    </w:p>
+    <w:p>
+      <w:pPr>
+        <w:rPr>
+          <w:rFonts w:ascii="Gill Sans MT" w:hAnsi="Gill Sans MT"/>
+          <w:b/>
+          <w:bCs/>
+          <w:sz w:val="48"/>
+          <w:szCs w:val="48"/>
+        </w:rPr>
+      </w:pPr>
+    </w:p>
+    <w:p>
+      <w:pPr>
+        <w:pStyle w:val="ListeParagraf"/>
+        <w:numPr>
+          <w:ilvl w:val="0"/>
+          <w:numId w:val="5"/>
+        </w:numPr>
+        <w:rPr>
+          <w:rFonts w:ascii="Gill Sans MT" w:hAnsi="Gill Sans MT"/>
+          <w:b/>
+          <w:bCs/>
+          <w:sz w:val="48"/>
+          <w:szCs w:val="48"/>
+        </w:rPr>
+      </w:pPr>
+      <w:proofErr w:type="gramStart"/>
+      <w:r>
+        <w:rPr>
+          <w:rFonts w:ascii="Gill Sans MT" w:hAnsi="Gill Sans MT"/>
+          <w:b/>
+          <w:bCs/>
+          <w:sz w:val="48"/>
+          <w:szCs w:val="48"/>
+        </w:rPr>
+        <w:t>f</w:t>
+      </w:r>
+      <w:proofErr w:type="gramEnd"/>
+      <w:r>
+        <w:rPr>
+          <w:rFonts w:ascii="Gill Sans MT" w:hAnsi="Gill Sans MT"/>
+          <w:b/>
+          <w:bCs/>
+          <w:sz w:val="48"/>
+          <w:szCs w:val="48"/>
+        </w:rPr>
+        <w:t>_yeni_kare_olustumu(yeni_liste, eski_liste):</w:t>
+      </w:r>
+      <w:r>
+        <w:rPr>
+          <w:rFonts w:ascii="Gill Sans MT" w:hAnsi="Gill Sans MT"/>
+          <w:b/>
+          <w:bCs/>
+          <w:sz w:val="48"/>
+          <w:szCs w:val="48"/>
+        </w:rPr>
+        <w:t xml:space="preserve"> Eski ve yeni kare verilerinin depolandı</w:t>
+      </w:r>
+      <w:r>
+        <w:rPr>
+          <w:rFonts w:ascii="Calibri" w:hAnsi="Calibri" w:cs="Calibri"/>
+          <w:b/>
+          <w:bCs/>
+          <w:sz w:val="48"/>
+          <w:szCs w:val="48"/>
+        </w:rPr>
+        <w:t>ğı listeleri karşılaştırır ve yenisiyle  günceller.</w:t>
+      </w:r>
+    </w:p>
+    <w:p>
+      <w:pPr>
+        <w:pStyle w:val="ListeParagraf"/>
+        <w:rPr>
+          <w:rFonts w:ascii="Gill Sans MT" w:hAnsi="Gill Sans MT"/>
+          <w:b/>
+          <w:bCs/>
+          <w:sz w:val="48"/>
+          <w:szCs w:val="48"/>
+        </w:rPr>
+      </w:pPr>
+    </w:p>
+    <w:p>
+      <w:pPr>
+        <w:pStyle w:val="ListeParagraf"/>
+        <w:numPr>
+          <w:ilvl w:val="0"/>
+          <w:numId w:val="5"/>
+        </w:numPr>
+        <w:rPr>
+          <w:rFonts w:ascii="Gill Sans MT" w:hAnsi="Gill Sans MT"/>
+          <w:b/>
+          <w:bCs/>
+          <w:sz w:val="48"/>
+          <w:szCs w:val="48"/>
+        </w:rPr>
+      </w:pPr>
+      <w:proofErr w:type="gramStart"/>
+      <w:r>
+        <w:rPr>
+          <w:rFonts w:ascii="Gill Sans MT" w:hAnsi="Gill Sans MT"/>
+          <w:b/>
+          <w:bCs/>
+          <w:sz w:val="48"/>
+          <w:szCs w:val="48"/>
+        </w:rPr>
+        <w:t>f</w:t>
+      </w:r>
+      <w:proofErr w:type="gramEnd"/>
+      <w:r>
+        <w:rPr>
+          <w:rFonts w:ascii="Gill Sans MT" w:hAnsi="Gill Sans MT"/>
+          <w:b/>
+          <w:bCs/>
+          <w:sz w:val="48"/>
+          <w:szCs w:val="48"/>
+        </w:rPr>
+        <w:t>_konum_kare_icindemi(kare_listesi, yy, dd):</w:t>
+      </w:r>
+      <w:r>
+        <w:rPr>
+          <w:rFonts w:ascii="Gill Sans MT" w:hAnsi="Gill Sans MT"/>
+          <w:b/>
+          <w:bCs/>
+          <w:sz w:val="48"/>
+          <w:szCs w:val="48"/>
+        </w:rPr>
+        <w:t xml:space="preserve"> Girilen konum oyun alanındaki </w:t>
+      </w:r>
+      <w:r>
+        <w:rPr>
+          <w:rFonts w:ascii="Gill Sans MT" w:hAnsi="Gill Sans MT"/>
+          <w:b/>
+          <w:bCs/>
+          <w:sz w:val="48"/>
+          <w:szCs w:val="48"/>
+        </w:rPr>
+        <w:lastRenderedPageBreak/>
+        <w:t>herhangi bir karenin içinde mi kontrol eder.</w:t>
+      </w:r>
+    </w:p>
+    <w:p>
+      <w:pPr>
+        <w:rPr>
+          <w:rFonts w:ascii="Gill Sans MT" w:hAnsi="Gill Sans MT"/>
+          <w:sz w:val="40"/>
+          <w:szCs w:val="40"/>
+        </w:rPr>
+      </w:pPr>
+    </w:p>
+    <w:p>
+      <w:pPr>
+        <w:rPr>
+          <w:rFonts w:ascii="Gill Sans MT" w:hAnsi="Gill Sans MT"/>
+          <w:sz w:val="40"/>
+          <w:szCs w:val="40"/>
+        </w:rPr>
+      </w:pPr>
+    </w:p>
+    <w:p>
+      <w:pPr>
+        <w:rPr>
+          <w:rFonts w:ascii="Gill Sans MT" w:hAnsi="Gill Sans MT"/>
+          <w:sz w:val="40"/>
+          <w:szCs w:val="40"/>
+        </w:rPr>
+      </w:pPr>
+    </w:p>
+    <w:p>
+      <w:pPr>
+        <w:jc w:val="center"/>
+        <w:rPr>
+          <w:rFonts w:ascii="Gill Sans MT" w:hAnsi="Gill Sans MT"/>
+          <w:sz w:val="40"/>
+          <w:szCs w:val="40"/>
+        </w:rPr>
+      </w:pPr>
+    </w:p>
+    <w:p>
+      <w:pPr>
+        <w:jc w:val="center"/>
+        <w:rPr>
+          <w:rFonts w:ascii="Gill Sans MT" w:hAnsi="Gill Sans MT"/>
+          <w:sz w:val="40"/>
+          <w:szCs w:val="40"/>
+        </w:rPr>
+      </w:pPr>
+    </w:p>
+    <w:p>
+      <w:pPr>
+        <w:jc w:val="center"/>
+        <w:rPr>
+          <w:rFonts w:ascii="Gill Sans MT" w:hAnsi="Gill Sans MT"/>
+          <w:sz w:val="40"/>
+          <w:szCs w:val="40"/>
+        </w:rPr>
+      </w:pPr>
+    </w:p>
+    <w:p>
+      <w:pPr>
+        <w:jc w:val="center"/>
+        <w:rPr>
+          <w:rFonts w:ascii="Gill Sans MT" w:hAnsi="Gill Sans MT"/>
+          <w:sz w:val="40"/>
+          <w:szCs w:val="40"/>
+        </w:rPr>
+      </w:pPr>
+    </w:p>
+    <w:p>
+      <w:pPr>
+        <w:jc w:val="center"/>
+        <w:rPr>
+          <w:rFonts w:ascii="Gill Sans MT" w:hAnsi="Gill Sans MT"/>
+          <w:sz w:val="40"/>
+          <w:szCs w:val="40"/>
+        </w:rPr>
+      </w:pPr>
+    </w:p>
+    <w:p>
+      <w:pPr>
+        <w:jc w:val="center"/>
+        <w:rPr>
+          <w:rFonts w:ascii="Gill Sans MT" w:hAnsi="Gill Sans MT"/>
+          <w:sz w:val="40"/>
+          <w:szCs w:val="40"/>
+        </w:rPr>
+      </w:pPr>
+    </w:p>
+    <w:p>
+      <w:pPr>
+        <w:jc w:val="center"/>
+        <w:rPr>
+          <w:rFonts w:ascii="Gill Sans MT" w:hAnsi="Gill Sans MT"/>
+          <w:sz w:val="40"/>
+          <w:szCs w:val="40"/>
+        </w:rPr>
+      </w:pPr>
+    </w:p>
+    <w:p>
+      <w:pPr>
+        <w:jc w:val="center"/>
+        <w:rPr>
+          <w:rFonts w:ascii="Gill Sans MT" w:hAnsi="Gill Sans MT"/>
+          <w:sz w:val="40"/>
+          <w:szCs w:val="40"/>
+        </w:rPr>
+      </w:pPr>
     </w:p>
     <w:p>
       <w:pPr>
@@ -1372,7 +2758,6 @@
           <w:sz w:val="72"/>
           <w:szCs w:val="72"/>
         </w:rPr>
-        <w:lastRenderedPageBreak/>
         <w:t>Kullanıcı Katalo</w:t>
       </w:r>
       <w:r>
@@ -1419,7 +2804,7 @@
           <w:sz w:val="48"/>
           <w:szCs w:val="48"/>
         </w:rPr>
-        <w:t>Programın Kullanımı</w:t>
+        <w:t>Oyunun Oynanışı</w:t>
       </w:r>
       <w:r>
         <w:rPr>
@@ -1430,6 +2815,14 @@
           <w:szCs w:val="48"/>
         </w:rPr>
         <w:br/>
+      </w:r>
+      <w:r>
+        <w:rPr>
+          <w:rFonts w:ascii="Gill Sans MT" w:hAnsi="Gill Sans MT"/>
+          <w:sz w:val="36"/>
+          <w:szCs w:val="36"/>
+        </w:rPr>
+        <w:t xml:space="preserve">Not: </w:t>
       </w:r>
       <w:r>
         <w:rPr>
@@ -1469,402 +2862,52 @@
         <w:pStyle w:val="ListeParagraf"/>
         <w:numPr>
           <w:ilvl w:val="0"/>
-          <w:numId w:val="3"/>
+          <w:numId w:val="6"/>
         </w:numPr>
-        <w:jc w:val="both"/>
-        <w:rPr>
-          <w:rFonts w:ascii="Gill Sans MT" w:hAnsi="Gill Sans MT"/>
-          <w:b/>
-          <w:bCs/>
-          <w:sz w:val="36"/>
-          <w:szCs w:val="36"/>
-        </w:rPr>
-      </w:pPr>
-      <w:r>
-        <w:rPr>
-          <w:rFonts w:ascii="Gill Sans MT" w:hAnsi="Gill Sans MT"/>
-          <w:sz w:val="36"/>
-          <w:szCs w:val="36"/>
-        </w:rPr>
-        <w:t xml:space="preserve">    Sırasıyla aracın plakasını, sınıf kodunu, aracın a</w:t>
-      </w:r>
-      <w:r>
-        <w:rPr>
-          <w:rFonts w:ascii="Calibri" w:hAnsi="Calibri" w:cs="Calibri"/>
-          <w:sz w:val="36"/>
-          <w:szCs w:val="36"/>
-        </w:rPr>
-        <w:t>ğ</w:t>
-      </w:r>
-      <w:r>
-        <w:rPr>
-          <w:rFonts w:ascii="Gill Sans MT" w:hAnsi="Gill Sans MT" w:cs="Gill Sans MT"/>
-          <w:sz w:val="36"/>
-          <w:szCs w:val="36"/>
-        </w:rPr>
-        <w:t>ı</w:t>
-      </w:r>
-      <w:r>
-        <w:rPr>
-          <w:rFonts w:ascii="Gill Sans MT" w:hAnsi="Gill Sans MT"/>
-          <w:sz w:val="36"/>
-          <w:szCs w:val="36"/>
-        </w:rPr>
-        <w:t>rl</w:t>
-      </w:r>
-      <w:r>
-        <w:rPr>
-          <w:rFonts w:ascii="Gill Sans MT" w:hAnsi="Gill Sans MT" w:cs="Gill Sans MT"/>
-          <w:sz w:val="36"/>
-          <w:szCs w:val="36"/>
-        </w:rPr>
-        <w:t>ı</w:t>
-      </w:r>
-      <w:r>
-        <w:rPr>
-          <w:rFonts w:ascii="Calibri" w:hAnsi="Calibri" w:cs="Calibri"/>
-          <w:sz w:val="36"/>
-          <w:szCs w:val="36"/>
-        </w:rPr>
-        <w:t>ğ</w:t>
-      </w:r>
-      <w:r>
-        <w:rPr>
-          <w:rFonts w:ascii="Gill Sans MT" w:hAnsi="Gill Sans MT" w:cs="Gill Sans MT"/>
-          <w:sz w:val="36"/>
-          <w:szCs w:val="36"/>
-        </w:rPr>
-        <w:t>ı</w:t>
-      </w:r>
-      <w:r>
-        <w:rPr>
-          <w:rFonts w:ascii="Gill Sans MT" w:hAnsi="Gill Sans MT"/>
-          <w:sz w:val="36"/>
-          <w:szCs w:val="36"/>
-        </w:rPr>
-        <w:t>n</w:t>
-      </w:r>
-      <w:r>
-        <w:rPr>
-          <w:rFonts w:ascii="Gill Sans MT" w:hAnsi="Gill Sans MT" w:cs="Gill Sans MT"/>
-          <w:sz w:val="36"/>
-          <w:szCs w:val="36"/>
-        </w:rPr>
-        <w:t>ı</w:t>
-      </w:r>
-      <w:r>
-        <w:rPr>
-          <w:rFonts w:ascii="Gill Sans MT" w:hAnsi="Gill Sans MT"/>
-          <w:sz w:val="36"/>
-          <w:szCs w:val="36"/>
-        </w:rPr>
-        <w:t xml:space="preserve"> (kilogram), arac</w:t>
-      </w:r>
-      <w:r>
-        <w:rPr>
-          <w:rFonts w:ascii="Gill Sans MT" w:hAnsi="Gill Sans MT" w:cs="Gill Sans MT"/>
-          <w:sz w:val="36"/>
-          <w:szCs w:val="36"/>
-        </w:rPr>
-        <w:t>ı</w:t>
-      </w:r>
-      <w:r>
-        <w:rPr>
-          <w:rFonts w:ascii="Gill Sans MT" w:hAnsi="Gill Sans MT"/>
-          <w:sz w:val="36"/>
-          <w:szCs w:val="36"/>
-        </w:rPr>
-        <w:t>n otoparkta kaldı</w:t>
-      </w:r>
-      <w:r>
-        <w:rPr>
-          <w:rFonts w:ascii="Calibri" w:hAnsi="Calibri" w:cs="Calibri"/>
-          <w:sz w:val="36"/>
-          <w:szCs w:val="36"/>
-        </w:rPr>
-        <w:t>ğ</w:t>
-      </w:r>
-      <w:r>
-        <w:rPr>
-          <w:rFonts w:ascii="Gill Sans MT" w:hAnsi="Gill Sans MT" w:cs="Gill Sans MT"/>
-          <w:sz w:val="36"/>
-          <w:szCs w:val="36"/>
-        </w:rPr>
-        <w:t>ı</w:t>
-      </w:r>
-      <w:r>
-        <w:rPr>
-          <w:rFonts w:ascii="Gill Sans MT" w:hAnsi="Gill Sans MT"/>
-          <w:sz w:val="36"/>
-          <w:szCs w:val="36"/>
-        </w:rPr>
-        <w:t xml:space="preserve"> s</w:t>
-      </w:r>
-      <w:r>
-        <w:rPr>
-          <w:rFonts w:ascii="Gill Sans MT" w:hAnsi="Gill Sans MT" w:cs="Gill Sans MT"/>
-          <w:sz w:val="36"/>
-          <w:szCs w:val="36"/>
-        </w:rPr>
-        <w:t>ü</w:t>
-      </w:r>
-      <w:r>
-        <w:rPr>
-          <w:rFonts w:ascii="Gill Sans MT" w:hAnsi="Gill Sans MT"/>
-          <w:sz w:val="36"/>
-          <w:szCs w:val="36"/>
-        </w:rPr>
-        <w:t>reyi (dakika), s</w:t>
-      </w:r>
-      <w:r>
-        <w:rPr>
-          <w:rFonts w:ascii="Gill Sans MT" w:hAnsi="Gill Sans MT" w:cs="Gill Sans MT"/>
-          <w:sz w:val="36"/>
-          <w:szCs w:val="36"/>
-        </w:rPr>
-        <w:t>ü</w:t>
-      </w:r>
-      <w:r>
-        <w:rPr>
-          <w:rFonts w:ascii="Gill Sans MT" w:hAnsi="Gill Sans MT"/>
-          <w:sz w:val="36"/>
-          <w:szCs w:val="36"/>
-        </w:rPr>
-        <w:t>r</w:t>
-      </w:r>
-      <w:r>
-        <w:rPr>
-          <w:rFonts w:ascii="Gill Sans MT" w:hAnsi="Gill Sans MT" w:cs="Gill Sans MT"/>
-          <w:sz w:val="36"/>
-          <w:szCs w:val="36"/>
-        </w:rPr>
-        <w:t>ü</w:t>
-      </w:r>
-      <w:r>
-        <w:rPr>
-          <w:rFonts w:ascii="Gill Sans MT" w:hAnsi="Gill Sans MT"/>
-          <w:sz w:val="36"/>
-          <w:szCs w:val="36"/>
-        </w:rPr>
-        <w:t>c</w:t>
-      </w:r>
-      <w:r>
-        <w:rPr>
-          <w:rFonts w:ascii="Gill Sans MT" w:hAnsi="Gill Sans MT" w:cs="Gill Sans MT"/>
-          <w:sz w:val="36"/>
-          <w:szCs w:val="36"/>
-        </w:rPr>
-        <w:t>ü</w:t>
-      </w:r>
-      <w:r>
-        <w:rPr>
-          <w:rFonts w:ascii="Gill Sans MT" w:hAnsi="Gill Sans MT"/>
-          <w:sz w:val="36"/>
-          <w:szCs w:val="36"/>
-        </w:rPr>
-        <w:t>n</w:t>
-      </w:r>
-      <w:r>
-        <w:rPr>
-          <w:rFonts w:ascii="Gill Sans MT" w:hAnsi="Gill Sans MT" w:cs="Gill Sans MT"/>
-          <w:sz w:val="36"/>
-          <w:szCs w:val="36"/>
-        </w:rPr>
-        <w:t>ü</w:t>
-      </w:r>
-      <w:r>
-        <w:rPr>
-          <w:rFonts w:ascii="Gill Sans MT" w:hAnsi="Gill Sans MT"/>
-          <w:sz w:val="36"/>
-          <w:szCs w:val="36"/>
-        </w:rPr>
-        <w:t>n ad</w:t>
-      </w:r>
-      <w:r>
-        <w:rPr>
-          <w:rFonts w:ascii="Gill Sans MT" w:hAnsi="Gill Sans MT" w:cs="Gill Sans MT"/>
-          <w:sz w:val="36"/>
-          <w:szCs w:val="36"/>
-        </w:rPr>
-        <w:t>ı</w:t>
-      </w:r>
-      <w:r>
-        <w:rPr>
-          <w:rFonts w:ascii="Gill Sans MT" w:hAnsi="Gill Sans MT"/>
-          <w:sz w:val="36"/>
-          <w:szCs w:val="36"/>
-        </w:rPr>
-        <w:t>n</w:t>
-      </w:r>
-      <w:r>
-        <w:rPr>
-          <w:rFonts w:ascii="Gill Sans MT" w:hAnsi="Gill Sans MT" w:cs="Gill Sans MT"/>
-          <w:sz w:val="36"/>
-          <w:szCs w:val="36"/>
-        </w:rPr>
-        <w:t>ı</w:t>
-      </w:r>
-      <w:r>
-        <w:rPr>
-          <w:rFonts w:ascii="Gill Sans MT" w:hAnsi="Gill Sans MT"/>
-          <w:sz w:val="36"/>
-          <w:szCs w:val="36"/>
-        </w:rPr>
-        <w:t xml:space="preserve"> soyad</w:t>
-      </w:r>
-      <w:r>
-        <w:rPr>
-          <w:rFonts w:ascii="Gill Sans MT" w:hAnsi="Gill Sans MT" w:cs="Gill Sans MT"/>
-          <w:sz w:val="36"/>
-          <w:szCs w:val="36"/>
-        </w:rPr>
-        <w:t>ı</w:t>
-      </w:r>
-      <w:r>
-        <w:rPr>
-          <w:rFonts w:ascii="Gill Sans MT" w:hAnsi="Gill Sans MT"/>
-          <w:sz w:val="36"/>
-          <w:szCs w:val="36"/>
-        </w:rPr>
-        <w:t>n</w:t>
-      </w:r>
-      <w:r>
-        <w:rPr>
-          <w:rFonts w:ascii="Gill Sans MT" w:hAnsi="Gill Sans MT" w:cs="Gill Sans MT"/>
-          <w:sz w:val="36"/>
-          <w:szCs w:val="36"/>
-        </w:rPr>
-        <w:t>ı</w:t>
-      </w:r>
-      <w:r>
-        <w:rPr>
-          <w:rFonts w:ascii="Gill Sans MT" w:hAnsi="Gill Sans MT"/>
-          <w:sz w:val="36"/>
-          <w:szCs w:val="36"/>
-        </w:rPr>
-        <w:t xml:space="preserve"> ve sürücü motosiklet veya binek araç sürüyorsa sürücünün engellilik / gazilik özel durumunu “E, e, G, g” harflerini kullanarak girin. E</w:t>
-      </w:r>
-      <w:r>
-        <w:rPr>
-          <w:rFonts w:ascii="Calibri" w:hAnsi="Calibri" w:cs="Calibri"/>
-          <w:sz w:val="36"/>
-          <w:szCs w:val="36"/>
-        </w:rPr>
-        <w:t>ğ</w:t>
-      </w:r>
-      <w:r>
-        <w:rPr>
-          <w:rFonts w:ascii="Gill Sans MT" w:hAnsi="Gill Sans MT"/>
-          <w:sz w:val="36"/>
-          <w:szCs w:val="36"/>
-        </w:rPr>
-        <w:t xml:space="preserve">er </w:t>
-      </w:r>
-      <w:r>
-        <w:rPr>
-          <w:rFonts w:ascii="Gill Sans MT" w:hAnsi="Gill Sans MT" w:cs="Gill Sans MT"/>
-          <w:sz w:val="36"/>
-          <w:szCs w:val="36"/>
-        </w:rPr>
-        <w:t>ö</w:t>
-      </w:r>
-      <w:r>
-        <w:rPr>
-          <w:rFonts w:ascii="Gill Sans MT" w:hAnsi="Gill Sans MT"/>
-          <w:sz w:val="36"/>
-          <w:szCs w:val="36"/>
-        </w:rPr>
-        <w:t xml:space="preserve">zel durumu yoksa </w:t>
-      </w:r>
-      <w:r>
-        <w:rPr>
-          <w:rFonts w:ascii="Gill Sans MT" w:hAnsi="Gill Sans MT" w:cs="Gill Sans MT"/>
-          <w:sz w:val="36"/>
-          <w:szCs w:val="36"/>
-        </w:rPr>
-        <w:t>“</w:t>
-      </w:r>
-      <w:r>
-        <w:rPr>
-          <w:rFonts w:ascii="Gill Sans MT" w:hAnsi="Gill Sans MT"/>
-          <w:sz w:val="36"/>
-          <w:szCs w:val="36"/>
-        </w:rPr>
-        <w:t>y</w:t>
-      </w:r>
-      <w:r>
-        <w:rPr>
-          <w:rFonts w:ascii="Gill Sans MT" w:hAnsi="Gill Sans MT" w:cs="Gill Sans MT"/>
-          <w:sz w:val="36"/>
-          <w:szCs w:val="36"/>
-        </w:rPr>
-        <w:t>”</w:t>
-      </w:r>
-      <w:r>
-        <w:rPr>
-          <w:rFonts w:ascii="Gill Sans MT" w:hAnsi="Gill Sans MT"/>
-          <w:sz w:val="36"/>
-          <w:szCs w:val="36"/>
-        </w:rPr>
-        <w:t xml:space="preserve"> veya </w:t>
-      </w:r>
-      <w:r>
-        <w:rPr>
-          <w:rFonts w:ascii="Gill Sans MT" w:hAnsi="Gill Sans MT" w:cs="Gill Sans MT"/>
-          <w:sz w:val="36"/>
-          <w:szCs w:val="36"/>
-        </w:rPr>
-        <w:t>“</w:t>
-      </w:r>
-      <w:r>
-        <w:rPr>
-          <w:rFonts w:ascii="Gill Sans MT" w:hAnsi="Gill Sans MT"/>
-          <w:sz w:val="36"/>
-          <w:szCs w:val="36"/>
-        </w:rPr>
-        <w:t>Y</w:t>
-      </w:r>
-      <w:r>
-        <w:rPr>
-          <w:rFonts w:ascii="Gill Sans MT" w:hAnsi="Gill Sans MT" w:cs="Gill Sans MT"/>
-          <w:sz w:val="36"/>
-          <w:szCs w:val="36"/>
-        </w:rPr>
-        <w:t>”</w:t>
-      </w:r>
-      <w:r>
-        <w:rPr>
-          <w:rFonts w:ascii="Gill Sans MT" w:hAnsi="Gill Sans MT"/>
-          <w:sz w:val="36"/>
-          <w:szCs w:val="36"/>
-        </w:rPr>
-        <w:t xml:space="preserve"> harflerinden birini girin.</w:t>
-      </w:r>
-      <w:r>
-        <w:rPr>
-          <w:rFonts w:ascii="Gill Sans MT" w:hAnsi="Gill Sans MT"/>
-          <w:noProof/>
-          <w:sz w:val="36"/>
-          <w:szCs w:val="36"/>
-        </w:rPr>
-        <w:t xml:space="preserve"> </w:t>
-      </w:r>
-    </w:p>
-    <w:p>
-      <w:pPr>
-        <w:jc w:val="both"/>
-        <w:rPr>
-          <w:rFonts w:ascii="Gill Sans MT" w:hAnsi="Gill Sans MT"/>
-          <w:b/>
-          <w:bCs/>
-          <w:sz w:val="36"/>
-          <w:szCs w:val="36"/>
-        </w:rPr>
-      </w:pPr>
-      <w:r>
-        <w:rPr>
-          <w:rFonts w:ascii="Gill Sans MT" w:hAnsi="Gill Sans MT"/>
-          <w:noProof/>
+        <w:tabs>
+          <w:tab w:val="left" w:pos="6976"/>
+        </w:tabs>
+        <w:rPr>
+          <w:rFonts w:ascii="Gill Sans MT" w:hAnsi="Gill Sans MT"/>
+          <w:sz w:val="36"/>
+          <w:szCs w:val="36"/>
+        </w:rPr>
+      </w:pPr>
+      <w:r>
+        <w:rPr>
+          <w:rFonts w:ascii="Gill Sans MT" w:hAnsi="Gill Sans MT"/>
+          <w:sz w:val="36"/>
+          <w:szCs w:val="36"/>
+        </w:rPr>
+        <w:t xml:space="preserve">Oyun alanında olacak olan yatay çizgi </w:t>
+      </w:r>
+      <w:r>
+        <w:rPr>
+          <w:rFonts w:ascii="Gill Sans MT" w:hAnsi="Gill Sans MT"/>
+          <w:sz w:val="36"/>
+          <w:szCs w:val="36"/>
+        </w:rPr>
+        <w:t>sayısı</w:t>
+      </w:r>
+      <w:r>
+        <w:rPr>
+          <w:rFonts w:ascii="Gill Sans MT" w:hAnsi="Gill Sans MT"/>
+          <w:sz w:val="36"/>
+          <w:szCs w:val="36"/>
+        </w:rPr>
+        <w:t xml:space="preserve"> girilir. Bu sayı</w:t>
+      </w:r>
+      <w:r>
+        <w:rPr>
+          <w:rFonts w:ascii="Gill Sans MT" w:hAnsi="Gill Sans MT"/>
+          <w:sz w:val="36"/>
+          <w:szCs w:val="36"/>
+        </w:rPr>
+        <w:t xml:space="preserve"> 3-7 arasındadır. Dikey çizgi sayısı, yatay çizgi sayısından her zaman 1 fazladır. </w:t>
+      </w:r>
+      <w:r>
+        <w:rPr>
+          <w:rFonts w:ascii="Gill Sans MT" w:hAnsi="Gill Sans MT"/>
           <w:sz w:val="36"/>
           <w:szCs w:val="36"/>
         </w:rPr>
@@ -1873,15 +2916,15 @@
       <w:r>
         <w:rPr>
           <w:rFonts w:ascii="Gill Sans MT" w:hAnsi="Gill Sans MT"/>
-          <w:noProof/>
-          <w:sz w:val="36"/>
-          <w:szCs w:val="36"/>
-        </w:rPr>
+          <w:sz w:val="36"/>
+          <w:szCs w:val="36"/>
+        </w:rPr>
+        <w:lastRenderedPageBreak/>
         <w:drawing>
-          <wp:inline distT="0" distB="0" distL="0" distR="0" wp14:anchorId="52BA8759" wp14:editId="58E73ACC">
-            <wp:extent cx="6611273" cy="1286054"/>
-            <wp:effectExtent l="0" t="0" r="0" b="9525"/>
-            <wp:docPr id="11" name="Resim 11" descr="metin içeren bir resim&#10;&#10;Açıklama otomatik olarak oluşturuldu"/>
+          <wp:inline distT="0" distB="0" distL="0" distR="0" wp14:anchorId="7E3569BD" wp14:editId="62266D4C">
+            <wp:extent cx="4382112" cy="2953162"/>
+            <wp:effectExtent l="0" t="0" r="0" b="0"/>
+            <wp:docPr id="2" name="Resim 2" descr="metin, klavye, elektronik eşyalar içeren bir resim&#10;&#10;Açıklama otomatik olarak oluşturuldu"/>
             <wp:cNvGraphicFramePr>
               <a:graphicFrameLocks xmlns:a="http://schemas.openxmlformats.org/drawingml/2006/main" noChangeAspect="1"/>
             </wp:cNvGraphicFramePr>
@@ -1889,836 +2932,7 @@
               <a:graphicData uri="http://schemas.openxmlformats.org/drawingml/2006/picture">
                 <pic:pic xmlns:pic="http://schemas.openxmlformats.org/drawingml/2006/picture">
                   <pic:nvPicPr>
-                    <pic:cNvPr id="11" name="Resim 11" descr="metin içeren bir resim&#10;&#10;Açıklama otomatik olarak oluşturuldu"/>
-                    <pic:cNvPicPr/>
-                  </pic:nvPicPr>
-                  <pic:blipFill>
-                    <a:blip r:embed="rId6"/>
-                    <a:stretch>
-                      <a:fillRect/>
-                    </a:stretch>
-                  </pic:blipFill>
-                  <pic:spPr>
-                    <a:xfrm>
-                      <a:off x="0" y="0"/>
-                      <a:ext cx="6611273" cy="1286054"/>
-                    </a:xfrm>
-                    <a:prstGeom prst="rect">
-                      <a:avLst/>
-                    </a:prstGeom>
-                  </pic:spPr>
-                </pic:pic>
-              </a:graphicData>
-            </a:graphic>
-          </wp:inline>
-        </w:drawing>
-      </w:r>
-      <w:r>
-        <w:rPr>
-          <w:rFonts w:ascii="Gill Sans MT" w:hAnsi="Gill Sans MT"/>
-          <w:noProof/>
-          <w:sz w:val="36"/>
-          <w:szCs w:val="36"/>
-        </w:rPr>
-        <w:t xml:space="preserve">                       </w:t>
-      </w:r>
-      <w:r>
-        <w:rPr>
-          <w:rFonts w:ascii="Gill Sans MT" w:hAnsi="Gill Sans MT"/>
-          <w:noProof/>
-          <w:sz w:val="36"/>
-          <w:szCs w:val="36"/>
-        </w:rPr>
-        <w:br/>
-      </w:r>
-    </w:p>
-    <w:p>
-      <w:pPr>
-        <w:pStyle w:val="ListeParagraf"/>
-        <w:jc w:val="both"/>
-        <w:rPr>
-          <w:rFonts w:ascii="Gill Sans MT" w:hAnsi="Gill Sans MT"/>
-        </w:rPr>
-      </w:pPr>
-    </w:p>
-    <w:p>
-      <w:pPr>
-        <w:pStyle w:val="ListeParagraf"/>
-        <w:numPr>
-          <w:ilvl w:val="0"/>
-          <w:numId w:val="3"/>
-        </w:numPr>
-        <w:jc w:val="both"/>
-        <w:rPr>
-          <w:rFonts w:ascii="Gill Sans MT" w:hAnsi="Gill Sans MT"/>
-          <w:b/>
-          <w:bCs/>
-          <w:sz w:val="36"/>
-          <w:szCs w:val="36"/>
-        </w:rPr>
-      </w:pPr>
-      <w:r>
-        <w:rPr>
-          <w:rFonts w:ascii="Gill Sans MT" w:hAnsi="Gill Sans MT"/>
-          <w:sz w:val="36"/>
-          <w:szCs w:val="36"/>
-        </w:rPr>
-        <w:t xml:space="preserve">    Aracın bilgilerini girdikten sonra aşa</w:t>
-      </w:r>
-      <w:r>
-        <w:rPr>
-          <w:rFonts w:ascii="Calibri" w:hAnsi="Calibri" w:cs="Calibri"/>
-          <w:sz w:val="36"/>
-          <w:szCs w:val="36"/>
-        </w:rPr>
-        <w:t>ğ</w:t>
-      </w:r>
-      <w:r>
-        <w:rPr>
-          <w:rFonts w:ascii="Gill Sans MT" w:hAnsi="Gill Sans MT" w:cs="Gill Sans MT"/>
-          <w:sz w:val="36"/>
-          <w:szCs w:val="36"/>
-        </w:rPr>
-        <w:t>ı</w:t>
-      </w:r>
-      <w:r>
-        <w:rPr>
-          <w:rFonts w:ascii="Gill Sans MT" w:hAnsi="Gill Sans MT"/>
-          <w:sz w:val="36"/>
-          <w:szCs w:val="36"/>
-        </w:rPr>
-        <w:t xml:space="preserve">daki </w:t>
-      </w:r>
-      <w:r>
-        <w:rPr>
-          <w:rFonts w:ascii="Gill Sans MT" w:hAnsi="Gill Sans MT" w:cs="Gill Sans MT"/>
-          <w:sz w:val="36"/>
-          <w:szCs w:val="36"/>
-        </w:rPr>
-        <w:t>çı</w:t>
-      </w:r>
-      <w:r>
-        <w:rPr>
-          <w:rFonts w:ascii="Gill Sans MT" w:hAnsi="Gill Sans MT"/>
-          <w:sz w:val="36"/>
-          <w:szCs w:val="36"/>
-        </w:rPr>
-        <w:t>kt</w:t>
-      </w:r>
-      <w:r>
-        <w:rPr>
-          <w:rFonts w:ascii="Gill Sans MT" w:hAnsi="Gill Sans MT" w:cs="Gill Sans MT"/>
-          <w:sz w:val="36"/>
-          <w:szCs w:val="36"/>
-        </w:rPr>
-        <w:t>ı</w:t>
-      </w:r>
-      <w:r>
-        <w:rPr>
-          <w:rFonts w:ascii="Gill Sans MT" w:hAnsi="Gill Sans MT"/>
-          <w:sz w:val="36"/>
-          <w:szCs w:val="36"/>
-        </w:rPr>
-        <w:t>y</w:t>
-      </w:r>
-      <w:r>
-        <w:rPr>
-          <w:rFonts w:ascii="Gill Sans MT" w:hAnsi="Gill Sans MT" w:cs="Gill Sans MT"/>
-          <w:sz w:val="36"/>
-          <w:szCs w:val="36"/>
-        </w:rPr>
-        <w:t>ı</w:t>
-      </w:r>
-      <w:r>
-        <w:rPr>
-          <w:rFonts w:ascii="Gill Sans MT" w:hAnsi="Gill Sans MT"/>
-          <w:sz w:val="36"/>
-          <w:szCs w:val="36"/>
-        </w:rPr>
-        <w:t xml:space="preserve"> g</w:t>
-      </w:r>
-      <w:r>
-        <w:rPr>
-          <w:rFonts w:ascii="Gill Sans MT" w:hAnsi="Gill Sans MT" w:cs="Gill Sans MT"/>
-          <w:sz w:val="36"/>
-          <w:szCs w:val="36"/>
-        </w:rPr>
-        <w:t>ö</w:t>
-      </w:r>
-      <w:r>
-        <w:rPr>
-          <w:rFonts w:ascii="Gill Sans MT" w:hAnsi="Gill Sans MT"/>
-          <w:sz w:val="36"/>
-          <w:szCs w:val="36"/>
-        </w:rPr>
-        <w:t>receksiniz.</w:t>
-      </w:r>
-      <w:r>
-        <w:rPr>
-          <w:rFonts w:ascii="Gill Sans MT" w:hAnsi="Gill Sans MT"/>
-          <w:sz w:val="36"/>
-          <w:szCs w:val="36"/>
-        </w:rPr>
-        <w:br/>
-      </w:r>
-      <w:r>
-        <w:rPr>
-          <w:rFonts w:ascii="Gill Sans MT" w:hAnsi="Gill Sans MT"/>
-          <w:sz w:val="36"/>
-          <w:szCs w:val="36"/>
-        </w:rPr>
-        <w:br/>
-        <w:t xml:space="preserve">         </w:t>
-      </w:r>
-      <w:r>
-        <w:rPr>
-          <w:rFonts w:ascii="Gill Sans MT" w:hAnsi="Gill Sans MT"/>
-          <w:noProof/>
-          <w:sz w:val="36"/>
-          <w:szCs w:val="36"/>
-        </w:rPr>
-        <w:drawing>
-          <wp:inline distT="0" distB="0" distL="0" distR="0" wp14:anchorId="39C7794E" wp14:editId="34856CF8">
-            <wp:extent cx="4515480" cy="1247949"/>
-            <wp:effectExtent l="0" t="0" r="0" b="9525"/>
-            <wp:docPr id="12" name="Resim 12" descr="metin içeren bir resim&#10;&#10;Açıklama otomatik olarak oluşturuldu"/>
-            <wp:cNvGraphicFramePr>
-              <a:graphicFrameLocks xmlns:a="http://schemas.openxmlformats.org/drawingml/2006/main" noChangeAspect="1"/>
-            </wp:cNvGraphicFramePr>
-            <a:graphic xmlns:a="http://schemas.openxmlformats.org/drawingml/2006/main">
-              <a:graphicData uri="http://schemas.openxmlformats.org/drawingml/2006/picture">
-                <pic:pic xmlns:pic="http://schemas.openxmlformats.org/drawingml/2006/picture">
-                  <pic:nvPicPr>
-                    <pic:cNvPr id="12" name="Resim 12" descr="metin içeren bir resim&#10;&#10;Açıklama otomatik olarak oluşturuldu"/>
-                    <pic:cNvPicPr/>
-                  </pic:nvPicPr>
-                  <pic:blipFill>
-                    <a:blip r:embed="rId7"/>
-                    <a:stretch>
-                      <a:fillRect/>
-                    </a:stretch>
-                  </pic:blipFill>
-                  <pic:spPr>
-                    <a:xfrm>
-                      <a:off x="0" y="0"/>
-                      <a:ext cx="4515480" cy="1247949"/>
-                    </a:xfrm>
-                    <a:prstGeom prst="rect">
-                      <a:avLst/>
-                    </a:prstGeom>
-                  </pic:spPr>
-                </pic:pic>
-              </a:graphicData>
-            </a:graphic>
-          </wp:inline>
-        </w:drawing>
-      </w:r>
-    </w:p>
-    <w:p>
-      <w:pPr>
-        <w:pStyle w:val="ListeParagraf"/>
-        <w:jc w:val="both"/>
-        <w:rPr>
-          <w:rFonts w:ascii="Gill Sans MT" w:hAnsi="Gill Sans MT"/>
-          <w:sz w:val="36"/>
-          <w:szCs w:val="36"/>
-        </w:rPr>
-      </w:pPr>
-    </w:p>
-    <w:p>
-      <w:pPr>
-        <w:pStyle w:val="ListeParagraf"/>
-        <w:jc w:val="both"/>
-        <w:rPr>
-          <w:rFonts w:ascii="Gill Sans MT" w:hAnsi="Gill Sans MT"/>
-          <w:sz w:val="36"/>
-          <w:szCs w:val="36"/>
-        </w:rPr>
-      </w:pPr>
-    </w:p>
-    <w:p>
-      <w:pPr>
-        <w:pStyle w:val="ListeParagraf"/>
-        <w:jc w:val="both"/>
-        <w:rPr>
-          <w:rFonts w:ascii="Gill Sans MT" w:hAnsi="Gill Sans MT"/>
-          <w:b/>
-          <w:bCs/>
-          <w:sz w:val="36"/>
-          <w:szCs w:val="36"/>
-        </w:rPr>
-      </w:pPr>
-    </w:p>
-    <w:p>
-      <w:pPr>
-        <w:pStyle w:val="ListeParagraf"/>
-        <w:jc w:val="both"/>
-        <w:rPr>
-          <w:rFonts w:ascii="Gill Sans MT" w:hAnsi="Gill Sans MT"/>
-          <w:b/>
-          <w:bCs/>
-          <w:sz w:val="36"/>
-          <w:szCs w:val="36"/>
-        </w:rPr>
-      </w:pPr>
-    </w:p>
-    <w:p>
-      <w:pPr>
-        <w:pStyle w:val="ListeParagraf"/>
-        <w:jc w:val="both"/>
-        <w:rPr>
-          <w:rFonts w:ascii="Gill Sans MT" w:hAnsi="Gill Sans MT"/>
-          <w:b/>
-          <w:bCs/>
-          <w:sz w:val="36"/>
-          <w:szCs w:val="36"/>
-        </w:rPr>
-      </w:pPr>
-    </w:p>
-    <w:p>
-      <w:pPr>
-        <w:pStyle w:val="ListeParagraf"/>
-        <w:jc w:val="both"/>
-        <w:rPr>
-          <w:rFonts w:ascii="Gill Sans MT" w:hAnsi="Gill Sans MT"/>
-          <w:b/>
-          <w:bCs/>
-          <w:sz w:val="36"/>
-          <w:szCs w:val="36"/>
-        </w:rPr>
-      </w:pPr>
-    </w:p>
-    <w:p>
-      <w:pPr>
-        <w:pStyle w:val="ListeParagraf"/>
-        <w:numPr>
-          <w:ilvl w:val="0"/>
-          <w:numId w:val="3"/>
-        </w:numPr>
-        <w:rPr>
-          <w:rFonts w:ascii="Gill Sans MT" w:hAnsi="Gill Sans MT"/>
-          <w:b/>
-          <w:bCs/>
-          <w:sz w:val="36"/>
-          <w:szCs w:val="36"/>
-        </w:rPr>
-      </w:pPr>
-      <w:r>
-        <w:rPr>
-          <w:rFonts w:ascii="Gill Sans MT" w:hAnsi="Gill Sans MT"/>
-          <w:sz w:val="36"/>
-          <w:szCs w:val="36"/>
-        </w:rPr>
-        <w:t xml:space="preserve">     Bilgilerini sisteme girece</w:t>
-      </w:r>
-      <w:r>
-        <w:rPr>
-          <w:rFonts w:ascii="Calibri" w:hAnsi="Calibri" w:cs="Calibri"/>
-          <w:sz w:val="36"/>
-          <w:szCs w:val="36"/>
-        </w:rPr>
-        <w:t>ğ</w:t>
-      </w:r>
-      <w:r>
-        <w:rPr>
-          <w:rFonts w:ascii="Gill Sans MT" w:hAnsi="Gill Sans MT"/>
-          <w:sz w:val="36"/>
-          <w:szCs w:val="36"/>
-        </w:rPr>
-        <w:t>iniz ba</w:t>
-      </w:r>
-      <w:r>
-        <w:rPr>
-          <w:rFonts w:ascii="Gill Sans MT" w:hAnsi="Gill Sans MT" w:cs="Gill Sans MT"/>
-          <w:sz w:val="36"/>
-          <w:szCs w:val="36"/>
-        </w:rPr>
-        <w:t>ş</w:t>
-      </w:r>
-      <w:r>
-        <w:rPr>
-          <w:rFonts w:ascii="Gill Sans MT" w:hAnsi="Gill Sans MT"/>
-          <w:sz w:val="36"/>
-          <w:szCs w:val="36"/>
-        </w:rPr>
-        <w:t>ka bir ara</w:t>
-      </w:r>
-      <w:r>
-        <w:rPr>
-          <w:rFonts w:ascii="Gill Sans MT" w:hAnsi="Gill Sans MT" w:cs="Gill Sans MT"/>
-          <w:sz w:val="36"/>
-          <w:szCs w:val="36"/>
-        </w:rPr>
-        <w:t>ç</w:t>
-      </w:r>
-      <w:r>
-        <w:rPr>
-          <w:rFonts w:ascii="Gill Sans MT" w:hAnsi="Gill Sans MT"/>
-          <w:sz w:val="36"/>
-          <w:szCs w:val="36"/>
-        </w:rPr>
-        <w:t xml:space="preserve"> varsa </w:t>
-      </w:r>
-      <w:r>
-        <w:rPr>
-          <w:rFonts w:ascii="Gill Sans MT" w:hAnsi="Gill Sans MT" w:cs="Gill Sans MT"/>
-          <w:sz w:val="36"/>
-          <w:szCs w:val="36"/>
-        </w:rPr>
-        <w:t>“</w:t>
-      </w:r>
-      <w:r>
-        <w:rPr>
-          <w:rFonts w:ascii="Gill Sans MT" w:hAnsi="Gill Sans MT"/>
-          <w:sz w:val="36"/>
-          <w:szCs w:val="36"/>
-        </w:rPr>
-        <w:t>E, e” harflerinden birini girin ve 1. Aşamadan itibaren süreci tekrar edin. E</w:t>
-      </w:r>
-      <w:r>
-        <w:rPr>
-          <w:rFonts w:ascii="Calibri" w:hAnsi="Calibri" w:cs="Calibri"/>
-          <w:sz w:val="36"/>
-          <w:szCs w:val="36"/>
-        </w:rPr>
-        <w:t>ğ</w:t>
-      </w:r>
-      <w:r>
-        <w:rPr>
-          <w:rFonts w:ascii="Gill Sans MT" w:hAnsi="Gill Sans MT"/>
-          <w:sz w:val="36"/>
-          <w:szCs w:val="36"/>
-        </w:rPr>
-        <w:t>er ba</w:t>
-      </w:r>
-      <w:r>
-        <w:rPr>
-          <w:rFonts w:ascii="Gill Sans MT" w:hAnsi="Gill Sans MT" w:cs="Gill Sans MT"/>
-          <w:sz w:val="36"/>
-          <w:szCs w:val="36"/>
-        </w:rPr>
-        <w:t>ş</w:t>
-      </w:r>
-      <w:r>
-        <w:rPr>
-          <w:rFonts w:ascii="Gill Sans MT" w:hAnsi="Gill Sans MT"/>
-          <w:sz w:val="36"/>
-          <w:szCs w:val="36"/>
-        </w:rPr>
-        <w:t>ka bir ara</w:t>
-      </w:r>
-      <w:r>
-        <w:rPr>
-          <w:rFonts w:ascii="Gill Sans MT" w:hAnsi="Gill Sans MT" w:cs="Gill Sans MT"/>
-          <w:sz w:val="36"/>
-          <w:szCs w:val="36"/>
-        </w:rPr>
-        <w:t>ç</w:t>
-      </w:r>
-      <w:r>
-        <w:rPr>
-          <w:rFonts w:ascii="Gill Sans MT" w:hAnsi="Gill Sans MT"/>
-          <w:sz w:val="36"/>
-          <w:szCs w:val="36"/>
-        </w:rPr>
-        <w:t xml:space="preserve"> yoksa </w:t>
-      </w:r>
-      <w:r>
-        <w:rPr>
-          <w:rFonts w:ascii="Gill Sans MT" w:hAnsi="Gill Sans MT" w:cs="Gill Sans MT"/>
-          <w:sz w:val="36"/>
-          <w:szCs w:val="36"/>
-        </w:rPr>
-        <w:t>“</w:t>
-      </w:r>
-      <w:r>
-        <w:rPr>
-          <w:rFonts w:ascii="Gill Sans MT" w:hAnsi="Gill Sans MT"/>
-          <w:sz w:val="36"/>
-          <w:szCs w:val="36"/>
-        </w:rPr>
-        <w:t>H, h</w:t>
-      </w:r>
-      <w:r>
-        <w:rPr>
-          <w:rFonts w:ascii="Gill Sans MT" w:hAnsi="Gill Sans MT" w:cs="Gill Sans MT"/>
-          <w:sz w:val="36"/>
-          <w:szCs w:val="36"/>
-        </w:rPr>
-        <w:t>”</w:t>
-      </w:r>
-      <w:r>
-        <w:rPr>
-          <w:rFonts w:ascii="Gill Sans MT" w:hAnsi="Gill Sans MT"/>
-          <w:sz w:val="36"/>
-          <w:szCs w:val="36"/>
-        </w:rPr>
-        <w:t xml:space="preserve"> harflerinden birini girin.</w:t>
-      </w:r>
-    </w:p>
-    <w:p>
-      <w:pPr>
-        <w:jc w:val="both"/>
-        <w:rPr>
-          <w:rFonts w:ascii="Gill Sans MT" w:hAnsi="Gill Sans MT"/>
-          <w:b/>
-          <w:bCs/>
-          <w:sz w:val="36"/>
-          <w:szCs w:val="36"/>
-        </w:rPr>
-      </w:pPr>
-    </w:p>
-    <w:p>
-      <w:pPr>
-        <w:pStyle w:val="ListeParagraf"/>
-        <w:numPr>
-          <w:ilvl w:val="0"/>
-          <w:numId w:val="3"/>
-        </w:numPr>
-        <w:rPr>
-          <w:rFonts w:ascii="Gill Sans MT" w:hAnsi="Gill Sans MT"/>
-          <w:b/>
-          <w:bCs/>
-          <w:sz w:val="36"/>
-          <w:szCs w:val="36"/>
-        </w:rPr>
-      </w:pPr>
-      <w:r>
-        <w:rPr>
-          <w:rFonts w:ascii="Gill Sans MT" w:hAnsi="Gill Sans MT"/>
-          <w:sz w:val="36"/>
-          <w:szCs w:val="36"/>
-        </w:rPr>
-        <w:t xml:space="preserve">    E</w:t>
-      </w:r>
-      <w:r>
-        <w:rPr>
-          <w:rFonts w:ascii="Calibri" w:hAnsi="Calibri" w:cs="Calibri"/>
-          <w:sz w:val="36"/>
-          <w:szCs w:val="36"/>
-        </w:rPr>
-        <w:t>ğ</w:t>
-      </w:r>
-      <w:r>
-        <w:rPr>
-          <w:rFonts w:ascii="Gill Sans MT" w:hAnsi="Gill Sans MT"/>
-          <w:sz w:val="36"/>
-          <w:szCs w:val="36"/>
-        </w:rPr>
-        <w:t xml:space="preserve">er </w:t>
-      </w:r>
-      <w:r>
-        <w:rPr>
-          <w:rFonts w:ascii="Gill Sans MT" w:hAnsi="Gill Sans MT" w:cs="Gill Sans MT"/>
-          <w:sz w:val="36"/>
-          <w:szCs w:val="36"/>
-        </w:rPr>
-        <w:t>“</w:t>
-      </w:r>
-      <w:r>
-        <w:rPr>
-          <w:rFonts w:ascii="Gill Sans MT" w:hAnsi="Gill Sans MT"/>
-          <w:sz w:val="36"/>
-          <w:szCs w:val="36"/>
-        </w:rPr>
-        <w:t>H, h</w:t>
-      </w:r>
-      <w:r>
-        <w:rPr>
-          <w:rFonts w:ascii="Gill Sans MT" w:hAnsi="Gill Sans MT" w:cs="Gill Sans MT"/>
-          <w:sz w:val="36"/>
-          <w:szCs w:val="36"/>
-        </w:rPr>
-        <w:t>”</w:t>
-      </w:r>
-      <w:r>
-        <w:rPr>
-          <w:rFonts w:ascii="Gill Sans MT" w:hAnsi="Gill Sans MT"/>
-          <w:sz w:val="36"/>
-          <w:szCs w:val="36"/>
-        </w:rPr>
-        <w:t xml:space="preserve"> harflerinden birini girdiyseniz program sonlanacakt</w:t>
-      </w:r>
-      <w:r>
-        <w:rPr>
-          <w:rFonts w:ascii="Gill Sans MT" w:hAnsi="Gill Sans MT" w:cs="Gill Sans MT"/>
-          <w:sz w:val="36"/>
-          <w:szCs w:val="36"/>
-        </w:rPr>
-        <w:t>ı</w:t>
-      </w:r>
-      <w:r>
-        <w:rPr>
-          <w:rFonts w:ascii="Gill Sans MT" w:hAnsi="Gill Sans MT"/>
-          <w:sz w:val="36"/>
-          <w:szCs w:val="36"/>
-        </w:rPr>
-        <w:t>r ve size otoparktaki ara</w:t>
-      </w:r>
-      <w:r>
-        <w:rPr>
-          <w:rFonts w:ascii="Gill Sans MT" w:hAnsi="Gill Sans MT" w:cs="Gill Sans MT"/>
-          <w:sz w:val="36"/>
-          <w:szCs w:val="36"/>
-        </w:rPr>
-        <w:t>ç</w:t>
-      </w:r>
-      <w:r>
-        <w:rPr>
-          <w:rFonts w:ascii="Gill Sans MT" w:hAnsi="Gill Sans MT"/>
-          <w:sz w:val="36"/>
-          <w:szCs w:val="36"/>
-        </w:rPr>
-        <w:t>lar hakk</w:t>
-      </w:r>
-      <w:r>
-        <w:rPr>
-          <w:rFonts w:ascii="Gill Sans MT" w:hAnsi="Gill Sans MT" w:cs="Gill Sans MT"/>
-          <w:sz w:val="36"/>
-          <w:szCs w:val="36"/>
-        </w:rPr>
-        <w:t>ı</w:t>
-      </w:r>
-      <w:r>
-        <w:rPr>
-          <w:rFonts w:ascii="Gill Sans MT" w:hAnsi="Gill Sans MT"/>
-          <w:sz w:val="36"/>
-          <w:szCs w:val="36"/>
-        </w:rPr>
-        <w:t xml:space="preserve">nda genel bilgileri verecektir. Bu bilgilerin </w:t>
-      </w:r>
-      <w:r>
-        <w:rPr>
-          <w:rFonts w:ascii="Gill Sans MT" w:hAnsi="Gill Sans MT" w:cs="Gill Sans MT"/>
-          <w:sz w:val="36"/>
-          <w:szCs w:val="36"/>
-        </w:rPr>
-        <w:t>çı</w:t>
-      </w:r>
-      <w:r>
-        <w:rPr>
-          <w:rFonts w:ascii="Gill Sans MT" w:hAnsi="Gill Sans MT"/>
-          <w:sz w:val="36"/>
-          <w:szCs w:val="36"/>
-        </w:rPr>
-        <w:t>kt</w:t>
-      </w:r>
-      <w:r>
-        <w:rPr>
-          <w:rFonts w:ascii="Gill Sans MT" w:hAnsi="Gill Sans MT" w:cs="Gill Sans MT"/>
-          <w:sz w:val="36"/>
-          <w:szCs w:val="36"/>
-        </w:rPr>
-        <w:t>ı</w:t>
-      </w:r>
-      <w:r>
-        <w:rPr>
-          <w:rFonts w:ascii="Gill Sans MT" w:hAnsi="Gill Sans MT"/>
-          <w:sz w:val="36"/>
-          <w:szCs w:val="36"/>
-        </w:rPr>
-        <w:t>s</w:t>
-      </w:r>
-      <w:r>
-        <w:rPr>
-          <w:rFonts w:ascii="Gill Sans MT" w:hAnsi="Gill Sans MT" w:cs="Gill Sans MT"/>
-          <w:sz w:val="36"/>
-          <w:szCs w:val="36"/>
-        </w:rPr>
-        <w:t>ı</w:t>
-      </w:r>
-      <w:r>
-        <w:rPr>
-          <w:rFonts w:ascii="Gill Sans MT" w:hAnsi="Gill Sans MT"/>
-          <w:sz w:val="36"/>
-          <w:szCs w:val="36"/>
-        </w:rPr>
-        <w:t xml:space="preserve"> s</w:t>
-      </w:r>
-      <w:r>
-        <w:rPr>
-          <w:rFonts w:ascii="Gill Sans MT" w:hAnsi="Gill Sans MT" w:cs="Gill Sans MT"/>
-          <w:sz w:val="36"/>
-          <w:szCs w:val="36"/>
-        </w:rPr>
-        <w:t>ı</w:t>
-      </w:r>
-      <w:r>
-        <w:rPr>
-          <w:rFonts w:ascii="Gill Sans MT" w:hAnsi="Gill Sans MT"/>
-          <w:sz w:val="36"/>
-          <w:szCs w:val="36"/>
-        </w:rPr>
-        <w:t>ras</w:t>
-      </w:r>
-      <w:r>
-        <w:rPr>
-          <w:rFonts w:ascii="Gill Sans MT" w:hAnsi="Gill Sans MT" w:cs="Gill Sans MT"/>
-          <w:sz w:val="36"/>
-          <w:szCs w:val="36"/>
-        </w:rPr>
-        <w:t>ı</w:t>
-      </w:r>
-      <w:r>
-        <w:rPr>
-          <w:rFonts w:ascii="Gill Sans MT" w:hAnsi="Gill Sans MT"/>
-          <w:sz w:val="36"/>
-          <w:szCs w:val="36"/>
-        </w:rPr>
-        <w:t>yla a</w:t>
-      </w:r>
-      <w:r>
-        <w:rPr>
-          <w:rFonts w:ascii="Gill Sans MT" w:hAnsi="Gill Sans MT" w:cs="Gill Sans MT"/>
-          <w:sz w:val="36"/>
-          <w:szCs w:val="36"/>
-        </w:rPr>
-        <w:t>ş</w:t>
-      </w:r>
-      <w:r>
-        <w:rPr>
-          <w:rFonts w:ascii="Gill Sans MT" w:hAnsi="Gill Sans MT"/>
-          <w:sz w:val="36"/>
-          <w:szCs w:val="36"/>
-        </w:rPr>
-        <w:t>a</w:t>
-      </w:r>
-      <w:r>
-        <w:rPr>
-          <w:rFonts w:ascii="Calibri" w:hAnsi="Calibri" w:cs="Calibri"/>
-          <w:sz w:val="36"/>
-          <w:szCs w:val="36"/>
-        </w:rPr>
-        <w:t>ğ</w:t>
-      </w:r>
-      <w:r>
-        <w:rPr>
-          <w:rFonts w:ascii="Gill Sans MT" w:hAnsi="Gill Sans MT" w:cs="Gill Sans MT"/>
-          <w:sz w:val="36"/>
-          <w:szCs w:val="36"/>
-        </w:rPr>
-        <w:t>ı</w:t>
-      </w:r>
-      <w:r>
-        <w:rPr>
-          <w:rFonts w:ascii="Gill Sans MT" w:hAnsi="Gill Sans MT"/>
-          <w:sz w:val="36"/>
-          <w:szCs w:val="36"/>
-        </w:rPr>
-        <w:t xml:space="preserve">daki gibi olacaktır. </w:t>
-      </w:r>
-    </w:p>
-    <w:p>
-      <w:pPr>
-        <w:pStyle w:val="ListeParagraf"/>
-        <w:rPr>
-          <w:rFonts w:ascii="Gill Sans MT" w:hAnsi="Gill Sans MT"/>
-          <w:sz w:val="36"/>
-          <w:szCs w:val="36"/>
-        </w:rPr>
-      </w:pPr>
-    </w:p>
-    <w:p>
-      <w:pPr>
-        <w:pStyle w:val="ListeParagraf"/>
-        <w:numPr>
-          <w:ilvl w:val="0"/>
-          <w:numId w:val="4"/>
-        </w:numPr>
-        <w:rPr>
-          <w:rFonts w:ascii="Gill Sans MT" w:hAnsi="Gill Sans MT"/>
-          <w:b/>
-          <w:bCs/>
-          <w:sz w:val="36"/>
-          <w:szCs w:val="36"/>
-        </w:rPr>
-      </w:pPr>
-      <w:r>
-        <w:rPr>
-          <w:rFonts w:ascii="Calibri" w:hAnsi="Calibri" w:cs="Calibri"/>
-          <w:sz w:val="36"/>
-          <w:szCs w:val="36"/>
-        </w:rPr>
-        <w:t>İ</w:t>
-      </w:r>
-      <w:r>
-        <w:rPr>
-          <w:rFonts w:ascii="Gill Sans MT" w:hAnsi="Gill Sans MT"/>
-          <w:sz w:val="36"/>
-          <w:szCs w:val="36"/>
-        </w:rPr>
-        <w:t xml:space="preserve">lk </w:t>
-      </w:r>
-      <w:r>
-        <w:rPr>
-          <w:rFonts w:ascii="Gill Sans MT" w:hAnsi="Gill Sans MT" w:cs="Gill Sans MT"/>
-          <w:sz w:val="36"/>
-          <w:szCs w:val="36"/>
-        </w:rPr>
-        <w:t>ö</w:t>
-      </w:r>
-      <w:r>
-        <w:rPr>
-          <w:rFonts w:ascii="Gill Sans MT" w:hAnsi="Gill Sans MT"/>
-          <w:sz w:val="36"/>
-          <w:szCs w:val="36"/>
-        </w:rPr>
-        <w:t>nce her bir araç türünün tüm araç sayısına oranını göreceksiniz.</w:t>
-      </w:r>
-    </w:p>
-    <w:p>
-      <w:pPr>
-        <w:pStyle w:val="ListeParagraf"/>
-        <w:ind w:left="1281"/>
-        <w:rPr>
-          <w:rFonts w:ascii="Gill Sans MT" w:hAnsi="Gill Sans MT"/>
-          <w:b/>
-          <w:bCs/>
-          <w:sz w:val="36"/>
-          <w:szCs w:val="36"/>
-        </w:rPr>
-      </w:pPr>
-    </w:p>
-    <w:p>
-      <w:pPr>
-        <w:pStyle w:val="ListeParagraf"/>
-        <w:ind w:left="1281"/>
-        <w:rPr>
-          <w:rFonts w:ascii="Gill Sans MT" w:hAnsi="Gill Sans MT"/>
-          <w:b/>
-          <w:bCs/>
-          <w:sz w:val="36"/>
-          <w:szCs w:val="36"/>
-        </w:rPr>
-      </w:pPr>
-      <w:r>
-        <w:rPr>
-          <w:rFonts w:ascii="Gill Sans MT" w:hAnsi="Gill Sans MT"/>
-          <w:sz w:val="36"/>
-          <w:szCs w:val="36"/>
-        </w:rPr>
-        <w:t xml:space="preserve">     </w:t>
-      </w:r>
-      <w:r>
-        <w:rPr>
-          <w:rFonts w:ascii="Gill Sans MT" w:hAnsi="Gill Sans MT"/>
-          <w:b/>
-          <w:bCs/>
-          <w:noProof/>
-        </w:rPr>
-        <w:drawing>
-          <wp:inline distT="0" distB="0" distL="0" distR="0" wp14:anchorId="7DB23271" wp14:editId="38461CC7">
-            <wp:extent cx="4667002" cy="1514475"/>
-            <wp:effectExtent l="0" t="0" r="635" b="0"/>
-            <wp:docPr id="5" name="Resim 5" descr="metin içeren bir resim&#10;&#10;Açıklama otomatik olarak oluşturuldu"/>
-            <wp:cNvGraphicFramePr>
-              <a:graphicFrameLocks xmlns:a="http://schemas.openxmlformats.org/drawingml/2006/main" noChangeAspect="1"/>
-            </wp:cNvGraphicFramePr>
-            <a:graphic xmlns:a="http://schemas.openxmlformats.org/drawingml/2006/main">
-              <a:graphicData uri="http://schemas.openxmlformats.org/drawingml/2006/picture">
-                <pic:pic xmlns:pic="http://schemas.openxmlformats.org/drawingml/2006/picture">
-                  <pic:nvPicPr>
-                    <pic:cNvPr id="5" name="Resim 5" descr="metin içeren bir resim&#10;&#10;Açıklama otomatik olarak oluşturuldu"/>
+                    <pic:cNvPr id="2" name="Resim 2" descr="metin, klavye, elektronik eşyalar içeren bir resim&#10;&#10;Açıklama otomatik olarak oluşturuldu"/>
                     <pic:cNvPicPr/>
                   </pic:nvPicPr>
                   <pic:blipFill>
@@ -2730,7 +2944,7 @@
                   <pic:spPr>
                     <a:xfrm>
                       <a:off x="0" y="0"/>
-                      <a:ext cx="4672612" cy="1516296"/>
+                      <a:ext cx="4382112" cy="2953162"/>
                     </a:xfrm>
                     <a:prstGeom prst="rect">
                       <a:avLst/>
@@ -2756,224 +2970,53 @@
         <w:pStyle w:val="ListeParagraf"/>
         <w:numPr>
           <w:ilvl w:val="0"/>
-          <w:numId w:val="4"/>
+          <w:numId w:val="6"/>
         </w:numPr>
-        <w:rPr>
-          <w:rFonts w:ascii="Gill Sans MT" w:hAnsi="Gill Sans MT"/>
-          <w:b/>
-          <w:bCs/>
-          <w:sz w:val="36"/>
-          <w:szCs w:val="36"/>
-        </w:rPr>
-      </w:pPr>
-      <w:r>
-        <w:rPr>
-          <w:rFonts w:ascii="Calibri" w:hAnsi="Calibri" w:cs="Calibri"/>
+        <w:tabs>
+          <w:tab w:val="left" w:pos="6976"/>
+        </w:tabs>
+        <w:rPr>
+          <w:rFonts w:ascii="Gill Sans MT" w:hAnsi="Gill Sans MT"/>
+          <w:sz w:val="36"/>
+          <w:szCs w:val="36"/>
+        </w:rPr>
+      </w:pPr>
+      <w:r>
+        <w:rPr>
+          <w:rFonts w:ascii="Gill Sans MT" w:hAnsi="Gill Sans MT"/>
+          <w:sz w:val="36"/>
+          <w:szCs w:val="36"/>
+        </w:rPr>
+        <w:t>Oyun alanı oluşturulunca taş yerleştirme etabı başlar. Oyuncular sırayla konum girerek boş olan konumlara taşlarını yerleştirir.</w:t>
+      </w:r>
+      <w:r>
+        <w:rPr>
+          <w:rFonts w:ascii="Gill Sans MT" w:hAnsi="Gill Sans MT"/>
+          <w:sz w:val="36"/>
+          <w:szCs w:val="36"/>
+        </w:rPr>
+        <w:t xml:space="preserve"> Konum girilirken önce konumu belirten harf, sonra sayı bitişik olarak girilir.</w:t>
+      </w:r>
+      <w:r>
+        <w:rPr>
+          <w:rFonts w:ascii="Gill Sans MT" w:hAnsi="Gill Sans MT"/>
+          <w:sz w:val="36"/>
+          <w:szCs w:val="36"/>
+        </w:rPr>
+        <w:br/>
+      </w:r>
+      <w:r>
+        <w:rPr>
+          <w:rFonts w:ascii="Gill Sans MT" w:hAnsi="Gill Sans MT"/>
           <w:noProof/>
           <w:sz w:val="36"/>
           <w:szCs w:val="36"/>
         </w:rPr>
-        <w:t>İ</w:t>
-      </w:r>
-      <w:r>
-        <w:rPr>
-          <w:rFonts w:ascii="Gill Sans MT" w:hAnsi="Gill Sans MT"/>
-          <w:noProof/>
-          <w:sz w:val="36"/>
-          <w:szCs w:val="36"/>
-        </w:rPr>
-        <w:t>kinci olarak otoparkın gelirini, her bir araç türünün kaç TL gelir  sa</w:t>
-      </w:r>
-      <w:r>
-        <w:rPr>
-          <w:rFonts w:ascii="Calibri" w:hAnsi="Calibri" w:cs="Calibri"/>
-          <w:noProof/>
-          <w:sz w:val="36"/>
-          <w:szCs w:val="36"/>
-        </w:rPr>
-        <w:t>ğ</w:t>
-      </w:r>
-      <w:r>
-        <w:rPr>
-          <w:rFonts w:ascii="Gill Sans MT" w:hAnsi="Gill Sans MT"/>
-          <w:noProof/>
-          <w:sz w:val="36"/>
-          <w:szCs w:val="36"/>
-        </w:rPr>
-        <w:t>lad</w:t>
-      </w:r>
-      <w:r>
-        <w:rPr>
-          <w:rFonts w:ascii="Gill Sans MT" w:hAnsi="Gill Sans MT" w:cs="Gill Sans MT"/>
-          <w:noProof/>
-          <w:sz w:val="36"/>
-          <w:szCs w:val="36"/>
-        </w:rPr>
-        <w:t>ı</w:t>
-      </w:r>
-      <w:r>
-        <w:rPr>
-          <w:rFonts w:ascii="Calibri" w:hAnsi="Calibri" w:cs="Calibri"/>
-          <w:noProof/>
-          <w:sz w:val="36"/>
-          <w:szCs w:val="36"/>
-        </w:rPr>
-        <w:t>ğ</w:t>
-      </w:r>
-      <w:r>
-        <w:rPr>
-          <w:rFonts w:ascii="Gill Sans MT" w:hAnsi="Gill Sans MT" w:cs="Gill Sans MT"/>
-          <w:noProof/>
-          <w:sz w:val="36"/>
-          <w:szCs w:val="36"/>
-        </w:rPr>
-        <w:t>ı</w:t>
-      </w:r>
-      <w:r>
-        <w:rPr>
-          <w:rFonts w:ascii="Gill Sans MT" w:hAnsi="Gill Sans MT"/>
-          <w:noProof/>
-          <w:sz w:val="36"/>
-          <w:szCs w:val="36"/>
-        </w:rPr>
-        <w:t>n</w:t>
-      </w:r>
-      <w:r>
-        <w:rPr>
-          <w:rFonts w:ascii="Gill Sans MT" w:hAnsi="Gill Sans MT" w:cs="Gill Sans MT"/>
-          <w:noProof/>
-          <w:sz w:val="36"/>
-          <w:szCs w:val="36"/>
-        </w:rPr>
-        <w:t>ı</w:t>
-      </w:r>
-      <w:r>
-        <w:rPr>
-          <w:rFonts w:ascii="Gill Sans MT" w:hAnsi="Gill Sans MT"/>
-          <w:noProof/>
-          <w:sz w:val="36"/>
-          <w:szCs w:val="36"/>
-        </w:rPr>
-        <w:t xml:space="preserve"> ve bu miktarlar</w:t>
-      </w:r>
-      <w:r>
-        <w:rPr>
-          <w:rFonts w:ascii="Gill Sans MT" w:hAnsi="Gill Sans MT" w:cs="Gill Sans MT"/>
-          <w:noProof/>
-          <w:sz w:val="36"/>
-          <w:szCs w:val="36"/>
-        </w:rPr>
-        <w:t>ı</w:t>
-      </w:r>
-      <w:r>
-        <w:rPr>
-          <w:rFonts w:ascii="Gill Sans MT" w:hAnsi="Gill Sans MT"/>
-          <w:noProof/>
-          <w:sz w:val="36"/>
-          <w:szCs w:val="36"/>
-        </w:rPr>
-        <w:t>n toplam gelire oran</w:t>
-      </w:r>
-      <w:r>
-        <w:rPr>
-          <w:rFonts w:ascii="Gill Sans MT" w:hAnsi="Gill Sans MT" w:cs="Gill Sans MT"/>
-          <w:noProof/>
-          <w:sz w:val="36"/>
-          <w:szCs w:val="36"/>
-        </w:rPr>
-        <w:t>ı</w:t>
-      </w:r>
-      <w:r>
-        <w:rPr>
-          <w:rFonts w:ascii="Gill Sans MT" w:hAnsi="Gill Sans MT"/>
-          <w:noProof/>
-          <w:sz w:val="36"/>
-          <w:szCs w:val="36"/>
-        </w:rPr>
-        <w:t>n</w:t>
-      </w:r>
-      <w:r>
-        <w:rPr>
-          <w:rFonts w:ascii="Gill Sans MT" w:hAnsi="Gill Sans MT" w:cs="Gill Sans MT"/>
-          <w:noProof/>
-          <w:sz w:val="36"/>
-          <w:szCs w:val="36"/>
-        </w:rPr>
-        <w:t>ı</w:t>
-      </w:r>
-      <w:r>
-        <w:rPr>
-          <w:rFonts w:ascii="Gill Sans MT" w:hAnsi="Gill Sans MT"/>
-          <w:noProof/>
-          <w:sz w:val="36"/>
-          <w:szCs w:val="36"/>
-        </w:rPr>
-        <w:t>g</w:t>
-      </w:r>
-      <w:r>
-        <w:rPr>
-          <w:rFonts w:ascii="Gill Sans MT" w:hAnsi="Gill Sans MT" w:cs="Gill Sans MT"/>
-          <w:noProof/>
-          <w:sz w:val="36"/>
-          <w:szCs w:val="36"/>
-        </w:rPr>
-        <w:t>ö</w:t>
-      </w:r>
-      <w:r>
-        <w:rPr>
-          <w:rFonts w:ascii="Gill Sans MT" w:hAnsi="Gill Sans MT"/>
-          <w:noProof/>
-          <w:sz w:val="36"/>
-          <w:szCs w:val="36"/>
-        </w:rPr>
-        <w:t>receksiniz.</w:t>
-      </w:r>
-    </w:p>
-    <w:p>
-      <w:pPr>
-        <w:pStyle w:val="ListeParagraf"/>
-        <w:ind w:left="1281"/>
-        <w:rPr>
-          <w:rFonts w:ascii="Gill Sans MT" w:hAnsi="Gill Sans MT"/>
-          <w:sz w:val="36"/>
-          <w:szCs w:val="36"/>
-        </w:rPr>
-      </w:pPr>
-    </w:p>
-    <w:p>
-      <w:pPr>
-        <w:pStyle w:val="ListeParagraf"/>
-        <w:ind w:left="1281"/>
-        <w:rPr>
-          <w:rFonts w:ascii="Gill Sans MT" w:hAnsi="Gill Sans MT"/>
-          <w:noProof/>
-        </w:rPr>
-      </w:pPr>
-      <w:r>
-        <w:rPr>
-          <w:rFonts w:ascii="Gill Sans MT" w:hAnsi="Gill Sans MT"/>
-          <w:sz w:val="36"/>
-          <w:szCs w:val="36"/>
-        </w:rPr>
-        <w:t xml:space="preserve"> </w:t>
-      </w:r>
-      <w:r>
-        <w:rPr>
-          <w:rFonts w:ascii="Gill Sans MT" w:hAnsi="Gill Sans MT"/>
-          <w:noProof/>
-        </w:rPr>
-        <w:t xml:space="preserve">      </w:t>
-      </w:r>
-      <w:r>
-        <w:rPr>
-          <w:rFonts w:ascii="Gill Sans MT" w:hAnsi="Gill Sans MT"/>
-          <w:noProof/>
-        </w:rPr>
         <w:drawing>
-          <wp:inline distT="0" distB="0" distL="0" distR="0" wp14:anchorId="74CABE5B" wp14:editId="20F58E84">
-            <wp:extent cx="4620270" cy="1657581"/>
-            <wp:effectExtent l="0" t="0" r="8890" b="0"/>
-            <wp:docPr id="6" name="Resim 6" descr="metin içeren bir resim&#10;&#10;Açıklama otomatik olarak oluşturuldu"/>
+          <wp:inline distT="0" distB="0" distL="0" distR="0" wp14:anchorId="13F1B54D" wp14:editId="3AC4FB28">
+            <wp:extent cx="4667901" cy="2896004"/>
+            <wp:effectExtent l="0" t="0" r="0" b="0"/>
+            <wp:docPr id="13" name="Resim 13" descr="metin, klavye, elektronik eşyalar içeren bir resim&#10;&#10;Açıklama otomatik olarak oluşturuldu"/>
             <wp:cNvGraphicFramePr>
               <a:graphicFrameLocks xmlns:a="http://schemas.openxmlformats.org/drawingml/2006/main" noChangeAspect="1"/>
             </wp:cNvGraphicFramePr>
@@ -2981,7 +3024,7 @@
               <a:graphicData uri="http://schemas.openxmlformats.org/drawingml/2006/picture">
                 <pic:pic xmlns:pic="http://schemas.openxmlformats.org/drawingml/2006/picture">
                   <pic:nvPicPr>
-                    <pic:cNvPr id="6" name="Resim 6" descr="metin içeren bir resim&#10;&#10;Açıklama otomatik olarak oluşturuldu"/>
+                    <pic:cNvPr id="13" name="Resim 13" descr="metin, klavye, elektronik eşyalar içeren bir resim&#10;&#10;Açıklama otomatik olarak oluşturuldu"/>
                     <pic:cNvPicPr/>
                   </pic:nvPicPr>
                   <pic:blipFill>
@@ -2993,7 +3036,7 @@
                   <pic:spPr>
                     <a:xfrm>
                       <a:off x="0" y="0"/>
-                      <a:ext cx="4620270" cy="1657581"/>
+                      <a:ext cx="4667901" cy="2896004"/>
                     </a:xfrm>
                     <a:prstGeom prst="rect">
                       <a:avLst/>
@@ -3005,130 +3048,25 @@
           </wp:inline>
         </w:drawing>
       </w:r>
-    </w:p>
-    <w:p>
-      <w:pPr>
-        <w:pStyle w:val="ListeParagraf"/>
-        <w:ind w:left="1281"/>
-        <w:rPr>
-          <w:rFonts w:ascii="Gill Sans MT" w:hAnsi="Gill Sans MT"/>
+      <w:r>
+        <w:rPr>
           <w:noProof/>
         </w:rPr>
-      </w:pPr>
-    </w:p>
-    <w:p>
-      <w:pPr>
+        <w:t xml:space="preserve"> </w:t>
+      </w:r>
+      <w:r>
         <w:rPr>
           <w:rFonts w:ascii="Gill Sans MT" w:hAnsi="Gill Sans MT"/>
           <w:noProof/>
           <w:sz w:val="36"/>
           <w:szCs w:val="36"/>
         </w:rPr>
-      </w:pPr>
-    </w:p>
-    <w:p>
-      <w:pPr>
-        <w:rPr>
-          <w:rFonts w:ascii="Gill Sans MT" w:hAnsi="Gill Sans MT"/>
-          <w:noProof/>
-          <w:sz w:val="36"/>
-          <w:szCs w:val="36"/>
-        </w:rPr>
-      </w:pPr>
-    </w:p>
-    <w:p>
-      <w:pPr>
-        <w:rPr>
-          <w:rFonts w:ascii="Gill Sans MT" w:hAnsi="Gill Sans MT"/>
-          <w:noProof/>
-          <w:sz w:val="36"/>
-          <w:szCs w:val="36"/>
-        </w:rPr>
-      </w:pPr>
-    </w:p>
-    <w:p>
-      <w:pPr>
-        <w:rPr>
-          <w:rFonts w:ascii="Gill Sans MT" w:hAnsi="Gill Sans MT"/>
-          <w:noProof/>
-          <w:sz w:val="36"/>
-          <w:szCs w:val="36"/>
-        </w:rPr>
-      </w:pPr>
-    </w:p>
-    <w:p>
-      <w:pPr>
-        <w:pStyle w:val="ListeParagraf"/>
-        <w:numPr>
-          <w:ilvl w:val="0"/>
-          <w:numId w:val="4"/>
-        </w:numPr>
-        <w:rPr>
-          <w:rFonts w:ascii="Gill Sans MT" w:hAnsi="Gill Sans MT"/>
-          <w:sz w:val="36"/>
-          <w:szCs w:val="36"/>
-        </w:rPr>
-      </w:pPr>
-      <w:r>
-        <w:rPr>
-          <w:rFonts w:ascii="Gill Sans MT" w:hAnsi="Gill Sans MT"/>
-          <w:sz w:val="36"/>
-          <w:szCs w:val="36"/>
-        </w:rPr>
-        <w:t xml:space="preserve">Üçüncü olarak araç türlerinin park süresi ortalamalarını ve araç başı ortalama gelirlerini göreceksiniz.        </w:t>
-      </w:r>
-    </w:p>
-    <w:p>
-      <w:pPr>
-        <w:pStyle w:val="ListeParagraf"/>
-        <w:ind w:left="1281"/>
-        <w:rPr>
-          <w:rFonts w:ascii="Gill Sans MT" w:hAnsi="Gill Sans MT"/>
-          <w:noProof/>
-          <w:sz w:val="36"/>
-          <w:szCs w:val="36"/>
-        </w:rPr>
-      </w:pPr>
-    </w:p>
-    <w:p>
-      <w:pPr>
-        <w:pStyle w:val="ListeParagraf"/>
-        <w:ind w:left="1281"/>
-        <w:rPr>
-          <w:rFonts w:ascii="Gill Sans MT" w:hAnsi="Gill Sans MT"/>
-          <w:noProof/>
-          <w:sz w:val="36"/>
-          <w:szCs w:val="36"/>
-        </w:rPr>
-      </w:pPr>
-    </w:p>
-    <w:p>
-      <w:pPr>
-        <w:rPr>
-          <w:rFonts w:ascii="Gill Sans MT" w:hAnsi="Gill Sans MT"/>
-          <w:b/>
-          <w:bCs/>
-          <w:sz w:val="36"/>
-          <w:szCs w:val="36"/>
-        </w:rPr>
-      </w:pPr>
-      <w:r>
-        <w:rPr>
-          <w:rFonts w:ascii="Gill Sans MT" w:hAnsi="Gill Sans MT"/>
-          <w:noProof/>
-        </w:rPr>
-        <w:t xml:space="preserve">                       </w:t>
-      </w:r>
-      <w:r>
-        <w:rPr>
-          <w:rFonts w:ascii="Gill Sans MT" w:hAnsi="Gill Sans MT"/>
-          <w:noProof/>
-        </w:rPr>
+        <w:lastRenderedPageBreak/>
         <w:drawing>
-          <wp:inline distT="0" distB="0" distL="0" distR="0" wp14:anchorId="07690F56" wp14:editId="647DFE41">
-            <wp:extent cx="5271500" cy="1199408"/>
-            <wp:effectExtent l="0" t="0" r="5715" b="1270"/>
-            <wp:docPr id="8" name="Resim 8" descr="metin, açık hava içeren bir resim&#10;&#10;Açıklama otomatik olarak oluşturuldu"/>
+          <wp:inline distT="0" distB="0" distL="0" distR="0" wp14:anchorId="3FB61CEE" wp14:editId="48809A0C">
+            <wp:extent cx="4686954" cy="2953162"/>
+            <wp:effectExtent l="0" t="0" r="0" b="0"/>
+            <wp:docPr id="14" name="Resim 14" descr="metin, klavye, elektronik eşyalar içeren bir resim&#10;&#10;Açıklama otomatik olarak oluşturuldu"/>
             <wp:cNvGraphicFramePr>
               <a:graphicFrameLocks xmlns:a="http://schemas.openxmlformats.org/drawingml/2006/main" noChangeAspect="1"/>
             </wp:cNvGraphicFramePr>
@@ -3136,7 +3074,7 @@
               <a:graphicData uri="http://schemas.openxmlformats.org/drawingml/2006/picture">
                 <pic:pic xmlns:pic="http://schemas.openxmlformats.org/drawingml/2006/picture">
                   <pic:nvPicPr>
-                    <pic:cNvPr id="8" name="Resim 8" descr="metin, açık hava içeren bir resim&#10;&#10;Açıklama otomatik olarak oluşturuldu"/>
+                    <pic:cNvPr id="14" name="Resim 14" descr="metin, klavye, elektronik eşyalar içeren bir resim&#10;&#10;Açıklama otomatik olarak oluşturuldu"/>
                     <pic:cNvPicPr/>
                   </pic:nvPicPr>
                   <pic:blipFill>
@@ -3148,7 +3086,7 @@
                   <pic:spPr>
                     <a:xfrm>
                       <a:off x="0" y="0"/>
-                      <a:ext cx="5293736" cy="1204467"/>
+                      <a:ext cx="4686954" cy="2953162"/>
                     </a:xfrm>
                     <a:prstGeom prst="rect">
                       <a:avLst/>
@@ -3160,92 +3098,111 @@
           </wp:inline>
         </w:drawing>
       </w:r>
-    </w:p>
-    <w:p>
-      <w:pPr>
-        <w:pStyle w:val="ListeParagraf"/>
-        <w:ind w:left="1281"/>
-        <w:rPr>
-          <w:rFonts w:ascii="Gill Sans MT" w:hAnsi="Gill Sans MT"/>
-          <w:sz w:val="36"/>
-          <w:szCs w:val="36"/>
-        </w:rPr>
-      </w:pPr>
-    </w:p>
-    <w:p>
-      <w:pPr>
-        <w:pStyle w:val="ListeParagraf"/>
-        <w:ind w:left="1281"/>
-        <w:rPr>
-          <w:rFonts w:ascii="Gill Sans MT" w:hAnsi="Gill Sans MT"/>
-          <w:sz w:val="36"/>
-          <w:szCs w:val="36"/>
-        </w:rPr>
-      </w:pPr>
+      <w:r>
+        <w:rPr>
+          <w:rFonts w:ascii="Gill Sans MT" w:hAnsi="Gill Sans MT"/>
+          <w:sz w:val="36"/>
+          <w:szCs w:val="36"/>
+        </w:rPr>
+        <w:br/>
+      </w:r>
     </w:p>
     <w:p>
       <w:pPr>
         <w:pStyle w:val="ListeParagraf"/>
         <w:numPr>
           <w:ilvl w:val="0"/>
-          <w:numId w:val="4"/>
+          <w:numId w:val="6"/>
         </w:numPr>
-        <w:rPr>
-          <w:rFonts w:ascii="Gill Sans MT" w:hAnsi="Gill Sans MT"/>
-          <w:sz w:val="36"/>
-          <w:szCs w:val="36"/>
-        </w:rPr>
-      </w:pPr>
-      <w:r>
-        <w:rPr>
-          <w:rFonts w:ascii="Gill Sans MT" w:hAnsi="Gill Sans MT"/>
-          <w:sz w:val="36"/>
-          <w:szCs w:val="36"/>
-        </w:rPr>
-        <w:t xml:space="preserve">  Son olarak ise çeşitli bilgileri göreceksiniz.</w:t>
-      </w:r>
-    </w:p>
-    <w:p>
-      <w:pPr>
-        <w:pStyle w:val="ListeParagraf"/>
-        <w:jc w:val="both"/>
-        <w:rPr>
-          <w:rFonts w:ascii="Gill Sans MT" w:hAnsi="Gill Sans MT"/>
-          <w:sz w:val="36"/>
-          <w:szCs w:val="36"/>
-        </w:rPr>
-      </w:pPr>
-    </w:p>
-    <w:p>
-      <w:pPr>
-        <w:pStyle w:val="ListeParagraf"/>
-        <w:jc w:val="both"/>
-        <w:rPr>
-          <w:rFonts w:ascii="Gill Sans MT" w:hAnsi="Gill Sans MT"/>
-          <w:sz w:val="36"/>
-          <w:szCs w:val="36"/>
-        </w:rPr>
-      </w:pPr>
-    </w:p>
-    <w:p>
-      <w:pPr>
-        <w:jc w:val="both"/>
-        <w:rPr>
-          <w:rFonts w:ascii="Gill Sans MT" w:hAnsi="Gill Sans MT"/>
-          <w:sz w:val="36"/>
-          <w:szCs w:val="36"/>
-        </w:rPr>
-      </w:pPr>
-      <w:r>
-        <w:rPr>
-          <w:rFonts w:ascii="Gill Sans MT" w:hAnsi="Gill Sans MT"/>
+        <w:tabs>
+          <w:tab w:val="left" w:pos="6976"/>
+        </w:tabs>
+        <w:rPr>
+          <w:rFonts w:ascii="Gill Sans MT" w:hAnsi="Gill Sans MT"/>
+          <w:sz w:val="36"/>
+          <w:szCs w:val="36"/>
+        </w:rPr>
+      </w:pPr>
+      <w:r>
+        <w:rPr>
+          <w:rFonts w:ascii="Gill Sans MT" w:hAnsi="Gill Sans MT"/>
+          <w:sz w:val="36"/>
+          <w:szCs w:val="36"/>
+        </w:rPr>
+        <w:t>Tüm taşlar yerleştirildikten sonra</w:t>
+      </w:r>
+      <w:r>
+        <w:rPr>
+          <w:rFonts w:ascii="Gill Sans MT" w:hAnsi="Gill Sans MT"/>
+          <w:sz w:val="36"/>
+          <w:szCs w:val="36"/>
+        </w:rPr>
+        <w:t xml:space="preserve"> oyuncular kaç kare oluşturduklarını hesaplar ve rakiplerinin o kadar taşını siler. Önce beyaz oyuncu rakibinden silebilece</w:t>
+      </w:r>
+      <w:r>
+        <w:rPr>
+          <w:rFonts w:ascii="Calibri" w:hAnsi="Calibri" w:cs="Calibri"/>
+          <w:sz w:val="36"/>
+          <w:szCs w:val="36"/>
+        </w:rPr>
+        <w:t>ği tüm taşları siler, sonra aynısını siyah oyuncu yapar.</w:t>
+      </w:r>
+      <w:r>
+        <w:rPr>
+          <w:rFonts w:ascii="Calibri" w:hAnsi="Calibri" w:cs="Calibri"/>
+          <w:sz w:val="36"/>
+          <w:szCs w:val="36"/>
+        </w:rPr>
+        <w:t xml:space="preserve"> Hiç kare oluşmadıysa beyaz oyuncu, siyah oyuncunun bir taşını siler.</w:t>
+      </w:r>
+      <w:r>
+        <w:rPr>
+          <w:rFonts w:ascii="Calibri" w:hAnsi="Calibri" w:cs="Calibri"/>
+          <w:sz w:val="36"/>
+          <w:szCs w:val="36"/>
+        </w:rPr>
+        <w:br/>
+      </w:r>
+      <w:r>
+        <w:rPr>
+          <w:rFonts w:ascii="Calibri" w:hAnsi="Calibri" w:cs="Calibri"/>
+          <w:sz w:val="36"/>
+          <w:szCs w:val="36"/>
+        </w:rPr>
+        <w:t>Uyarı:</w:t>
+      </w:r>
+      <w:r>
+        <w:rPr>
+          <w:rFonts w:ascii="Calibri" w:hAnsi="Calibri" w:cs="Calibri"/>
+          <w:sz w:val="36"/>
+          <w:szCs w:val="36"/>
+        </w:rPr>
+        <w:t xml:space="preserve"> Oyunun herhangi bir etabında hiçbir şart altında bir kareye </w:t>
+      </w:r>
+      <w:r>
+        <w:rPr>
+          <w:rFonts w:ascii="Calibri" w:hAnsi="Calibri" w:cs="Calibri"/>
+          <w:sz w:val="36"/>
+          <w:szCs w:val="36"/>
+        </w:rPr>
+        <w:lastRenderedPageBreak/>
+        <w:t>ait olan taş silinemez.</w:t>
+      </w:r>
+      <w:r>
+        <w:rPr>
           <w:noProof/>
         </w:rPr>
+        <w:t xml:space="preserve"> </w:t>
+      </w:r>
+      <w:r>
+        <w:rPr>
+          <w:noProof/>
+        </w:rPr>
         <w:drawing>
-          <wp:inline distT="0" distB="0" distL="0" distR="0" wp14:anchorId="508FDD4D" wp14:editId="3A29BD12">
-            <wp:extent cx="6645910" cy="1341755"/>
-            <wp:effectExtent l="0" t="0" r="2540" b="0"/>
-            <wp:docPr id="2" name="Resim 2" descr="metin içeren bir resim&#10;&#10;Açıklama otomatik olarak oluşturuldu"/>
+          <wp:inline distT="0" distB="0" distL="0" distR="0" wp14:anchorId="262D29E2" wp14:editId="2DAC8C6C">
+            <wp:extent cx="5077534" cy="4220164"/>
+            <wp:effectExtent l="0" t="0" r="8890" b="9525"/>
+            <wp:docPr id="16" name="Resim 16" descr="metin içeren bir resim&#10;&#10;Açıklama otomatik olarak oluşturuldu"/>
             <wp:cNvGraphicFramePr>
               <a:graphicFrameLocks xmlns:a="http://schemas.openxmlformats.org/drawingml/2006/main" noChangeAspect="1"/>
             </wp:cNvGraphicFramePr>
@@ -3253,7 +3210,7 @@
               <a:graphicData uri="http://schemas.openxmlformats.org/drawingml/2006/picture">
                 <pic:pic xmlns:pic="http://schemas.openxmlformats.org/drawingml/2006/picture">
                   <pic:nvPicPr>
-                    <pic:cNvPr id="2" name="Resim 2" descr="metin içeren bir resim&#10;&#10;Açıklama otomatik olarak oluşturuldu"/>
+                    <pic:cNvPr id="16" name="Resim 16" descr="metin içeren bir resim&#10;&#10;Açıklama otomatik olarak oluşturuldu"/>
                     <pic:cNvPicPr/>
                   </pic:nvPicPr>
                   <pic:blipFill>
@@ -3265,7 +3222,7 @@
                   <pic:spPr>
                     <a:xfrm>
                       <a:off x="0" y="0"/>
-                      <a:ext cx="6645910" cy="1341755"/>
+                      <a:ext cx="5077534" cy="4220164"/>
                     </a:xfrm>
                     <a:prstGeom prst="rect">
                       <a:avLst/>
@@ -3280,13 +3237,11 @@
     </w:p>
     <w:p>
       <w:pPr>
-        <w:rPr>
-          <w:rFonts w:ascii="Gill Sans MT" w:hAnsi="Gill Sans MT"/>
-        </w:rPr>
-      </w:pPr>
-    </w:p>
-    <w:p>
-      <w:pPr>
+        <w:pStyle w:val="ListeParagraf"/>
+        <w:numPr>
+          <w:ilvl w:val="0"/>
+          <w:numId w:val="6"/>
+        </w:numPr>
         <w:tabs>
           <w:tab w:val="left" w:pos="6976"/>
         </w:tabs>
@@ -3296,23 +3251,263 @@
           <w:szCs w:val="36"/>
         </w:rPr>
       </w:pPr>
-    </w:p>
-    <w:p>
-      <w:pPr>
-        <w:rPr>
-          <w:rFonts w:ascii="Gill Sans MT" w:hAnsi="Gill Sans MT"/>
-        </w:rPr>
-      </w:pPr>
-    </w:p>
-    <w:p>
-      <w:pPr>
-        <w:rPr>
-          <w:rFonts w:ascii="Gill Sans MT" w:hAnsi="Gill Sans MT"/>
-        </w:rPr>
-      </w:pPr>
+      <w:r>
+        <w:rPr>
+          <w:rFonts w:ascii="Gill Sans MT" w:hAnsi="Gill Sans MT"/>
+          <w:sz w:val="36"/>
+          <w:szCs w:val="36"/>
+        </w:rPr>
+        <w:t xml:space="preserve">Taş eleme aşaması bittikten sonra oyuncular sırayla taşlarını hareket ettirmeye başlar. </w:t>
+      </w:r>
+      <w:r>
+        <w:rPr>
+          <w:rFonts w:ascii="Gill Sans MT" w:hAnsi="Gill Sans MT"/>
+          <w:sz w:val="36"/>
+          <w:szCs w:val="36"/>
+        </w:rPr>
+        <w:t xml:space="preserve">Bu aşamada hamle yapılırken tek seferde önce hareket edilecek taşın konumu, sonra hedef konum yazılır. Taşlar dikey veya yatay yönde hareket edebilir ve hareket sırasında başka bir taşın üstünden geçemez. </w:t>
+      </w:r>
+      <w:r>
+        <w:rPr>
+          <w:rFonts w:ascii="Gill Sans MT" w:hAnsi="Gill Sans MT"/>
+          <w:sz w:val="36"/>
+          <w:szCs w:val="36"/>
+        </w:rPr>
+        <w:t>Ayrıca hareket edilecek hedef konum boş olmalıdır. Bu aşamada konum y</w:t>
+      </w:r>
+      <w:r>
+        <w:rPr>
+          <w:rFonts w:ascii="Gill Sans MT" w:hAnsi="Gill Sans MT"/>
+          <w:sz w:val="36"/>
+          <w:szCs w:val="36"/>
+        </w:rPr>
+        <w:t>azım şeklini</w:t>
+      </w:r>
+      <w:r>
+        <w:rPr>
+          <w:rFonts w:ascii="Calibri" w:hAnsi="Calibri" w:cs="Calibri"/>
+          <w:sz w:val="36"/>
+          <w:szCs w:val="36"/>
+        </w:rPr>
+        <w:t xml:space="preserve"> fotoğrafta görebilirsiniz.</w:t>
+      </w:r>
+    </w:p>
+    <w:p>
+      <w:pPr>
+        <w:tabs>
+          <w:tab w:val="left" w:pos="6976"/>
+        </w:tabs>
+        <w:ind w:left="360"/>
+        <w:rPr>
+          <w:rFonts w:ascii="Gill Sans MT" w:hAnsi="Gill Sans MT"/>
+          <w:sz w:val="36"/>
+          <w:szCs w:val="36"/>
+        </w:rPr>
+      </w:pPr>
+      <w:r>
+        <w:rPr>
+          <w:rFonts w:ascii="Gill Sans MT" w:hAnsi="Gill Sans MT"/>
+          <w:noProof/>
+          <w:sz w:val="36"/>
+          <w:szCs w:val="36"/>
+        </w:rPr>
+        <w:lastRenderedPageBreak/>
+        <w:drawing>
+          <wp:inline distT="0" distB="0" distL="0" distR="0" wp14:anchorId="1622560B" wp14:editId="3E4B8E8E">
+            <wp:extent cx="6477904" cy="3191320"/>
+            <wp:effectExtent l="0" t="0" r="0" b="9525"/>
+            <wp:docPr id="21" name="Resim 21" descr="metin, elektronik eşyalar, klavye içeren bir resim&#10;&#10;Açıklama otomatik olarak oluşturuldu"/>
+            <wp:cNvGraphicFramePr>
+              <a:graphicFrameLocks xmlns:a="http://schemas.openxmlformats.org/drawingml/2006/main" noChangeAspect="1"/>
+            </wp:cNvGraphicFramePr>
+            <a:graphic xmlns:a="http://schemas.openxmlformats.org/drawingml/2006/main">
+              <a:graphicData uri="http://schemas.openxmlformats.org/drawingml/2006/picture">
+                <pic:pic xmlns:pic="http://schemas.openxmlformats.org/drawingml/2006/picture">
+                  <pic:nvPicPr>
+                    <pic:cNvPr id="21" name="Resim 21" descr="metin, elektronik eşyalar, klavye içeren bir resim&#10;&#10;Açıklama otomatik olarak oluşturuldu"/>
+                    <pic:cNvPicPr/>
+                  </pic:nvPicPr>
+                  <pic:blipFill>
+                    <a:blip r:embed="rId12"/>
+                    <a:stretch>
+                      <a:fillRect/>
+                    </a:stretch>
+                  </pic:blipFill>
+                  <pic:spPr>
+                    <a:xfrm>
+                      <a:off x="0" y="0"/>
+                      <a:ext cx="6477904" cy="3191320"/>
+                    </a:xfrm>
+                    <a:prstGeom prst="rect">
+                      <a:avLst/>
+                    </a:prstGeom>
+                  </pic:spPr>
+                </pic:pic>
+              </a:graphicData>
+            </a:graphic>
+          </wp:inline>
+        </w:drawing>
+      </w:r>
+    </w:p>
+    <w:p>
+      <w:pPr>
+        <w:pStyle w:val="ListeParagraf"/>
+        <w:numPr>
+          <w:ilvl w:val="0"/>
+          <w:numId w:val="8"/>
+        </w:numPr>
+        <w:tabs>
+          <w:tab w:val="left" w:pos="6976"/>
+        </w:tabs>
+        <w:rPr>
+          <w:rFonts w:ascii="Gill Sans MT" w:hAnsi="Gill Sans MT"/>
+          <w:sz w:val="36"/>
+          <w:szCs w:val="36"/>
+        </w:rPr>
+      </w:pPr>
+      <w:r>
+        <w:rPr>
+          <w:rFonts w:ascii="Gill Sans MT" w:hAnsi="Gill Sans MT"/>
+          <w:sz w:val="36"/>
+          <w:szCs w:val="36"/>
+        </w:rPr>
+        <w:t>Hareket sonucunda kare oluştuysa kareyi oluşturan oyuncu, rakibinin bir taşını siler. Daha önceden yazıldı</w:t>
+      </w:r>
+      <w:r>
+        <w:rPr>
+          <w:rFonts w:ascii="Calibri" w:hAnsi="Calibri" w:cs="Calibri"/>
+          <w:sz w:val="36"/>
+          <w:szCs w:val="36"/>
+        </w:rPr>
+        <w:t xml:space="preserve">ğı gibi, karelere ait olan taşlar hiçbir şekilde silinemez. </w:t>
+      </w:r>
+      <w:r>
+        <w:rPr>
+          <w:rFonts w:ascii="Calibri" w:hAnsi="Calibri" w:cs="Calibri"/>
+          <w:noProof/>
+          <w:sz w:val="36"/>
+          <w:szCs w:val="36"/>
+        </w:rPr>
+        <w:drawing>
+          <wp:inline distT="0" distB="0" distL="0" distR="0" wp14:anchorId="08C2A987" wp14:editId="2EEE6846">
+            <wp:extent cx="6554115" cy="4791744"/>
+            <wp:effectExtent l="0" t="0" r="0" b="8890"/>
+            <wp:docPr id="22" name="Resim 22" descr="metin içeren bir resim&#10;&#10;Açıklama otomatik olarak oluşturuldu"/>
+            <wp:cNvGraphicFramePr>
+              <a:graphicFrameLocks xmlns:a="http://schemas.openxmlformats.org/drawingml/2006/main" noChangeAspect="1"/>
+            </wp:cNvGraphicFramePr>
+            <a:graphic xmlns:a="http://schemas.openxmlformats.org/drawingml/2006/main">
+              <a:graphicData uri="http://schemas.openxmlformats.org/drawingml/2006/picture">
+                <pic:pic xmlns:pic="http://schemas.openxmlformats.org/drawingml/2006/picture">
+                  <pic:nvPicPr>
+                    <pic:cNvPr id="22" name="Resim 22" descr="metin içeren bir resim&#10;&#10;Açıklama otomatik olarak oluşturuldu"/>
+                    <pic:cNvPicPr/>
+                  </pic:nvPicPr>
+                  <pic:blipFill>
+                    <a:blip r:embed="rId13"/>
+                    <a:stretch>
+                      <a:fillRect/>
+                    </a:stretch>
+                  </pic:blipFill>
+                  <pic:spPr>
+                    <a:xfrm>
+                      <a:off x="0" y="0"/>
+                      <a:ext cx="6554115" cy="4791744"/>
+                    </a:xfrm>
+                    <a:prstGeom prst="rect">
+                      <a:avLst/>
+                    </a:prstGeom>
+                  </pic:spPr>
+                </pic:pic>
+              </a:graphicData>
+            </a:graphic>
+          </wp:inline>
+        </w:drawing>
+      </w:r>
+    </w:p>
+    <w:p>
+      <w:pPr>
+        <w:pStyle w:val="ListeParagraf"/>
+        <w:numPr>
+          <w:ilvl w:val="0"/>
+          <w:numId w:val="8"/>
+        </w:numPr>
+        <w:tabs>
+          <w:tab w:val="left" w:pos="6976"/>
+        </w:tabs>
+        <w:rPr>
+          <w:rFonts w:ascii="Gill Sans MT" w:hAnsi="Gill Sans MT"/>
+          <w:sz w:val="36"/>
+          <w:szCs w:val="36"/>
+        </w:rPr>
+      </w:pPr>
+      <w:r>
+        <w:rPr>
+          <w:rFonts w:ascii="Calibri" w:hAnsi="Calibri" w:cs="Calibri"/>
+          <w:sz w:val="36"/>
+          <w:szCs w:val="36"/>
+        </w:rPr>
+        <w:lastRenderedPageBreak/>
+        <w:t>Oyun, oyunculardan birinin üç taşı kalana kadar sırayla devam eder.</w:t>
+      </w:r>
+      <w:r>
+        <w:rPr>
+          <w:noProof/>
+        </w:rPr>
+        <w:t xml:space="preserve"> </w:t>
+      </w:r>
+      <w:r>
+        <w:rPr>
+          <w:noProof/>
+        </w:rPr>
+        <w:br/>
+      </w:r>
+      <w:r>
+        <w:rPr>
+          <w:rFonts w:ascii="Calibri" w:hAnsi="Calibri" w:cs="Calibri"/>
+          <w:noProof/>
+          <w:sz w:val="36"/>
+          <w:szCs w:val="36"/>
+        </w:rPr>
+        <w:drawing>
+          <wp:inline distT="0" distB="0" distL="0" distR="0" wp14:anchorId="1A9EE503" wp14:editId="5CC46906">
+            <wp:extent cx="2467319" cy="2572109"/>
+            <wp:effectExtent l="0" t="0" r="9525" b="0"/>
+            <wp:docPr id="25" name="Resim 25" descr="metin, elektronik eşyalar, klavye içeren bir resim&#10;&#10;Açıklama otomatik olarak oluşturuldu"/>
+            <wp:cNvGraphicFramePr>
+              <a:graphicFrameLocks xmlns:a="http://schemas.openxmlformats.org/drawingml/2006/main" noChangeAspect="1"/>
+            </wp:cNvGraphicFramePr>
+            <a:graphic xmlns:a="http://schemas.openxmlformats.org/drawingml/2006/main">
+              <a:graphicData uri="http://schemas.openxmlformats.org/drawingml/2006/picture">
+                <pic:pic xmlns:pic="http://schemas.openxmlformats.org/drawingml/2006/picture">
+                  <pic:nvPicPr>
+                    <pic:cNvPr id="25" name="Resim 25" descr="metin, elektronik eşyalar, klavye içeren bir resim&#10;&#10;Açıklama otomatik olarak oluşturuldu"/>
+                    <pic:cNvPicPr/>
+                  </pic:nvPicPr>
+                  <pic:blipFill>
+                    <a:blip r:embed="rId14"/>
+                    <a:stretch>
+                      <a:fillRect/>
+                    </a:stretch>
+                  </pic:blipFill>
+                  <pic:spPr>
+                    <a:xfrm>
+                      <a:off x="0" y="0"/>
+                      <a:ext cx="2467319" cy="2572109"/>
+                    </a:xfrm>
+                    <a:prstGeom prst="rect">
+                      <a:avLst/>
+                    </a:prstGeom>
+                  </pic:spPr>
+                </pic:pic>
+              </a:graphicData>
+            </a:graphic>
+          </wp:inline>
+        </w:drawing>
+      </w:r>
     </w:p>
     <w:sectPr>
-      <w:footerReference w:type="default" r:id="rId12"/>
+      <w:footerReference w:type="default" r:id="rId15"/>
       <w:pgSz w:w="11906" w:h="16838" w:code="9"/>
       <w:pgMar w:top="720" w:right="720" w:bottom="720" w:left="720" w:header="720" w:footer="720" w:gutter="0"/>
       <w:pgBorders w:offsetFrom="page">
@@ -3330,6 +3525,31 @@
 </w:document>
 </file>
 
+<file path=word/endnotes.xml><?xml version="1.0" encoding="utf-8"?>
+<w:endnotes xmlns:wpc="http://schemas.microsoft.com/office/word/2010/wordprocessingCanvas" xmlns:cx="http://schemas.microsoft.com/office/drawing/2014/chartex" xmlns:cx1="http://schemas.microsoft.com/office/drawing/2015/9/8/chartex" xmlns:cx2="http://schemas.microsoft.com/office/drawing/2015/10/21/chartex" xmlns:cx3="http://schemas.microsoft.com/office/drawing/2016/5/9/chartex" xmlns:cx4="http://schemas.microsoft.com/office/drawing/2016/5/10/chartex" xmlns:cx5="http://schemas.microsoft.com/office/drawing/2016/5/11/chartex" xmlns:cx6="http://schemas.microsoft.com/office/drawing/2016/5/12/chartex" xmlns:cx7="http://schemas.microsoft.com/office/drawing/2016/5/13/chartex" xmlns:cx8="http://schemas.microsoft.com/office/drawing/2016/5/14/chartex" xmlns:mc="http://schemas.openxmlformats.org/markup-compatibility/2006" xmlns:aink="http://schemas.microsoft.com/office/drawing/2016/ink" xmlns:am3d="http://schemas.microsoft.com/office/drawing/2017/model3d" xmlns:o="urn:schemas-microsoft-com:office:office" xmlns:r="http://schemas.openxmlformats.org/officeDocument/2006/relationships" xmlns:m="http://schemas.openxmlformats.org/officeDocument/2006/math" xmlns:v="urn:schemas-microsoft-com:vml" xmlns:wp14="http://schemas.microsoft.com/office/word/2010/wordprocessingDrawing" xmlns:wp="http://schemas.openxmlformats.org/drawingml/2006/wordprocessingDrawing" xmlns:w10="urn:schemas-microsoft-com:office:word" xmlns:w="http://schemas.openxmlformats.org/wordprocessingml/2006/main" xmlns:w14="http://schemas.microsoft.com/office/word/2010/wordml" xmlns:w15="http://schemas.microsoft.com/office/word/2012/wordml" xmlns:w16cex="http://schemas.microsoft.com/office/word/2018/wordml/cex" xmlns:w16cid="http://schemas.microsoft.com/office/word/2016/wordml/cid" xmlns:w16="http://schemas.microsoft.com/office/word/2018/wordml" xmlns:w16sdtdh="http://schemas.microsoft.com/office/word/2020/wordml/sdtdatahash" xmlns:w16se="http://schemas.microsoft.com/office/word/2015/wordml/symex" xmlns:wpg="http://schemas.microsoft.com/office/word/2010/wordprocessingGroup" xmlns:wpi="http://schemas.microsoft.com/office/word/2010/wordprocessingInk" xmlns:wne="http://schemas.microsoft.com/office/word/2006/wordml" xmlns:wps="http://schemas.microsoft.com/office/word/2010/wordprocessingShape" mc:Ignorable="w14 w15 w16se w16cid w16 w16cex w16sdtdh wp14">
+  <w:endnote w:type="separator" w:id="-1">
+    <w:p>
+      <w:pPr>
+        <w:spacing w:before="0" w:after="0" w:line="240" w:lineRule="auto"/>
+      </w:pPr>
+      <w:r>
+        <w:separator/>
+      </w:r>
+    </w:p>
+  </w:endnote>
+  <w:endnote w:type="continuationSeparator" w:id="0">
+    <w:p>
+      <w:pPr>
+        <w:spacing w:before="0" w:after="0" w:line="240" w:lineRule="auto"/>
+      </w:pPr>
+      <w:r>
+        <w:continuationSeparator/>
+      </w:r>
+    </w:p>
+  </w:endnote>
+</w:endnotes>
+</file>
+
 <file path=word/footer1.xml><?xml version="1.0" encoding="utf-8"?>
 <w:ftr xmlns:wpc="http://schemas.microsoft.com/office/word/2010/wordprocessingCanvas" xmlns:cx="http://schemas.microsoft.com/office/drawing/2014/chartex" xmlns:cx1="http://schemas.microsoft.com/office/drawing/2015/9/8/chartex" xmlns:cx2="http://schemas.microsoft.com/office/drawing/2015/10/21/chartex" xmlns:cx3="http://schemas.microsoft.com/office/drawing/2016/5/9/chartex" xmlns:cx4="http://schemas.microsoft.com/office/drawing/2016/5/10/chartex" xmlns:cx5="http://schemas.microsoft.com/office/drawing/2016/5/11/chartex" xmlns:cx6="http://schemas.microsoft.com/office/drawing/2016/5/12/chartex" xmlns:cx7="http://schemas.microsoft.com/office/drawing/2016/5/13/chartex" xmlns:cx8="http://schemas.microsoft.com/office/drawing/2016/5/14/chartex" xmlns:mc="http://schemas.openxmlformats.org/markup-compatibility/2006" xmlns:aink="http://schemas.microsoft.com/office/drawing/2016/ink" xmlns:am3d="http://schemas.microsoft.com/office/drawing/2017/model3d" xmlns:o="urn:schemas-microsoft-com:office:office" xmlns:r="http://schemas.openxmlformats.org/officeDocument/2006/relationships" xmlns:m="http://schemas.openxmlformats.org/officeDocument/2006/math" xmlns:v="urn:schemas-microsoft-com:vml" xmlns:wp14="http://schemas.microsoft.com/office/word/2010/wordprocessingDrawing" xmlns:wp="http://schemas.openxmlformats.org/drawingml/2006/wordprocessingDrawing" xmlns:w10="urn:schemas-microsoft-com:office:word" xmlns:w="http://schemas.openxmlformats.org/wordprocessingml/2006/main" xmlns:w14="http://schemas.microsoft.com/office/word/2010/wordml" xmlns:w15="http://schemas.microsoft.com/office/word/2012/wordml" xmlns:w16cex="http://schemas.microsoft.com/office/word/2018/wordml/cex" xmlns:w16cid="http://schemas.microsoft.com/office/word/2016/wordml/cid" xmlns:w16="http://schemas.microsoft.com/office/word/2018/wordml" xmlns:w16sdtdh="http://schemas.microsoft.com/office/word/2020/wordml/sdtdatahash" xmlns:w16se="http://schemas.microsoft.com/office/word/2015/wordml/symex" xmlns:wpg="http://schemas.microsoft.com/office/word/2010/wordprocessingGroup" xmlns:wpi="http://schemas.microsoft.com/office/word/2010/wordprocessingInk" xmlns:wne="http://schemas.microsoft.com/office/word/2006/wordml" xmlns:wps="http://schemas.microsoft.com/office/word/2010/wordprocessingShape" mc:Ignorable="w14 w15 w16se w16cid w16 w16cex w16sdtdh wp14">
   <w:p>
@@ -3383,6 +3603,31 @@
     </w:r>
   </w:p>
 </w:ftr>
+</file>
+
+<file path=word/footnotes.xml><?xml version="1.0" encoding="utf-8"?>
+<w:footnotes xmlns:wpc="http://schemas.microsoft.com/office/word/2010/wordprocessingCanvas" xmlns:cx="http://schemas.microsoft.com/office/drawing/2014/chartex" xmlns:cx1="http://schemas.microsoft.com/office/drawing/2015/9/8/chartex" xmlns:cx2="http://schemas.microsoft.com/office/drawing/2015/10/21/chartex" xmlns:cx3="http://schemas.microsoft.com/office/drawing/2016/5/9/chartex" xmlns:cx4="http://schemas.microsoft.com/office/drawing/2016/5/10/chartex" xmlns:cx5="http://schemas.microsoft.com/office/drawing/2016/5/11/chartex" xmlns:cx6="http://schemas.microsoft.com/office/drawing/2016/5/12/chartex" xmlns:cx7="http://schemas.microsoft.com/office/drawing/2016/5/13/chartex" xmlns:cx8="http://schemas.microsoft.com/office/drawing/2016/5/14/chartex" xmlns:mc="http://schemas.openxmlformats.org/markup-compatibility/2006" xmlns:aink="http://schemas.microsoft.com/office/drawing/2016/ink" xmlns:am3d="http://schemas.microsoft.com/office/drawing/2017/model3d" xmlns:o="urn:schemas-microsoft-com:office:office" xmlns:r="http://schemas.openxmlformats.org/officeDocument/2006/relationships" xmlns:m="http://schemas.openxmlformats.org/officeDocument/2006/math" xmlns:v="urn:schemas-microsoft-com:vml" xmlns:wp14="http://schemas.microsoft.com/office/word/2010/wordprocessingDrawing" xmlns:wp="http://schemas.openxmlformats.org/drawingml/2006/wordprocessingDrawing" xmlns:w10="urn:schemas-microsoft-com:office:word" xmlns:w="http://schemas.openxmlformats.org/wordprocessingml/2006/main" xmlns:w14="http://schemas.microsoft.com/office/word/2010/wordml" xmlns:w15="http://schemas.microsoft.com/office/word/2012/wordml" xmlns:w16cex="http://schemas.microsoft.com/office/word/2018/wordml/cex" xmlns:w16cid="http://schemas.microsoft.com/office/word/2016/wordml/cid" xmlns:w16="http://schemas.microsoft.com/office/word/2018/wordml" xmlns:w16sdtdh="http://schemas.microsoft.com/office/word/2020/wordml/sdtdatahash" xmlns:w16se="http://schemas.microsoft.com/office/word/2015/wordml/symex" xmlns:wpg="http://schemas.microsoft.com/office/word/2010/wordprocessingGroup" xmlns:wpi="http://schemas.microsoft.com/office/word/2010/wordprocessingInk" xmlns:wne="http://schemas.microsoft.com/office/word/2006/wordml" xmlns:wps="http://schemas.microsoft.com/office/word/2010/wordprocessingShape" mc:Ignorable="w14 w15 w16se w16cid w16 w16cex w16sdtdh wp14">
+  <w:footnote w:type="separator" w:id="-1">
+    <w:p>
+      <w:pPr>
+        <w:spacing w:before="0" w:after="0" w:line="240" w:lineRule="auto"/>
+      </w:pPr>
+      <w:r>
+        <w:separator/>
+      </w:r>
+    </w:p>
+  </w:footnote>
+  <w:footnote w:type="continuationSeparator" w:id="0">
+    <w:p>
+      <w:pPr>
+        <w:spacing w:before="0" w:after="0" w:line="240" w:lineRule="auto"/>
+      </w:pPr>
+      <w:r>
+        <w:continuationSeparator/>
+      </w:r>
+    </w:p>
+  </w:footnote>
+</w:footnotes>
 </file>
 
 <file path=word/numbering.xml><?xml version="1.0" encoding="utf-8"?>
@@ -3405,6 +3650,345 @@
     </w:lvl>
   </w:abstractNum>
   <w:abstractNum w:abstractNumId="1" w15:restartNumberingAfterBreak="0">
+    <w:nsid w:val="06785445"/>
+    <w:multiLevelType w:val="hybridMultilevel"/>
+    <w:tmpl w:val="650E2982"/>
+    <w:lvl w:ilvl="0" w:tplc="041F0001">
+      <w:start w:val="1"/>
+      <w:numFmt w:val="bullet"/>
+      <w:lvlText w:val=""/>
+      <w:lvlJc w:val="left"/>
+      <w:pPr>
+        <w:ind w:left="1080" w:hanging="360"/>
+      </w:pPr>
+      <w:rPr>
+        <w:rFonts w:ascii="Symbol" w:hAnsi="Symbol" w:hint="default"/>
+      </w:rPr>
+    </w:lvl>
+    <w:lvl w:ilvl="1" w:tplc="041F0003" w:tentative="1">
+      <w:start w:val="1"/>
+      <w:numFmt w:val="bullet"/>
+      <w:lvlText w:val="o"/>
+      <w:lvlJc w:val="left"/>
+      <w:pPr>
+        <w:ind w:left="1800" w:hanging="360"/>
+      </w:pPr>
+      <w:rPr>
+        <w:rFonts w:ascii="Courier New" w:hAnsi="Courier New" w:cs="Courier New" w:hint="default"/>
+      </w:rPr>
+    </w:lvl>
+    <w:lvl w:ilvl="2" w:tplc="041F0005" w:tentative="1">
+      <w:start w:val="1"/>
+      <w:numFmt w:val="bullet"/>
+      <w:lvlText w:val=""/>
+      <w:lvlJc w:val="left"/>
+      <w:pPr>
+        <w:ind w:left="2520" w:hanging="360"/>
+      </w:pPr>
+      <w:rPr>
+        <w:rFonts w:ascii="Wingdings" w:hAnsi="Wingdings" w:hint="default"/>
+      </w:rPr>
+    </w:lvl>
+    <w:lvl w:ilvl="3" w:tplc="041F0001" w:tentative="1">
+      <w:start w:val="1"/>
+      <w:numFmt w:val="bullet"/>
+      <w:lvlText w:val=""/>
+      <w:lvlJc w:val="left"/>
+      <w:pPr>
+        <w:ind w:left="3240" w:hanging="360"/>
+      </w:pPr>
+      <w:rPr>
+        <w:rFonts w:ascii="Symbol" w:hAnsi="Symbol" w:hint="default"/>
+      </w:rPr>
+    </w:lvl>
+    <w:lvl w:ilvl="4" w:tplc="041F0003" w:tentative="1">
+      <w:start w:val="1"/>
+      <w:numFmt w:val="bullet"/>
+      <w:lvlText w:val="o"/>
+      <w:lvlJc w:val="left"/>
+      <w:pPr>
+        <w:ind w:left="3960" w:hanging="360"/>
+      </w:pPr>
+      <w:rPr>
+        <w:rFonts w:ascii="Courier New" w:hAnsi="Courier New" w:cs="Courier New" w:hint="default"/>
+      </w:rPr>
+    </w:lvl>
+    <w:lvl w:ilvl="5" w:tplc="041F0005" w:tentative="1">
+      <w:start w:val="1"/>
+      <w:numFmt w:val="bullet"/>
+      <w:lvlText w:val=""/>
+      <w:lvlJc w:val="left"/>
+      <w:pPr>
+        <w:ind w:left="4680" w:hanging="360"/>
+      </w:pPr>
+      <w:rPr>
+        <w:rFonts w:ascii="Wingdings" w:hAnsi="Wingdings" w:hint="default"/>
+      </w:rPr>
+    </w:lvl>
+    <w:lvl w:ilvl="6" w:tplc="041F0001" w:tentative="1">
+      <w:start w:val="1"/>
+      <w:numFmt w:val="bullet"/>
+      <w:lvlText w:val=""/>
+      <w:lvlJc w:val="left"/>
+      <w:pPr>
+        <w:ind w:left="5400" w:hanging="360"/>
+      </w:pPr>
+      <w:rPr>
+        <w:rFonts w:ascii="Symbol" w:hAnsi="Symbol" w:hint="default"/>
+      </w:rPr>
+    </w:lvl>
+    <w:lvl w:ilvl="7" w:tplc="041F0003" w:tentative="1">
+      <w:start w:val="1"/>
+      <w:numFmt w:val="bullet"/>
+      <w:lvlText w:val="o"/>
+      <w:lvlJc w:val="left"/>
+      <w:pPr>
+        <w:ind w:left="6120" w:hanging="360"/>
+      </w:pPr>
+      <w:rPr>
+        <w:rFonts w:ascii="Courier New" w:hAnsi="Courier New" w:cs="Courier New" w:hint="default"/>
+      </w:rPr>
+    </w:lvl>
+    <w:lvl w:ilvl="8" w:tplc="041F0005" w:tentative="1">
+      <w:start w:val="1"/>
+      <w:numFmt w:val="bullet"/>
+      <w:lvlText w:val=""/>
+      <w:lvlJc w:val="left"/>
+      <w:pPr>
+        <w:ind w:left="6840" w:hanging="360"/>
+      </w:pPr>
+      <w:rPr>
+        <w:rFonts w:ascii="Wingdings" w:hAnsi="Wingdings" w:hint="default"/>
+      </w:rPr>
+    </w:lvl>
+  </w:abstractNum>
+  <w:abstractNum w:abstractNumId="2" w15:restartNumberingAfterBreak="0">
+    <w:nsid w:val="211604BD"/>
+    <w:multiLevelType w:val="hybridMultilevel"/>
+    <w:tmpl w:val="02967CB4"/>
+    <w:lvl w:ilvl="0" w:tplc="041F0001">
+      <w:start w:val="1"/>
+      <w:numFmt w:val="bullet"/>
+      <w:lvlText w:val=""/>
+      <w:lvlJc w:val="left"/>
+      <w:pPr>
+        <w:ind w:left="720" w:hanging="360"/>
+      </w:pPr>
+      <w:rPr>
+        <w:rFonts w:ascii="Symbol" w:hAnsi="Symbol" w:hint="default"/>
+      </w:rPr>
+    </w:lvl>
+    <w:lvl w:ilvl="1" w:tplc="041F0003" w:tentative="1">
+      <w:start w:val="1"/>
+      <w:numFmt w:val="bullet"/>
+      <w:lvlText w:val="o"/>
+      <w:lvlJc w:val="left"/>
+      <w:pPr>
+        <w:ind w:left="1440" w:hanging="360"/>
+      </w:pPr>
+      <w:rPr>
+        <w:rFonts w:ascii="Courier New" w:hAnsi="Courier New" w:cs="Courier New" w:hint="default"/>
+      </w:rPr>
+    </w:lvl>
+    <w:lvl w:ilvl="2" w:tplc="041F0005" w:tentative="1">
+      <w:start w:val="1"/>
+      <w:numFmt w:val="bullet"/>
+      <w:lvlText w:val=""/>
+      <w:lvlJc w:val="left"/>
+      <w:pPr>
+        <w:ind w:left="2160" w:hanging="360"/>
+      </w:pPr>
+      <w:rPr>
+        <w:rFonts w:ascii="Wingdings" w:hAnsi="Wingdings" w:hint="default"/>
+      </w:rPr>
+    </w:lvl>
+    <w:lvl w:ilvl="3" w:tplc="041F0001" w:tentative="1">
+      <w:start w:val="1"/>
+      <w:numFmt w:val="bullet"/>
+      <w:lvlText w:val=""/>
+      <w:lvlJc w:val="left"/>
+      <w:pPr>
+        <w:ind w:left="2880" w:hanging="360"/>
+      </w:pPr>
+      <w:rPr>
+        <w:rFonts w:ascii="Symbol" w:hAnsi="Symbol" w:hint="default"/>
+      </w:rPr>
+    </w:lvl>
+    <w:lvl w:ilvl="4" w:tplc="041F0003" w:tentative="1">
+      <w:start w:val="1"/>
+      <w:numFmt w:val="bullet"/>
+      <w:lvlText w:val="o"/>
+      <w:lvlJc w:val="left"/>
+      <w:pPr>
+        <w:ind w:left="3600" w:hanging="360"/>
+      </w:pPr>
+      <w:rPr>
+        <w:rFonts w:ascii="Courier New" w:hAnsi="Courier New" w:cs="Courier New" w:hint="default"/>
+      </w:rPr>
+    </w:lvl>
+    <w:lvl w:ilvl="5" w:tplc="041F0005" w:tentative="1">
+      <w:start w:val="1"/>
+      <w:numFmt w:val="bullet"/>
+      <w:lvlText w:val=""/>
+      <w:lvlJc w:val="left"/>
+      <w:pPr>
+        <w:ind w:left="4320" w:hanging="360"/>
+      </w:pPr>
+      <w:rPr>
+        <w:rFonts w:ascii="Wingdings" w:hAnsi="Wingdings" w:hint="default"/>
+      </w:rPr>
+    </w:lvl>
+    <w:lvl w:ilvl="6" w:tplc="041F0001" w:tentative="1">
+      <w:start w:val="1"/>
+      <w:numFmt w:val="bullet"/>
+      <w:lvlText w:val=""/>
+      <w:lvlJc w:val="left"/>
+      <w:pPr>
+        <w:ind w:left="5040" w:hanging="360"/>
+      </w:pPr>
+      <w:rPr>
+        <w:rFonts w:ascii="Symbol" w:hAnsi="Symbol" w:hint="default"/>
+      </w:rPr>
+    </w:lvl>
+    <w:lvl w:ilvl="7" w:tplc="041F0003" w:tentative="1">
+      <w:start w:val="1"/>
+      <w:numFmt w:val="bullet"/>
+      <w:lvlText w:val="o"/>
+      <w:lvlJc w:val="left"/>
+      <w:pPr>
+        <w:ind w:left="5760" w:hanging="360"/>
+      </w:pPr>
+      <w:rPr>
+        <w:rFonts w:ascii="Courier New" w:hAnsi="Courier New" w:cs="Courier New" w:hint="default"/>
+      </w:rPr>
+    </w:lvl>
+    <w:lvl w:ilvl="8" w:tplc="041F0005" w:tentative="1">
+      <w:start w:val="1"/>
+      <w:numFmt w:val="bullet"/>
+      <w:lvlText w:val=""/>
+      <w:lvlJc w:val="left"/>
+      <w:pPr>
+        <w:ind w:left="6480" w:hanging="360"/>
+      </w:pPr>
+      <w:rPr>
+        <w:rFonts w:ascii="Wingdings" w:hAnsi="Wingdings" w:hint="default"/>
+      </w:rPr>
+    </w:lvl>
+  </w:abstractNum>
+  <w:abstractNum w:abstractNumId="3" w15:restartNumberingAfterBreak="0">
+    <w:nsid w:val="311B09CD"/>
+    <w:multiLevelType w:val="hybridMultilevel"/>
+    <w:tmpl w:val="7558235A"/>
+    <w:lvl w:ilvl="0" w:tplc="041F0001">
+      <w:start w:val="1"/>
+      <w:numFmt w:val="bullet"/>
+      <w:lvlText w:val=""/>
+      <w:lvlJc w:val="left"/>
+      <w:pPr>
+        <w:ind w:left="720" w:hanging="360"/>
+      </w:pPr>
+      <w:rPr>
+        <w:rFonts w:ascii="Symbol" w:hAnsi="Symbol" w:hint="default"/>
+      </w:rPr>
+    </w:lvl>
+    <w:lvl w:ilvl="1" w:tplc="041F0003" w:tentative="1">
+      <w:start w:val="1"/>
+      <w:numFmt w:val="bullet"/>
+      <w:lvlText w:val="o"/>
+      <w:lvlJc w:val="left"/>
+      <w:pPr>
+        <w:ind w:left="1440" w:hanging="360"/>
+      </w:pPr>
+      <w:rPr>
+        <w:rFonts w:ascii="Courier New" w:hAnsi="Courier New" w:cs="Courier New" w:hint="default"/>
+      </w:rPr>
+    </w:lvl>
+    <w:lvl w:ilvl="2" w:tplc="041F0005" w:tentative="1">
+      <w:start w:val="1"/>
+      <w:numFmt w:val="bullet"/>
+      <w:lvlText w:val=""/>
+      <w:lvlJc w:val="left"/>
+      <w:pPr>
+        <w:ind w:left="2160" w:hanging="360"/>
+      </w:pPr>
+      <w:rPr>
+        <w:rFonts w:ascii="Wingdings" w:hAnsi="Wingdings" w:hint="default"/>
+      </w:rPr>
+    </w:lvl>
+    <w:lvl w:ilvl="3" w:tplc="041F0001" w:tentative="1">
+      <w:start w:val="1"/>
+      <w:numFmt w:val="bullet"/>
+      <w:lvlText w:val=""/>
+      <w:lvlJc w:val="left"/>
+      <w:pPr>
+        <w:ind w:left="2880" w:hanging="360"/>
+      </w:pPr>
+      <w:rPr>
+        <w:rFonts w:ascii="Symbol" w:hAnsi="Symbol" w:hint="default"/>
+      </w:rPr>
+    </w:lvl>
+    <w:lvl w:ilvl="4" w:tplc="041F0003" w:tentative="1">
+      <w:start w:val="1"/>
+      <w:numFmt w:val="bullet"/>
+      <w:lvlText w:val="o"/>
+      <w:lvlJc w:val="left"/>
+      <w:pPr>
+        <w:ind w:left="3600" w:hanging="360"/>
+      </w:pPr>
+      <w:rPr>
+        <w:rFonts w:ascii="Courier New" w:hAnsi="Courier New" w:cs="Courier New" w:hint="default"/>
+      </w:rPr>
+    </w:lvl>
+    <w:lvl w:ilvl="5" w:tplc="041F0005" w:tentative="1">
+      <w:start w:val="1"/>
+      <w:numFmt w:val="bullet"/>
+      <w:lvlText w:val=""/>
+      <w:lvlJc w:val="left"/>
+      <w:pPr>
+        <w:ind w:left="4320" w:hanging="360"/>
+      </w:pPr>
+      <w:rPr>
+        <w:rFonts w:ascii="Wingdings" w:hAnsi="Wingdings" w:hint="default"/>
+      </w:rPr>
+    </w:lvl>
+    <w:lvl w:ilvl="6" w:tplc="041F0001" w:tentative="1">
+      <w:start w:val="1"/>
+      <w:numFmt w:val="bullet"/>
+      <w:lvlText w:val=""/>
+      <w:lvlJc w:val="left"/>
+      <w:pPr>
+        <w:ind w:left="5040" w:hanging="360"/>
+      </w:pPr>
+      <w:rPr>
+        <w:rFonts w:ascii="Symbol" w:hAnsi="Symbol" w:hint="default"/>
+      </w:rPr>
+    </w:lvl>
+    <w:lvl w:ilvl="7" w:tplc="041F0003" w:tentative="1">
+      <w:start w:val="1"/>
+      <w:numFmt w:val="bullet"/>
+      <w:lvlText w:val="o"/>
+      <w:lvlJc w:val="left"/>
+      <w:pPr>
+        <w:ind w:left="5760" w:hanging="360"/>
+      </w:pPr>
+      <w:rPr>
+        <w:rFonts w:ascii="Courier New" w:hAnsi="Courier New" w:cs="Courier New" w:hint="default"/>
+      </w:rPr>
+    </w:lvl>
+    <w:lvl w:ilvl="8" w:tplc="041F0005" w:tentative="1">
+      <w:start w:val="1"/>
+      <w:numFmt w:val="bullet"/>
+      <w:lvlText w:val=""/>
+      <w:lvlJc w:val="left"/>
+      <w:pPr>
+        <w:ind w:left="6480" w:hanging="360"/>
+      </w:pPr>
+      <w:rPr>
+        <w:rFonts w:ascii="Wingdings" w:hAnsi="Wingdings" w:hint="default"/>
+      </w:rPr>
+    </w:lvl>
+  </w:abstractNum>
+  <w:abstractNum w:abstractNumId="4" w15:restartNumberingAfterBreak="0">
     <w:nsid w:val="3169483D"/>
     <w:multiLevelType w:val="hybridMultilevel"/>
     <w:tmpl w:val="816ECD88"/>
@@ -3517,7 +4101,120 @@
       </w:rPr>
     </w:lvl>
   </w:abstractNum>
-  <w:abstractNum w:abstractNumId="2" w15:restartNumberingAfterBreak="0">
+  <w:abstractNum w:abstractNumId="5" w15:restartNumberingAfterBreak="0">
+    <w:nsid w:val="446111F0"/>
+    <w:multiLevelType w:val="hybridMultilevel"/>
+    <w:tmpl w:val="C3229508"/>
+    <w:lvl w:ilvl="0" w:tplc="041F0001">
+      <w:start w:val="1"/>
+      <w:numFmt w:val="bullet"/>
+      <w:lvlText w:val=""/>
+      <w:lvlJc w:val="left"/>
+      <w:pPr>
+        <w:ind w:left="720" w:hanging="360"/>
+      </w:pPr>
+      <w:rPr>
+        <w:rFonts w:ascii="Symbol" w:hAnsi="Symbol" w:hint="default"/>
+      </w:rPr>
+    </w:lvl>
+    <w:lvl w:ilvl="1" w:tplc="041F0003" w:tentative="1">
+      <w:start w:val="1"/>
+      <w:numFmt w:val="bullet"/>
+      <w:lvlText w:val="o"/>
+      <w:lvlJc w:val="left"/>
+      <w:pPr>
+        <w:ind w:left="1440" w:hanging="360"/>
+      </w:pPr>
+      <w:rPr>
+        <w:rFonts w:ascii="Courier New" w:hAnsi="Courier New" w:cs="Courier New" w:hint="default"/>
+      </w:rPr>
+    </w:lvl>
+    <w:lvl w:ilvl="2" w:tplc="041F0005" w:tentative="1">
+      <w:start w:val="1"/>
+      <w:numFmt w:val="bullet"/>
+      <w:lvlText w:val=""/>
+      <w:lvlJc w:val="left"/>
+      <w:pPr>
+        <w:ind w:left="2160" w:hanging="360"/>
+      </w:pPr>
+      <w:rPr>
+        <w:rFonts w:ascii="Wingdings" w:hAnsi="Wingdings" w:hint="default"/>
+      </w:rPr>
+    </w:lvl>
+    <w:lvl w:ilvl="3" w:tplc="041F0001" w:tentative="1">
+      <w:start w:val="1"/>
+      <w:numFmt w:val="bullet"/>
+      <w:lvlText w:val=""/>
+      <w:lvlJc w:val="left"/>
+      <w:pPr>
+        <w:ind w:left="2880" w:hanging="360"/>
+      </w:pPr>
+      <w:rPr>
+        <w:rFonts w:ascii="Symbol" w:hAnsi="Symbol" w:hint="default"/>
+      </w:rPr>
+    </w:lvl>
+    <w:lvl w:ilvl="4" w:tplc="041F0003" w:tentative="1">
+      <w:start w:val="1"/>
+      <w:numFmt w:val="bullet"/>
+      <w:lvlText w:val="o"/>
+      <w:lvlJc w:val="left"/>
+      <w:pPr>
+        <w:ind w:left="3600" w:hanging="360"/>
+      </w:pPr>
+      <w:rPr>
+        <w:rFonts w:ascii="Courier New" w:hAnsi="Courier New" w:cs="Courier New" w:hint="default"/>
+      </w:rPr>
+    </w:lvl>
+    <w:lvl w:ilvl="5" w:tplc="041F0005" w:tentative="1">
+      <w:start w:val="1"/>
+      <w:numFmt w:val="bullet"/>
+      <w:lvlText w:val=""/>
+      <w:lvlJc w:val="left"/>
+      <w:pPr>
+        <w:ind w:left="4320" w:hanging="360"/>
+      </w:pPr>
+      <w:rPr>
+        <w:rFonts w:ascii="Wingdings" w:hAnsi="Wingdings" w:hint="default"/>
+      </w:rPr>
+    </w:lvl>
+    <w:lvl w:ilvl="6" w:tplc="041F0001" w:tentative="1">
+      <w:start w:val="1"/>
+      <w:numFmt w:val="bullet"/>
+      <w:lvlText w:val=""/>
+      <w:lvlJc w:val="left"/>
+      <w:pPr>
+        <w:ind w:left="5040" w:hanging="360"/>
+      </w:pPr>
+      <w:rPr>
+        <w:rFonts w:ascii="Symbol" w:hAnsi="Symbol" w:hint="default"/>
+      </w:rPr>
+    </w:lvl>
+    <w:lvl w:ilvl="7" w:tplc="041F0003" w:tentative="1">
+      <w:start w:val="1"/>
+      <w:numFmt w:val="bullet"/>
+      <w:lvlText w:val="o"/>
+      <w:lvlJc w:val="left"/>
+      <w:pPr>
+        <w:ind w:left="5760" w:hanging="360"/>
+      </w:pPr>
+      <w:rPr>
+        <w:rFonts w:ascii="Courier New" w:hAnsi="Courier New" w:cs="Courier New" w:hint="default"/>
+      </w:rPr>
+    </w:lvl>
+    <w:lvl w:ilvl="8" w:tplc="041F0005" w:tentative="1">
+      <w:start w:val="1"/>
+      <w:numFmt w:val="bullet"/>
+      <w:lvlText w:val=""/>
+      <w:lvlJc w:val="left"/>
+      <w:pPr>
+        <w:ind w:left="6480" w:hanging="360"/>
+      </w:pPr>
+      <w:rPr>
+        <w:rFonts w:ascii="Wingdings" w:hAnsi="Wingdings" w:hint="default"/>
+      </w:rPr>
+    </w:lvl>
+  </w:abstractNum>
+  <w:abstractNum w:abstractNumId="6" w15:restartNumberingAfterBreak="0">
     <w:nsid w:val="6CA54061"/>
     <w:multiLevelType w:val="hybridMultilevel"/>
     <w:tmpl w:val="75FEF224"/>
@@ -3606,7 +4303,7 @@
       </w:pPr>
     </w:lvl>
   </w:abstractNum>
-  <w:abstractNum w:abstractNumId="3" w15:restartNumberingAfterBreak="0">
+  <w:abstractNum w:abstractNumId="7" w15:restartNumberingAfterBreak="0">
     <w:nsid w:val="7AC82794"/>
     <w:multiLevelType w:val="hybridMultilevel"/>
     <w:tmpl w:val="21BA2D50"/>
@@ -3723,13 +4420,25 @@
     <w:abstractNumId w:val="0"/>
   </w:num>
   <w:num w:numId="2">
-    <w:abstractNumId w:val="3"/>
+    <w:abstractNumId w:val="7"/>
   </w:num>
   <w:num w:numId="3">
+    <w:abstractNumId w:val="6"/>
+  </w:num>
+  <w:num w:numId="4">
+    <w:abstractNumId w:val="4"/>
+  </w:num>
+  <w:num w:numId="5">
+    <w:abstractNumId w:val="5"/>
+  </w:num>
+  <w:num w:numId="6">
     <w:abstractNumId w:val="2"/>
   </w:num>
-  <w:num w:numId="4">
+  <w:num w:numId="7">
     <w:abstractNumId w:val="1"/>
+  </w:num>
+  <w:num w:numId="8">
+    <w:abstractNumId w:val="3"/>
   </w:num>
 </w:numbering>
 </file>
@@ -4132,7 +4841,7 @@
   <w:style w:type="paragraph" w:default="1" w:styleId="Normal">
     <w:name w:val="Normal"/>
     <w:qFormat/>
-    <w:rsid w:val="001A11B5"/>
+    <w:rsid w:val="00235D42"/>
     <w:pPr>
       <w:spacing w:before="100" w:after="200" w:line="276" w:lineRule="auto"/>
     </w:pPr>

--- a/05210000285_05200000067.docx
+++ b/05210000285_05200000067.docx
@@ -4,11 +4,11 @@
   <w:body>
     <w:bookmarkStart w:id="0" w:name="_Hlk93181221" w:displacedByCustomXml="next"/>
     <w:bookmarkEnd w:id="0" w:displacedByCustomXml="next"/>
-    <w:bookmarkStart w:id="1" w:name="_Toc321147149" w:displacedByCustomXml="next"/>
-    <w:bookmarkStart w:id="2" w:name="_Toc318188227" w:displacedByCustomXml="next"/>
+    <w:bookmarkStart w:id="1" w:name="_Toc321147011" w:displacedByCustomXml="next"/>
+    <w:bookmarkStart w:id="2" w:name="_Toc318189312" w:displacedByCustomXml="next"/>
     <w:bookmarkStart w:id="3" w:name="_Toc318188327" w:displacedByCustomXml="next"/>
-    <w:bookmarkStart w:id="4" w:name="_Toc318189312" w:displacedByCustomXml="next"/>
-    <w:bookmarkStart w:id="5" w:name="_Toc321147011" w:displacedByCustomXml="next"/>
+    <w:bookmarkStart w:id="4" w:name="_Toc318188227" w:displacedByCustomXml="next"/>
+    <w:bookmarkStart w:id="5" w:name="_Toc321147149" w:displacedByCustomXml="next"/>
     <w:sdt>
       <w:sdtPr>
         <w:rPr>
@@ -138,6 +138,81 @@
                                   </w:p>
                                 </w:sdtContent>
                               </w:sdt>
+                              <w:p>
+                                <w:pPr>
+                                  <w:pStyle w:val="Altyaz"/>
+                                  <w:jc w:val="center"/>
+                                  <w:rPr>
+                                    <w:rFonts w:ascii="Gill Sans MT" w:hAnsi="Gill Sans MT"/>
+                                    <w:sz w:val="40"/>
+                                    <w:szCs w:val="40"/>
+                                  </w:rPr>
+                                </w:pPr>
+                                <w:r>
+                                  <w:rPr>
+                                    <w:rFonts w:ascii="Gill Sans MT" w:hAnsi="Gill Sans MT"/>
+                                    <w:sz w:val="40"/>
+                                    <w:szCs w:val="40"/>
+                                  </w:rPr>
+                                  <w:t>Algor</w:t>
+                                </w:r>
+                                <w:r>
+                                  <w:rPr>
+                                    <w:rFonts w:ascii="Calibri" w:hAnsi="Calibri" w:cs="Calibri"/>
+                                    <w:sz w:val="40"/>
+                                    <w:szCs w:val="40"/>
+                                  </w:rPr>
+                                  <w:t>i</w:t>
+                                </w:r>
+                                <w:r>
+                                  <w:rPr>
+                                    <w:rFonts w:ascii="Gill Sans MT" w:hAnsi="Gill Sans MT"/>
+                                    <w:sz w:val="40"/>
+                                    <w:szCs w:val="40"/>
+                                  </w:rPr>
+                                  <w:t xml:space="preserve">tma ve programlama </w:t>
+                                </w:r>
+                                <w:r>
+                                  <w:rPr>
+                                    <w:rFonts w:ascii="Gill Sans MT" w:hAnsi="Gill Sans MT" w:cs="Gill Sans MT"/>
+                                    <w:sz w:val="40"/>
+                                    <w:szCs w:val="40"/>
+                                  </w:rPr>
+                                  <w:t>–</w:t>
+                                </w:r>
+                                <w:r>
+                                  <w:rPr>
+                                    <w:rFonts w:ascii="Gill Sans MT" w:hAnsi="Gill Sans MT"/>
+                                    <w:sz w:val="40"/>
+                                    <w:szCs w:val="40"/>
+                                  </w:rPr>
+                                  <w:t xml:space="preserve"> </w:t>
+                                </w:r>
+                                <w:r>
+                                  <w:rPr>
+                                    <w:rFonts w:ascii="Gill Sans MT" w:hAnsi="Gill Sans MT"/>
+                                    <w:sz w:val="40"/>
+                                    <w:szCs w:val="40"/>
+                                  </w:rPr>
+                                  <w:t>I</w:t>
+                                </w:r>
+                                <w:r>
+                                  <w:rPr>
+                                    <w:rFonts w:ascii="Gill Sans MT" w:hAnsi="Gill Sans MT"/>
+                                    <w:sz w:val="40"/>
+                                    <w:szCs w:val="40"/>
+                                  </w:rPr>
+                                  <w:t xml:space="preserve">  </w:t>
+                                </w:r>
+                                <w:r>
+                                  <w:rPr>
+                                    <w:rFonts w:ascii="Gill Sans MT" w:hAnsi="Gill Sans MT"/>
+                                    <w:sz w:val="40"/>
+                                    <w:szCs w:val="40"/>
+                                  </w:rPr>
+                                  <w:t xml:space="preserve"> Proje-2</w:t>
+                                </w:r>
+                              </w:p>
                               <w:p/>
                             </w:txbxContent>
                           </wps:txbx>
@@ -212,6 +287,81 @@
                             </w:p>
                           </w:sdtContent>
                         </w:sdt>
+                        <w:p>
+                          <w:pPr>
+                            <w:pStyle w:val="Altyaz"/>
+                            <w:jc w:val="center"/>
+                            <w:rPr>
+                              <w:rFonts w:ascii="Gill Sans MT" w:hAnsi="Gill Sans MT"/>
+                              <w:sz w:val="40"/>
+                              <w:szCs w:val="40"/>
+                            </w:rPr>
+                          </w:pPr>
+                          <w:r>
+                            <w:rPr>
+                              <w:rFonts w:ascii="Gill Sans MT" w:hAnsi="Gill Sans MT"/>
+                              <w:sz w:val="40"/>
+                              <w:szCs w:val="40"/>
+                            </w:rPr>
+                            <w:t>Algor</w:t>
+                          </w:r>
+                          <w:r>
+                            <w:rPr>
+                              <w:rFonts w:ascii="Calibri" w:hAnsi="Calibri" w:cs="Calibri"/>
+                              <w:sz w:val="40"/>
+                              <w:szCs w:val="40"/>
+                            </w:rPr>
+                            <w:t>i</w:t>
+                          </w:r>
+                          <w:r>
+                            <w:rPr>
+                              <w:rFonts w:ascii="Gill Sans MT" w:hAnsi="Gill Sans MT"/>
+                              <w:sz w:val="40"/>
+                              <w:szCs w:val="40"/>
+                            </w:rPr>
+                            <w:t xml:space="preserve">tma ve programlama </w:t>
+                          </w:r>
+                          <w:r>
+                            <w:rPr>
+                              <w:rFonts w:ascii="Gill Sans MT" w:hAnsi="Gill Sans MT" w:cs="Gill Sans MT"/>
+                              <w:sz w:val="40"/>
+                              <w:szCs w:val="40"/>
+                            </w:rPr>
+                            <w:t>–</w:t>
+                          </w:r>
+                          <w:r>
+                            <w:rPr>
+                              <w:rFonts w:ascii="Gill Sans MT" w:hAnsi="Gill Sans MT"/>
+                              <w:sz w:val="40"/>
+                              <w:szCs w:val="40"/>
+                            </w:rPr>
+                            <w:t xml:space="preserve"> </w:t>
+                          </w:r>
+                          <w:r>
+                            <w:rPr>
+                              <w:rFonts w:ascii="Gill Sans MT" w:hAnsi="Gill Sans MT"/>
+                              <w:sz w:val="40"/>
+                              <w:szCs w:val="40"/>
+                            </w:rPr>
+                            <w:t>I</w:t>
+                          </w:r>
+                          <w:r>
+                            <w:rPr>
+                              <w:rFonts w:ascii="Gill Sans MT" w:hAnsi="Gill Sans MT"/>
+                              <w:sz w:val="40"/>
+                              <w:szCs w:val="40"/>
+                            </w:rPr>
+                            <w:t xml:space="preserve">  </w:t>
+                          </w:r>
+                          <w:r>
+                            <w:rPr>
+                              <w:rFonts w:ascii="Gill Sans MT" w:hAnsi="Gill Sans MT"/>
+                              <w:sz w:val="40"/>
+                              <w:szCs w:val="40"/>
+                            </w:rPr>
+                            <w:t xml:space="preserve"> Proje-2</w:t>
+                          </w:r>
+                        </w:p>
                         <w:p/>
                       </w:txbxContent>
                     </v:textbox>
@@ -2581,7 +2731,25 @@
           <w:sz w:val="24"/>
           <w:szCs w:val="24"/>
         </w:rPr>
-        <w:t>: Oyuncudan alınan 2 nokta arasında taş olup olmadığını kontrol eder.</w:t>
+        <w:t xml:space="preserve">: Oyuncudan alınan </w:t>
+      </w:r>
+      <w:r>
+        <w:rPr>
+          <w:b/>
+          <w:bCs/>
+          <w:sz w:val="24"/>
+          <w:szCs w:val="24"/>
+        </w:rPr>
+        <w:t>iki</w:t>
+      </w:r>
+      <w:r>
+        <w:rPr>
+          <w:b/>
+          <w:bCs/>
+          <w:sz w:val="24"/>
+          <w:szCs w:val="24"/>
+        </w:rPr>
+        <w:t xml:space="preserve"> nokta arasında taş olup olmadığını kontrol eder.</w:t>
       </w:r>
     </w:p>
     <w:p>
@@ -2945,7 +3113,21 @@
           <w:sz w:val="26"/>
           <w:szCs w:val="26"/>
         </w:rPr>
-        <w:t>Oyun alanını oluşturmak için yatay çizgi sayısı girilir. Bu sayı 3-7 arasındadır. Dikey çizgi sayısı, yatay çizgi sayısından her zaman 1 fazladır.</w:t>
+        <w:t xml:space="preserve">Oyun alanını oluşturmak için yatay çizgi sayısı girilir. Bu sayı 3-7 arasındadır. Dikey çizgi sayısı, yatay çizgi sayısından her zaman </w:t>
+      </w:r>
+      <w:r>
+        <w:rPr>
+          <w:sz w:val="26"/>
+          <w:szCs w:val="26"/>
+        </w:rPr>
+        <w:t>bir</w:t>
+      </w:r>
+      <w:r>
+        <w:rPr>
+          <w:sz w:val="26"/>
+          <w:szCs w:val="26"/>
+        </w:rPr>
+        <w:t xml:space="preserve"> fazladır.</w:t>
       </w:r>
     </w:p>
     <w:p>
@@ -6082,6 +6264,40 @@
       <w:lang w:eastAsia="en-US"/>
     </w:rPr>
   </w:style>
+  <w:style w:type="paragraph" w:styleId="Altyaz">
+    <w:name w:val="Subtitle"/>
+    <w:basedOn w:val="Normal"/>
+    <w:next w:val="Normal"/>
+    <w:link w:val="AltyazChar"/>
+    <w:uiPriority w:val="11"/>
+    <w:qFormat/>
+    <w:rsid w:val="00230535"/>
+    <w:pPr>
+      <w:spacing w:before="0" w:after="500" w:line="240" w:lineRule="auto"/>
+    </w:pPr>
+    <w:rPr>
+      <w:caps/>
+      <w:color w:val="595959" w:themeColor="text1" w:themeTint="A6"/>
+      <w:spacing w:val="10"/>
+      <w:sz w:val="21"/>
+      <w:szCs w:val="21"/>
+    </w:rPr>
+  </w:style>
+  <w:style w:type="character" w:customStyle="1" w:styleId="AltyazChar">
+    <w:name w:val="Altyazı Char"/>
+    <w:basedOn w:val="VarsaylanParagrafYazTipi"/>
+    <w:link w:val="Altyaz"/>
+    <w:uiPriority w:val="11"/>
+    <w:rsid w:val="00230535"/>
+    <w:rPr>
+      <w:rFonts w:eastAsiaTheme="minorEastAsia"/>
+      <w:caps/>
+      <w:spacing w:val="10"/>
+      <w:sz w:val="21"/>
+      <w:szCs w:val="21"/>
+      <w:lang w:eastAsia="en-US"/>
+    </w:rPr>
+  </w:style>
 </w:styles>
 </file>
 
@@ -6382,16 +6598,16 @@
 </file>
 
 <file path=customXml/item2.xml><?xml version="1.0" encoding="utf-8"?>
+<b:Sources xmlns:b="http://schemas.openxmlformats.org/officeDocument/2006/bibliography" SelectedStyle="\APA.XSL" StyleName="APA"/>
+</file>
+
+<file path=customXml/item3.xml><?xml version="1.0" encoding="utf-8"?>
 <?mso-contentType ?>
 <FormTemplates xmlns="http://schemas.microsoft.com/sharepoint/v3/contenttype/forms">
   <Display>DocumentLibraryForm</Display>
   <Edit>AssetEditForm</Edit>
   <New>DocumentLibraryForm</New>
 </FormTemplates>
-</file>
-
-<file path=customXml/item3.xml><?xml version="1.0" encoding="utf-8"?>
-<b:Sources xmlns:b="http://schemas.openxmlformats.org/officeDocument/2006/bibliography" SelectedStyle="\APA.XSL" StyleName="APA"/>
 </file>
 
 <file path=customXml/itemProps1.xml><?xml version="1.0" encoding="utf-8"?>
@@ -6403,17 +6619,17 @@
 </file>
 
 <file path=customXml/itemProps2.xml><?xml version="1.0" encoding="utf-8"?>
+<ds:datastoreItem xmlns:ds="http://schemas.openxmlformats.org/officeDocument/2006/customXml" ds:itemID="{6E869458-DD1C-4480-8123-62B18D4E25E8}">
+  <ds:schemaRefs>
+    <ds:schemaRef ds:uri="http://schemas.openxmlformats.org/officeDocument/2006/bibliography"/>
+  </ds:schemaRefs>
+</ds:datastoreItem>
+</file>
+
+<file path=customXml/itemProps3.xml><?xml version="1.0" encoding="utf-8"?>
 <ds:datastoreItem xmlns:ds="http://schemas.openxmlformats.org/officeDocument/2006/customXml" ds:itemID="{04915382-CAF9-48E9-8038-32CCE58C6085}">
   <ds:schemaRefs>
     <ds:schemaRef ds:uri="http://schemas.microsoft.com/sharepoint/v3/contenttype/forms"/>
   </ds:schemaRefs>
 </ds:datastoreItem>
-</file>
-
-<file path=customXml/itemProps3.xml><?xml version="1.0" encoding="utf-8"?>
-<ds:datastoreItem xmlns:ds="http://schemas.openxmlformats.org/officeDocument/2006/customXml" ds:itemID="{6E869458-DD1C-4480-8123-62B18D4E25E8}">
-  <ds:schemaRefs>
-    <ds:schemaRef ds:uri="http://schemas.openxmlformats.org/officeDocument/2006/bibliography"/>
-  </ds:schemaRefs>
-</ds:datastoreItem>
 </file>